--- a/ASSE1.docx
+++ b/ASSE1.docx
@@ -12,13 +12,13 @@
         <w:rPr>
           <w:rFonts w:ascii="Times New Roman" w:hAnsi="Times New Roman" w:cs="Times New Roman"/>
         </w:rPr>
-        <w:t>1-</w:t>
-      </w:r>
-      <w:r>
-        <w:rPr>
-          <w:rFonts w:ascii="Times New Roman" w:hAnsi="Times New Roman" w:cs="Times New Roman"/>
-        </w:rPr>
-        <w:t>Write a query to insert a new employee into the Employees table with values (1, 'John', 'HR', 50000).</w:t>
+        <w:t>1)-</w:t>
+      </w:r>
+      <w:r>
+        <w:rPr>
+          <w:rFonts w:ascii="Times New Roman" w:hAnsi="Times New Roman" w:cs="Times New Roman"/>
+        </w:rPr>
+        <w:t>1</w:t>
       </w:r>
     </w:p>
     <w:p>
@@ -37,18 +37,288 @@
     <w:p>
       <w:pPr>
         <w:rPr>
+          <w:rFonts w:ascii="Times New Roman" w:hAnsi="Times New Roman" w:cs="Times New Roman"/>
+        </w:rPr>
+      </w:pPr>
+      <w:r>
+        <w:rPr>
+          <w:rFonts w:ascii="Times New Roman" w:hAnsi="Times New Roman" w:cs="Times New Roman"/>
+        </w:rPr>
+        <w:t>use market</w:t>
+      </w:r>
+    </w:p>
+    <w:p>
+      <w:pPr>
+        <w:rPr>
+          <w:rFonts w:ascii="Times New Roman" w:hAnsi="Times New Roman" w:cs="Times New Roman"/>
+        </w:rPr>
+      </w:pPr>
+      <w:r>
+        <w:rPr>
+          <w:rFonts w:ascii="Times New Roman" w:hAnsi="Times New Roman" w:cs="Times New Roman"/>
+        </w:rPr>
+        <w:t>CREATE TABLE Product (</w:t>
+      </w:r>
+      <w:proofErr w:type="spellStart"/>
+      <w:r>
+        <w:rPr>
+          <w:rFonts w:ascii="Times New Roman" w:hAnsi="Times New Roman" w:cs="Times New Roman"/>
+        </w:rPr>
+        <w:t>product_id</w:t>
+      </w:r>
+      <w:proofErr w:type="spellEnd"/>
+      <w:r>
+        <w:rPr>
+          <w:rFonts w:ascii="Times New Roman" w:hAnsi="Times New Roman" w:cs="Times New Roman"/>
+        </w:rPr>
+        <w:t xml:space="preserve"> INT PRIMARY </w:t>
+      </w:r>
+      <w:proofErr w:type="spellStart"/>
+      <w:proofErr w:type="gramStart"/>
+      <w:r>
+        <w:rPr>
+          <w:rFonts w:ascii="Times New Roman" w:hAnsi="Times New Roman" w:cs="Times New Roman"/>
+        </w:rPr>
+        <w:t>KEY,product</w:t>
+      </w:r>
+      <w:proofErr w:type="gramEnd"/>
+      <w:r>
+        <w:rPr>
+          <w:rFonts w:ascii="Times New Roman" w:hAnsi="Times New Roman" w:cs="Times New Roman"/>
+        </w:rPr>
+        <w:t>_name</w:t>
+      </w:r>
+      <w:proofErr w:type="spellEnd"/>
+      <w:r>
+        <w:rPr>
+          <w:rFonts w:ascii="Times New Roman" w:hAnsi="Times New Roman" w:cs="Times New Roman"/>
+        </w:rPr>
+        <w:t xml:space="preserve"> </w:t>
+      </w:r>
+      <w:proofErr w:type="gramStart"/>
+      <w:r>
+        <w:rPr>
+          <w:rFonts w:ascii="Times New Roman" w:hAnsi="Times New Roman" w:cs="Times New Roman"/>
+        </w:rPr>
+        <w:t>VARCHAR(</w:t>
+      </w:r>
+      <w:proofErr w:type="gramEnd"/>
+      <w:r>
+        <w:rPr>
+          <w:rFonts w:ascii="Times New Roman" w:hAnsi="Times New Roman" w:cs="Times New Roman"/>
+        </w:rPr>
+        <w:t>100</w:t>
+      </w:r>
+      <w:proofErr w:type="gramStart"/>
+      <w:r>
+        <w:rPr>
+          <w:rFonts w:ascii="Times New Roman" w:hAnsi="Times New Roman" w:cs="Times New Roman"/>
+        </w:rPr>
+        <w:t>),category</w:t>
+      </w:r>
+      <w:proofErr w:type="gramEnd"/>
+      <w:r>
+        <w:rPr>
+          <w:rFonts w:ascii="Times New Roman" w:hAnsi="Times New Roman" w:cs="Times New Roman"/>
+        </w:rPr>
+        <w:t xml:space="preserve"> </w:t>
+      </w:r>
+      <w:proofErr w:type="gramStart"/>
+      <w:r>
+        <w:rPr>
+          <w:rFonts w:ascii="Times New Roman" w:hAnsi="Times New Roman" w:cs="Times New Roman"/>
+        </w:rPr>
+        <w:t>VARCHAR(</w:t>
+      </w:r>
+      <w:proofErr w:type="gramEnd"/>
+      <w:r>
+        <w:rPr>
+          <w:rFonts w:ascii="Times New Roman" w:hAnsi="Times New Roman" w:cs="Times New Roman"/>
+        </w:rPr>
+        <w:t>50</w:t>
+      </w:r>
+      <w:proofErr w:type="gramStart"/>
+      <w:r>
+        <w:rPr>
+          <w:rFonts w:ascii="Times New Roman" w:hAnsi="Times New Roman" w:cs="Times New Roman"/>
+        </w:rPr>
+        <w:t>),</w:t>
+      </w:r>
+      <w:proofErr w:type="spellStart"/>
+      <w:r>
+        <w:rPr>
+          <w:rFonts w:ascii="Times New Roman" w:hAnsi="Times New Roman" w:cs="Times New Roman"/>
+        </w:rPr>
+        <w:t>unit</w:t>
+      </w:r>
+      <w:proofErr w:type="gramEnd"/>
+      <w:r>
+        <w:rPr>
+          <w:rFonts w:ascii="Times New Roman" w:hAnsi="Times New Roman" w:cs="Times New Roman"/>
+        </w:rPr>
+        <w:t>_price</w:t>
+      </w:r>
+      <w:proofErr w:type="spellEnd"/>
+      <w:r>
+        <w:rPr>
+          <w:rFonts w:ascii="Times New Roman" w:hAnsi="Times New Roman" w:cs="Times New Roman"/>
+        </w:rPr>
+        <w:t xml:space="preserve"> </w:t>
+      </w:r>
+      <w:proofErr w:type="gramStart"/>
+      <w:r>
+        <w:rPr>
+          <w:rFonts w:ascii="Times New Roman" w:hAnsi="Times New Roman" w:cs="Times New Roman"/>
+        </w:rPr>
+        <w:t>DECIMAL(</w:t>
+      </w:r>
+      <w:proofErr w:type="gramEnd"/>
+      <w:r>
+        <w:rPr>
+          <w:rFonts w:ascii="Times New Roman" w:hAnsi="Times New Roman" w:cs="Times New Roman"/>
+        </w:rPr>
+        <w:t>10, 2));</w:t>
+      </w:r>
+    </w:p>
+    <w:p>
+      <w:pPr>
+        <w:rPr>
+          <w:rFonts w:ascii="Times New Roman" w:hAnsi="Times New Roman" w:cs="Times New Roman"/>
+        </w:rPr>
+      </w:pPr>
+      <w:r>
+        <w:rPr>
+          <w:rFonts w:ascii="Times New Roman" w:hAnsi="Times New Roman" w:cs="Times New Roman"/>
+        </w:rPr>
+        <w:t xml:space="preserve">INSERT INTO Products </w:t>
+      </w:r>
+      <w:proofErr w:type="gramStart"/>
+      <w:r>
+        <w:rPr>
+          <w:rFonts w:ascii="Times New Roman" w:hAnsi="Times New Roman" w:cs="Times New Roman"/>
+        </w:rPr>
+        <w:t>VALUES(</w:t>
+      </w:r>
+      <w:proofErr w:type="gramEnd"/>
+      <w:r>
+        <w:rPr>
+          <w:rFonts w:ascii="Times New Roman" w:hAnsi="Times New Roman" w:cs="Times New Roman"/>
+        </w:rPr>
+        <w:t>101, '</w:t>
+      </w:r>
+      <w:proofErr w:type="spellStart"/>
+      <w:r>
+        <w:rPr>
+          <w:rFonts w:ascii="Times New Roman" w:hAnsi="Times New Roman" w:cs="Times New Roman"/>
+        </w:rPr>
+        <w:t>Laptop','Electronics</w:t>
+      </w:r>
+      <w:proofErr w:type="spellEnd"/>
+      <w:r>
+        <w:rPr>
+          <w:rFonts w:ascii="Times New Roman" w:hAnsi="Times New Roman" w:cs="Times New Roman"/>
+        </w:rPr>
+        <w:t>', 500.00</w:t>
+      </w:r>
+      <w:proofErr w:type="gramStart"/>
+      <w:r>
+        <w:rPr>
+          <w:rFonts w:ascii="Times New Roman" w:hAnsi="Times New Roman" w:cs="Times New Roman"/>
+        </w:rPr>
+        <w:t>),(</w:t>
+      </w:r>
+      <w:proofErr w:type="gramEnd"/>
+      <w:r>
+        <w:rPr>
+          <w:rFonts w:ascii="Times New Roman" w:hAnsi="Times New Roman" w:cs="Times New Roman"/>
+        </w:rPr>
+        <w:t>102,'Smartphone','Electronics', 300.00</w:t>
+      </w:r>
+      <w:proofErr w:type="gramStart"/>
+      <w:r>
+        <w:rPr>
+          <w:rFonts w:ascii="Times New Roman" w:hAnsi="Times New Roman" w:cs="Times New Roman"/>
+        </w:rPr>
+        <w:t>),(</w:t>
+      </w:r>
+      <w:proofErr w:type="gramEnd"/>
+      <w:r>
+        <w:rPr>
+          <w:rFonts w:ascii="Times New Roman" w:hAnsi="Times New Roman" w:cs="Times New Roman"/>
+        </w:rPr>
+        <w:t>103,'Headphones','Electronics', 30.00</w:t>
+      </w:r>
+      <w:proofErr w:type="gramStart"/>
+      <w:r>
+        <w:rPr>
+          <w:rFonts w:ascii="Times New Roman" w:hAnsi="Times New Roman" w:cs="Times New Roman"/>
+        </w:rPr>
+        <w:t>),(</w:t>
+      </w:r>
+      <w:proofErr w:type="gramEnd"/>
+      <w:r>
+        <w:rPr>
+          <w:rFonts w:ascii="Times New Roman" w:hAnsi="Times New Roman" w:cs="Times New Roman"/>
+        </w:rPr>
+        <w:t>104,'Keyboard','Electronics', 20.00</w:t>
+      </w:r>
+      <w:proofErr w:type="gramStart"/>
+      <w:r>
+        <w:rPr>
+          <w:rFonts w:ascii="Times New Roman" w:hAnsi="Times New Roman" w:cs="Times New Roman"/>
+        </w:rPr>
+        <w:t>),(</w:t>
+      </w:r>
+      <w:proofErr w:type="gramEnd"/>
+      <w:r>
+        <w:rPr>
+          <w:rFonts w:ascii="Times New Roman" w:hAnsi="Times New Roman" w:cs="Times New Roman"/>
+        </w:rPr>
+        <w:t>105,'Mouse','Electronics', 15.00);</w:t>
+      </w:r>
+    </w:p>
+    <w:p>
+      <w:pPr>
+        <w:rPr>
+          <w:rFonts w:ascii="Times New Roman" w:hAnsi="Times New Roman" w:cs="Times New Roman"/>
+        </w:rPr>
+      </w:pPr>
+      <w:r>
+        <w:rPr>
+          <w:rFonts w:ascii="Times New Roman" w:hAnsi="Times New Roman" w:cs="Times New Roman"/>
+        </w:rPr>
+        <w:t>SELECT * FROM Products;</w:t>
+      </w:r>
+    </w:p>
+    <w:p>
+      <w:pPr>
+        <w:rPr>
+          <w:rFonts w:ascii="Times New Roman" w:hAnsi="Times New Roman" w:cs="Times New Roman"/>
+        </w:rPr>
+      </w:pPr>
+      <w:r>
+        <w:rPr>
+          <w:rFonts w:ascii="Times New Roman" w:hAnsi="Times New Roman" w:cs="Times New Roman"/>
+        </w:rPr>
+        <w:t>OUTPUT:</w:t>
+      </w:r>
+    </w:p>
+    <w:p>
+      <w:pPr>
+        <w:rPr>
+          <w:rFonts w:ascii="Times New Roman" w:hAnsi="Times New Roman" w:cs="Times New Roman"/>
+        </w:rPr>
+      </w:pPr>
+      <w:r>
+        <w:rPr>
+          <w:rFonts w:ascii="Times New Roman" w:hAnsi="Times New Roman" w:cs="Times New Roman"/>
           <w:noProof/>
         </w:rPr>
-      </w:pPr>
-      <w:r>
-        <w:rPr>
-          <w:noProof/>
-        </w:rPr>
         <w:drawing>
-          <wp:inline distT="0" distB="0" distL="0" distR="0" wp14:anchorId="57562420" wp14:editId="1E58CF9F">
-            <wp:extent cx="5731510" cy="3200400"/>
+          <wp:inline distT="0" distB="0" distL="0" distR="0" wp14:anchorId="6206988A" wp14:editId="177C368D">
+            <wp:extent cx="5731510" cy="1604645"/>
             <wp:effectExtent l="0" t="0" r="2540" b="0"/>
-            <wp:docPr id="269302031" name="Picture 2"/>
+            <wp:docPr id="181080860" name="Picture 1"/>
             <wp:cNvGraphicFramePr>
               <a:graphicFrameLocks xmlns:a="http://schemas.openxmlformats.org/drawingml/2006/main" noChangeAspect="1"/>
             </wp:cNvGraphicFramePr>
@@ -56,13 +326,13 @@
               <a:graphicData uri="http://schemas.openxmlformats.org/drawingml/2006/picture">
                 <pic:pic xmlns:pic="http://schemas.openxmlformats.org/drawingml/2006/picture">
                   <pic:nvPicPr>
-                    <pic:cNvPr id="0" name="Picture 3"/>
+                    <pic:cNvPr id="0" name="Picture 1"/>
                     <pic:cNvPicPr>
                       <a:picLocks noChangeAspect="1" noChangeArrowheads="1"/>
                     </pic:cNvPicPr>
                   </pic:nvPicPr>
                   <pic:blipFill>
-                    <a:blip r:embed="rId4" cstate="print">
+                    <a:blip r:embed="rId4">
                       <a:extLst>
                         <a:ext uri="{28A0092B-C50C-407E-A947-70E740481C1C}">
                           <a14:useLocalDpi xmlns:a14="http://schemas.microsoft.com/office/drawing/2010/main" val="0"/>
@@ -77,7 +347,7 @@
                   <pic:spPr bwMode="auto">
                     <a:xfrm>
                       <a:off x="0" y="0"/>
-                      <a:ext cx="5731510" cy="3200400"/>
+                      <a:ext cx="5731510" cy="1604645"/>
                     </a:xfrm>
                     <a:prstGeom prst="rect">
                       <a:avLst/>
@@ -97,68 +367,347 @@
     <w:p>
       <w:pPr>
         <w:rPr>
+          <w:rFonts w:ascii="Times New Roman" w:hAnsi="Times New Roman" w:cs="Times New Roman"/>
+        </w:rPr>
+      </w:pPr>
+      <w:r>
+        <w:rPr>
+          <w:rFonts w:ascii="Times New Roman" w:hAnsi="Times New Roman" w:cs="Times New Roman"/>
+        </w:rPr>
+        <w:t>2.</w:t>
+      </w:r>
+    </w:p>
+    <w:p>
+      <w:pPr>
+        <w:rPr>
+          <w:rFonts w:ascii="Times New Roman" w:hAnsi="Times New Roman" w:cs="Times New Roman"/>
+        </w:rPr>
+      </w:pPr>
+      <w:r>
+        <w:rPr>
+          <w:rFonts w:ascii="Times New Roman" w:hAnsi="Times New Roman" w:cs="Times New Roman"/>
+        </w:rPr>
+        <w:t>QUERRY:</w:t>
+      </w:r>
+    </w:p>
+    <w:p>
+      <w:pPr>
+        <w:rPr>
+          <w:rFonts w:ascii="Times New Roman" w:hAnsi="Times New Roman" w:cs="Times New Roman"/>
+        </w:rPr>
+      </w:pPr>
+      <w:r>
+        <w:rPr>
+          <w:rFonts w:ascii="Times New Roman" w:hAnsi="Times New Roman" w:cs="Times New Roman"/>
+        </w:rPr>
+        <w:t>use market</w:t>
+      </w:r>
+    </w:p>
+    <w:p>
+      <w:pPr>
+        <w:rPr>
+          <w:rFonts w:ascii="Times New Roman" w:hAnsi="Times New Roman" w:cs="Times New Roman"/>
+        </w:rPr>
+      </w:pPr>
+      <w:r>
+        <w:rPr>
+          <w:rFonts w:ascii="Times New Roman" w:hAnsi="Times New Roman" w:cs="Times New Roman"/>
+        </w:rPr>
+        <w:t>CREATE TABLE Product (</w:t>
+      </w:r>
+      <w:proofErr w:type="spellStart"/>
+      <w:r>
+        <w:rPr>
+          <w:rFonts w:ascii="Times New Roman" w:hAnsi="Times New Roman" w:cs="Times New Roman"/>
+        </w:rPr>
+        <w:t>product_id</w:t>
+      </w:r>
+      <w:proofErr w:type="spellEnd"/>
+      <w:r>
+        <w:rPr>
+          <w:rFonts w:ascii="Times New Roman" w:hAnsi="Times New Roman" w:cs="Times New Roman"/>
+        </w:rPr>
+        <w:t xml:space="preserve"> INT PRIMARY </w:t>
+      </w:r>
+      <w:proofErr w:type="spellStart"/>
+      <w:proofErr w:type="gramStart"/>
+      <w:r>
+        <w:rPr>
+          <w:rFonts w:ascii="Times New Roman" w:hAnsi="Times New Roman" w:cs="Times New Roman"/>
+        </w:rPr>
+        <w:t>KEY,product</w:t>
+      </w:r>
+      <w:proofErr w:type="gramEnd"/>
+      <w:r>
+        <w:rPr>
+          <w:rFonts w:ascii="Times New Roman" w:hAnsi="Times New Roman" w:cs="Times New Roman"/>
+        </w:rPr>
+        <w:t>_name</w:t>
+      </w:r>
+      <w:proofErr w:type="spellEnd"/>
+      <w:r>
+        <w:rPr>
+          <w:rFonts w:ascii="Times New Roman" w:hAnsi="Times New Roman" w:cs="Times New Roman"/>
+        </w:rPr>
+        <w:t xml:space="preserve"> </w:t>
+      </w:r>
+      <w:proofErr w:type="gramStart"/>
+      <w:r>
+        <w:rPr>
+          <w:rFonts w:ascii="Times New Roman" w:hAnsi="Times New Roman" w:cs="Times New Roman"/>
+        </w:rPr>
+        <w:t>VARCHAR(</w:t>
+      </w:r>
+      <w:proofErr w:type="gramEnd"/>
+      <w:r>
+        <w:rPr>
+          <w:rFonts w:ascii="Times New Roman" w:hAnsi="Times New Roman" w:cs="Times New Roman"/>
+        </w:rPr>
+        <w:t>100</w:t>
+      </w:r>
+      <w:proofErr w:type="gramStart"/>
+      <w:r>
+        <w:rPr>
+          <w:rFonts w:ascii="Times New Roman" w:hAnsi="Times New Roman" w:cs="Times New Roman"/>
+        </w:rPr>
+        <w:t>),category</w:t>
+      </w:r>
+      <w:proofErr w:type="gramEnd"/>
+      <w:r>
+        <w:rPr>
+          <w:rFonts w:ascii="Times New Roman" w:hAnsi="Times New Roman" w:cs="Times New Roman"/>
+        </w:rPr>
+        <w:t xml:space="preserve"> </w:t>
+      </w:r>
+      <w:proofErr w:type="gramStart"/>
+      <w:r>
+        <w:rPr>
+          <w:rFonts w:ascii="Times New Roman" w:hAnsi="Times New Roman" w:cs="Times New Roman"/>
+        </w:rPr>
+        <w:t>VARCHAR(</w:t>
+      </w:r>
+      <w:proofErr w:type="gramEnd"/>
+      <w:r>
+        <w:rPr>
+          <w:rFonts w:ascii="Times New Roman" w:hAnsi="Times New Roman" w:cs="Times New Roman"/>
+        </w:rPr>
+        <w:t>50</w:t>
+      </w:r>
+      <w:proofErr w:type="gramStart"/>
+      <w:r>
+        <w:rPr>
+          <w:rFonts w:ascii="Times New Roman" w:hAnsi="Times New Roman" w:cs="Times New Roman"/>
+        </w:rPr>
+        <w:t>),</w:t>
+      </w:r>
+      <w:proofErr w:type="spellStart"/>
+      <w:r>
+        <w:rPr>
+          <w:rFonts w:ascii="Times New Roman" w:hAnsi="Times New Roman" w:cs="Times New Roman"/>
+        </w:rPr>
+        <w:t>unit</w:t>
+      </w:r>
+      <w:proofErr w:type="gramEnd"/>
+      <w:r>
+        <w:rPr>
+          <w:rFonts w:ascii="Times New Roman" w:hAnsi="Times New Roman" w:cs="Times New Roman"/>
+        </w:rPr>
+        <w:t>_price</w:t>
+      </w:r>
+      <w:proofErr w:type="spellEnd"/>
+      <w:r>
+        <w:rPr>
+          <w:rFonts w:ascii="Times New Roman" w:hAnsi="Times New Roman" w:cs="Times New Roman"/>
+        </w:rPr>
+        <w:t xml:space="preserve"> </w:t>
+      </w:r>
+      <w:proofErr w:type="gramStart"/>
+      <w:r>
+        <w:rPr>
+          <w:rFonts w:ascii="Times New Roman" w:hAnsi="Times New Roman" w:cs="Times New Roman"/>
+        </w:rPr>
+        <w:t>DECIMAL(</w:t>
+      </w:r>
+      <w:proofErr w:type="gramEnd"/>
+      <w:r>
+        <w:rPr>
+          <w:rFonts w:ascii="Times New Roman" w:hAnsi="Times New Roman" w:cs="Times New Roman"/>
+        </w:rPr>
+        <w:t>10, 2));</w:t>
+      </w:r>
+    </w:p>
+    <w:p>
+      <w:pPr>
+        <w:rPr>
+          <w:rFonts w:ascii="Times New Roman" w:hAnsi="Times New Roman" w:cs="Times New Roman"/>
+        </w:rPr>
+      </w:pPr>
+      <w:r>
+        <w:rPr>
+          <w:rFonts w:ascii="Times New Roman" w:hAnsi="Times New Roman" w:cs="Times New Roman"/>
+        </w:rPr>
+        <w:t xml:space="preserve">INSERT INTO Products </w:t>
+      </w:r>
+      <w:proofErr w:type="gramStart"/>
+      <w:r>
+        <w:rPr>
+          <w:rFonts w:ascii="Times New Roman" w:hAnsi="Times New Roman" w:cs="Times New Roman"/>
+        </w:rPr>
+        <w:t>VALUES(</w:t>
+      </w:r>
+      <w:proofErr w:type="gramEnd"/>
+      <w:r>
+        <w:rPr>
+          <w:rFonts w:ascii="Times New Roman" w:hAnsi="Times New Roman" w:cs="Times New Roman"/>
+        </w:rPr>
+        <w:t>101, '</w:t>
+      </w:r>
+      <w:proofErr w:type="spellStart"/>
+      <w:r>
+        <w:rPr>
+          <w:rFonts w:ascii="Times New Roman" w:hAnsi="Times New Roman" w:cs="Times New Roman"/>
+        </w:rPr>
+        <w:t>Laptop','Electronics</w:t>
+      </w:r>
+      <w:proofErr w:type="spellEnd"/>
+      <w:r>
+        <w:rPr>
+          <w:rFonts w:ascii="Times New Roman" w:hAnsi="Times New Roman" w:cs="Times New Roman"/>
+        </w:rPr>
+        <w:t>', 500.00</w:t>
+      </w:r>
+      <w:proofErr w:type="gramStart"/>
+      <w:r>
+        <w:rPr>
+          <w:rFonts w:ascii="Times New Roman" w:hAnsi="Times New Roman" w:cs="Times New Roman"/>
+        </w:rPr>
+        <w:t>),(</w:t>
+      </w:r>
+      <w:proofErr w:type="gramEnd"/>
+      <w:r>
+        <w:rPr>
+          <w:rFonts w:ascii="Times New Roman" w:hAnsi="Times New Roman" w:cs="Times New Roman"/>
+        </w:rPr>
+        <w:t>102,'Smartphone','Electronics', 300.00</w:t>
+      </w:r>
+      <w:proofErr w:type="gramStart"/>
+      <w:r>
+        <w:rPr>
+          <w:rFonts w:ascii="Times New Roman" w:hAnsi="Times New Roman" w:cs="Times New Roman"/>
+        </w:rPr>
+        <w:t>),(</w:t>
+      </w:r>
+      <w:proofErr w:type="gramEnd"/>
+      <w:r>
+        <w:rPr>
+          <w:rFonts w:ascii="Times New Roman" w:hAnsi="Times New Roman" w:cs="Times New Roman"/>
+        </w:rPr>
+        <w:t>103,'Headphones','Electronics', 30.00</w:t>
+      </w:r>
+      <w:proofErr w:type="gramStart"/>
+      <w:r>
+        <w:rPr>
+          <w:rFonts w:ascii="Times New Roman" w:hAnsi="Times New Roman" w:cs="Times New Roman"/>
+        </w:rPr>
+        <w:t>),(</w:t>
+      </w:r>
+      <w:proofErr w:type="gramEnd"/>
+      <w:r>
+        <w:rPr>
+          <w:rFonts w:ascii="Times New Roman" w:hAnsi="Times New Roman" w:cs="Times New Roman"/>
+        </w:rPr>
+        <w:t>104,'Keyboard','Electronics', 20.00</w:t>
+      </w:r>
+      <w:proofErr w:type="gramStart"/>
+      <w:r>
+        <w:rPr>
+          <w:rFonts w:ascii="Times New Roman" w:hAnsi="Times New Roman" w:cs="Times New Roman"/>
+        </w:rPr>
+        <w:t>),(</w:t>
+      </w:r>
+      <w:proofErr w:type="gramEnd"/>
+      <w:r>
+        <w:rPr>
+          <w:rFonts w:ascii="Times New Roman" w:hAnsi="Times New Roman" w:cs="Times New Roman"/>
+        </w:rPr>
+        <w:t>105,'Mouse','Electronics', 15.00);</w:t>
+      </w:r>
+    </w:p>
+    <w:p>
+      <w:pPr>
+        <w:rPr>
+          <w:rFonts w:ascii="Times New Roman" w:hAnsi="Times New Roman" w:cs="Times New Roman"/>
+        </w:rPr>
+      </w:pPr>
+      <w:r>
+        <w:rPr>
+          <w:rFonts w:ascii="Times New Roman" w:hAnsi="Times New Roman" w:cs="Times New Roman"/>
+        </w:rPr>
+        <w:t xml:space="preserve">SELECT </w:t>
+      </w:r>
+      <w:proofErr w:type="spellStart"/>
+      <w:r>
+        <w:rPr>
+          <w:rFonts w:ascii="Times New Roman" w:hAnsi="Times New Roman" w:cs="Times New Roman"/>
+        </w:rPr>
+        <w:t>product_name</w:t>
+      </w:r>
+      <w:proofErr w:type="spellEnd"/>
+      <w:r>
+        <w:rPr>
+          <w:rFonts w:ascii="Times New Roman" w:hAnsi="Times New Roman" w:cs="Times New Roman"/>
+        </w:rPr>
+        <w:t xml:space="preserve">, </w:t>
+      </w:r>
+      <w:proofErr w:type="spellStart"/>
+      <w:r>
+        <w:rPr>
+          <w:rFonts w:ascii="Times New Roman" w:hAnsi="Times New Roman" w:cs="Times New Roman"/>
+        </w:rPr>
+        <w:t>unit_price</w:t>
+      </w:r>
+      <w:proofErr w:type="spellEnd"/>
+      <w:r>
+        <w:rPr>
+          <w:rFonts w:ascii="Times New Roman" w:hAnsi="Times New Roman" w:cs="Times New Roman"/>
+        </w:rPr>
+        <w:t xml:space="preserve"> FROM Products;</w:t>
+      </w:r>
+    </w:p>
+    <w:p>
+      <w:pPr>
+        <w:rPr>
+          <w:rFonts w:ascii="Times New Roman" w:hAnsi="Times New Roman" w:cs="Times New Roman"/>
+        </w:rPr>
+      </w:pPr>
+      <w:r>
+        <w:rPr>
+          <w:rFonts w:ascii="Times New Roman" w:hAnsi="Times New Roman" w:cs="Times New Roman"/>
+        </w:rPr>
+        <w:t>OUTPUT;</w:t>
+      </w:r>
+      <w:r>
+        <w:rPr>
           <w:noProof/>
         </w:rPr>
-      </w:pPr>
-    </w:p>
-    <w:p>
-      <w:pPr>
+        <w:t xml:space="preserve"> </w:t>
+      </w:r>
+    </w:p>
+    <w:p>
+      <w:pPr>
+        <w:rPr>
+          <w:rFonts w:ascii="Times New Roman" w:hAnsi="Times New Roman" w:cs="Times New Roman"/>
+        </w:rPr>
+      </w:pPr>
+      <w:r>
         <w:rPr>
           <w:noProof/>
         </w:rPr>
-      </w:pPr>
-    </w:p>
-    <w:p>
-      <w:pPr>
-        <w:rPr>
-          <w:rFonts w:ascii="Times New Roman" w:hAnsi="Times New Roman" w:cs="Times New Roman"/>
-          <w:sz w:val="28"/>
-          <w:szCs w:val="28"/>
-        </w:rPr>
-      </w:pPr>
-      <w:r>
-        <w:rPr>
-          <w:rFonts w:ascii="Times New Roman" w:hAnsi="Times New Roman" w:cs="Times New Roman"/>
-          <w:sz w:val="28"/>
-          <w:szCs w:val="28"/>
-        </w:rPr>
-        <w:t>2. Write a query to insert multiple rows into a table in a single query.</w:t>
-      </w:r>
-    </w:p>
-    <w:p>
-      <w:pPr>
-        <w:rPr>
-          <w:rFonts w:ascii="Times New Roman" w:hAnsi="Times New Roman" w:cs="Times New Roman"/>
-          <w:sz w:val="28"/>
-          <w:szCs w:val="28"/>
-        </w:rPr>
-      </w:pPr>
-      <w:r>
-        <w:rPr>
-          <w:rFonts w:ascii="Times New Roman" w:hAnsi="Times New Roman" w:cs="Times New Roman"/>
-          <w:sz w:val="28"/>
-          <w:szCs w:val="28"/>
-        </w:rPr>
-        <w:t>QUERRY:</w:t>
-      </w:r>
-    </w:p>
-    <w:p>
-      <w:pPr>
-        <w:rPr>
-          <w:rFonts w:ascii="Times New Roman" w:hAnsi="Times New Roman" w:cs="Times New Roman"/>
-          <w:sz w:val="28"/>
-          <w:szCs w:val="28"/>
-        </w:rPr>
-      </w:pPr>
-      <w:r>
-        <w:rPr>
-          <w:noProof/>
-        </w:rPr>
         <w:drawing>
-          <wp:inline distT="0" distB="0" distL="0" distR="0" wp14:anchorId="5D33189D" wp14:editId="1EFB00C2">
-            <wp:extent cx="5731510" cy="3223895"/>
-            <wp:effectExtent l="0" t="0" r="2540" b="0"/>
-            <wp:docPr id="966846858" name="Picture 3"/>
+          <wp:inline distT="0" distB="0" distL="0" distR="0" wp14:anchorId="64BA7064" wp14:editId="0E0F265B">
+            <wp:extent cx="3665220" cy="2061635"/>
+            <wp:effectExtent l="0" t="0" r="0" b="0"/>
+            <wp:docPr id="646585395" name="Picture 4"/>
             <wp:cNvGraphicFramePr>
               <a:graphicFrameLocks xmlns:a="http://schemas.openxmlformats.org/drawingml/2006/main" noChangeAspect="1"/>
             </wp:cNvGraphicFramePr>
@@ -166,7 +715,7 @@
               <a:graphicData uri="http://schemas.openxmlformats.org/drawingml/2006/picture">
                 <pic:pic xmlns:pic="http://schemas.openxmlformats.org/drawingml/2006/picture">
                   <pic:nvPicPr>
-                    <pic:cNvPr id="0" name="Picture 5"/>
+                    <pic:cNvPr id="0" name="Picture 6"/>
                     <pic:cNvPicPr>
                       <a:picLocks noChangeAspect="1" noChangeArrowheads="1"/>
                     </pic:cNvPicPr>
@@ -187,7 +736,7 @@
                   <pic:spPr bwMode="auto">
                     <a:xfrm>
                       <a:off x="0" y="0"/>
-                      <a:ext cx="5731510" cy="3223895"/>
+                      <a:ext cx="3699864" cy="2081122"/>
                     </a:xfrm>
                     <a:prstGeom prst="rect">
                       <a:avLst/>
@@ -203,6 +752,6825 @@
           </wp:inline>
         </w:drawing>
       </w:r>
+    </w:p>
+    <w:p>
+      <w:pPr>
+        <w:rPr>
+          <w:rFonts w:ascii="Times New Roman" w:hAnsi="Times New Roman" w:cs="Times New Roman"/>
+        </w:rPr>
+      </w:pPr>
+      <w:r>
+        <w:rPr>
+          <w:rFonts w:ascii="Times New Roman" w:hAnsi="Times New Roman" w:cs="Times New Roman"/>
+        </w:rPr>
+        <w:lastRenderedPageBreak/>
+        <w:t>3.</w:t>
+      </w:r>
+    </w:p>
+    <w:p>
+      <w:pPr>
+        <w:rPr>
+          <w:rFonts w:ascii="Times New Roman" w:hAnsi="Times New Roman" w:cs="Times New Roman"/>
+        </w:rPr>
+      </w:pPr>
+      <w:r>
+        <w:rPr>
+          <w:rFonts w:ascii="Times New Roman" w:hAnsi="Times New Roman" w:cs="Times New Roman"/>
+        </w:rPr>
+        <w:t>QUERRY:</w:t>
+      </w:r>
+    </w:p>
+    <w:p>
+      <w:pPr>
+        <w:rPr>
+          <w:rFonts w:ascii="Times New Roman" w:hAnsi="Times New Roman" w:cs="Times New Roman"/>
+        </w:rPr>
+      </w:pPr>
+      <w:r>
+        <w:rPr>
+          <w:rFonts w:ascii="Times New Roman" w:hAnsi="Times New Roman" w:cs="Times New Roman"/>
+        </w:rPr>
+        <w:t>use market</w:t>
+      </w:r>
+    </w:p>
+    <w:p>
+      <w:pPr>
+        <w:rPr>
+          <w:rFonts w:ascii="Times New Roman" w:hAnsi="Times New Roman" w:cs="Times New Roman"/>
+        </w:rPr>
+      </w:pPr>
+      <w:r>
+        <w:rPr>
+          <w:rFonts w:ascii="Times New Roman" w:hAnsi="Times New Roman" w:cs="Times New Roman"/>
+        </w:rPr>
+        <w:t>CREATE TABLE Product (</w:t>
+      </w:r>
+      <w:proofErr w:type="spellStart"/>
+      <w:r>
+        <w:rPr>
+          <w:rFonts w:ascii="Times New Roman" w:hAnsi="Times New Roman" w:cs="Times New Roman"/>
+        </w:rPr>
+        <w:t>product_id</w:t>
+      </w:r>
+      <w:proofErr w:type="spellEnd"/>
+      <w:r>
+        <w:rPr>
+          <w:rFonts w:ascii="Times New Roman" w:hAnsi="Times New Roman" w:cs="Times New Roman"/>
+        </w:rPr>
+        <w:t xml:space="preserve"> INT PRIMARY </w:t>
+      </w:r>
+      <w:proofErr w:type="spellStart"/>
+      <w:proofErr w:type="gramStart"/>
+      <w:r>
+        <w:rPr>
+          <w:rFonts w:ascii="Times New Roman" w:hAnsi="Times New Roman" w:cs="Times New Roman"/>
+        </w:rPr>
+        <w:t>KEY,product</w:t>
+      </w:r>
+      <w:proofErr w:type="gramEnd"/>
+      <w:r>
+        <w:rPr>
+          <w:rFonts w:ascii="Times New Roman" w:hAnsi="Times New Roman" w:cs="Times New Roman"/>
+        </w:rPr>
+        <w:t>_name</w:t>
+      </w:r>
+      <w:proofErr w:type="spellEnd"/>
+      <w:r>
+        <w:rPr>
+          <w:rFonts w:ascii="Times New Roman" w:hAnsi="Times New Roman" w:cs="Times New Roman"/>
+        </w:rPr>
+        <w:t xml:space="preserve"> </w:t>
+      </w:r>
+      <w:proofErr w:type="gramStart"/>
+      <w:r>
+        <w:rPr>
+          <w:rFonts w:ascii="Times New Roman" w:hAnsi="Times New Roman" w:cs="Times New Roman"/>
+        </w:rPr>
+        <w:t>VARCHAR(</w:t>
+      </w:r>
+      <w:proofErr w:type="gramEnd"/>
+      <w:r>
+        <w:rPr>
+          <w:rFonts w:ascii="Times New Roman" w:hAnsi="Times New Roman" w:cs="Times New Roman"/>
+        </w:rPr>
+        <w:t>100</w:t>
+      </w:r>
+      <w:proofErr w:type="gramStart"/>
+      <w:r>
+        <w:rPr>
+          <w:rFonts w:ascii="Times New Roman" w:hAnsi="Times New Roman" w:cs="Times New Roman"/>
+        </w:rPr>
+        <w:t>),category</w:t>
+      </w:r>
+      <w:proofErr w:type="gramEnd"/>
+      <w:r>
+        <w:rPr>
+          <w:rFonts w:ascii="Times New Roman" w:hAnsi="Times New Roman" w:cs="Times New Roman"/>
+        </w:rPr>
+        <w:t xml:space="preserve"> </w:t>
+      </w:r>
+      <w:proofErr w:type="gramStart"/>
+      <w:r>
+        <w:rPr>
+          <w:rFonts w:ascii="Times New Roman" w:hAnsi="Times New Roman" w:cs="Times New Roman"/>
+        </w:rPr>
+        <w:t>VARCHAR(</w:t>
+      </w:r>
+      <w:proofErr w:type="gramEnd"/>
+      <w:r>
+        <w:rPr>
+          <w:rFonts w:ascii="Times New Roman" w:hAnsi="Times New Roman" w:cs="Times New Roman"/>
+        </w:rPr>
+        <w:t>50</w:t>
+      </w:r>
+      <w:proofErr w:type="gramStart"/>
+      <w:r>
+        <w:rPr>
+          <w:rFonts w:ascii="Times New Roman" w:hAnsi="Times New Roman" w:cs="Times New Roman"/>
+        </w:rPr>
+        <w:t>),</w:t>
+      </w:r>
+      <w:proofErr w:type="spellStart"/>
+      <w:r>
+        <w:rPr>
+          <w:rFonts w:ascii="Times New Roman" w:hAnsi="Times New Roman" w:cs="Times New Roman"/>
+        </w:rPr>
+        <w:t>unit</w:t>
+      </w:r>
+      <w:proofErr w:type="gramEnd"/>
+      <w:r>
+        <w:rPr>
+          <w:rFonts w:ascii="Times New Roman" w:hAnsi="Times New Roman" w:cs="Times New Roman"/>
+        </w:rPr>
+        <w:t>_price</w:t>
+      </w:r>
+      <w:proofErr w:type="spellEnd"/>
+      <w:r>
+        <w:rPr>
+          <w:rFonts w:ascii="Times New Roman" w:hAnsi="Times New Roman" w:cs="Times New Roman"/>
+        </w:rPr>
+        <w:t xml:space="preserve"> </w:t>
+      </w:r>
+      <w:proofErr w:type="gramStart"/>
+      <w:r>
+        <w:rPr>
+          <w:rFonts w:ascii="Times New Roman" w:hAnsi="Times New Roman" w:cs="Times New Roman"/>
+        </w:rPr>
+        <w:t>DECIMAL(</w:t>
+      </w:r>
+      <w:proofErr w:type="gramEnd"/>
+      <w:r>
+        <w:rPr>
+          <w:rFonts w:ascii="Times New Roman" w:hAnsi="Times New Roman" w:cs="Times New Roman"/>
+        </w:rPr>
+        <w:t>10, 2));</w:t>
+      </w:r>
+    </w:p>
+    <w:p>
+      <w:pPr>
+        <w:rPr>
+          <w:rFonts w:ascii="Times New Roman" w:hAnsi="Times New Roman" w:cs="Times New Roman"/>
+        </w:rPr>
+      </w:pPr>
+      <w:r>
+        <w:rPr>
+          <w:rFonts w:ascii="Times New Roman" w:hAnsi="Times New Roman" w:cs="Times New Roman"/>
+        </w:rPr>
+        <w:t xml:space="preserve">INSERT INTO Products </w:t>
+      </w:r>
+      <w:proofErr w:type="gramStart"/>
+      <w:r>
+        <w:rPr>
+          <w:rFonts w:ascii="Times New Roman" w:hAnsi="Times New Roman" w:cs="Times New Roman"/>
+        </w:rPr>
+        <w:t>VALUES(</w:t>
+      </w:r>
+      <w:proofErr w:type="gramEnd"/>
+      <w:r>
+        <w:rPr>
+          <w:rFonts w:ascii="Times New Roman" w:hAnsi="Times New Roman" w:cs="Times New Roman"/>
+        </w:rPr>
+        <w:t>101, '</w:t>
+      </w:r>
+      <w:proofErr w:type="spellStart"/>
+      <w:r>
+        <w:rPr>
+          <w:rFonts w:ascii="Times New Roman" w:hAnsi="Times New Roman" w:cs="Times New Roman"/>
+        </w:rPr>
+        <w:t>Laptop','Electronics</w:t>
+      </w:r>
+      <w:proofErr w:type="spellEnd"/>
+      <w:r>
+        <w:rPr>
+          <w:rFonts w:ascii="Times New Roman" w:hAnsi="Times New Roman" w:cs="Times New Roman"/>
+        </w:rPr>
+        <w:t>', 500.00</w:t>
+      </w:r>
+      <w:proofErr w:type="gramStart"/>
+      <w:r>
+        <w:rPr>
+          <w:rFonts w:ascii="Times New Roman" w:hAnsi="Times New Roman" w:cs="Times New Roman"/>
+        </w:rPr>
+        <w:t>),(</w:t>
+      </w:r>
+      <w:proofErr w:type="gramEnd"/>
+      <w:r>
+        <w:rPr>
+          <w:rFonts w:ascii="Times New Roman" w:hAnsi="Times New Roman" w:cs="Times New Roman"/>
+        </w:rPr>
+        <w:t>102,'Smartphone','Electronics', 300.00</w:t>
+      </w:r>
+      <w:proofErr w:type="gramStart"/>
+      <w:r>
+        <w:rPr>
+          <w:rFonts w:ascii="Times New Roman" w:hAnsi="Times New Roman" w:cs="Times New Roman"/>
+        </w:rPr>
+        <w:t>),(</w:t>
+      </w:r>
+      <w:proofErr w:type="gramEnd"/>
+      <w:r>
+        <w:rPr>
+          <w:rFonts w:ascii="Times New Roman" w:hAnsi="Times New Roman" w:cs="Times New Roman"/>
+        </w:rPr>
+        <w:t>103,'Headphones','Electronics', 30.00</w:t>
+      </w:r>
+      <w:proofErr w:type="gramStart"/>
+      <w:r>
+        <w:rPr>
+          <w:rFonts w:ascii="Times New Roman" w:hAnsi="Times New Roman" w:cs="Times New Roman"/>
+        </w:rPr>
+        <w:t>),(</w:t>
+      </w:r>
+      <w:proofErr w:type="gramEnd"/>
+      <w:r>
+        <w:rPr>
+          <w:rFonts w:ascii="Times New Roman" w:hAnsi="Times New Roman" w:cs="Times New Roman"/>
+        </w:rPr>
+        <w:t>104,'Keyboard','Electronics', 20.00</w:t>
+      </w:r>
+      <w:proofErr w:type="gramStart"/>
+      <w:r>
+        <w:rPr>
+          <w:rFonts w:ascii="Times New Roman" w:hAnsi="Times New Roman" w:cs="Times New Roman"/>
+        </w:rPr>
+        <w:t>),(</w:t>
+      </w:r>
+      <w:proofErr w:type="gramEnd"/>
+      <w:r>
+        <w:rPr>
+          <w:rFonts w:ascii="Times New Roman" w:hAnsi="Times New Roman" w:cs="Times New Roman"/>
+        </w:rPr>
+        <w:t>105,'Mouse','Electronics', 15.00);</w:t>
+      </w:r>
+    </w:p>
+    <w:p>
+      <w:pPr>
+        <w:rPr>
+          <w:rFonts w:ascii="Times New Roman" w:hAnsi="Times New Roman" w:cs="Times New Roman"/>
+        </w:rPr>
+      </w:pPr>
+      <w:r>
+        <w:rPr>
+          <w:rFonts w:ascii="Times New Roman" w:hAnsi="Times New Roman" w:cs="Times New Roman"/>
+        </w:rPr>
+        <w:t>SELECT * FROM Products</w:t>
+      </w:r>
+    </w:p>
+    <w:p>
+      <w:pPr>
+        <w:rPr>
+          <w:rFonts w:ascii="Times New Roman" w:hAnsi="Times New Roman" w:cs="Times New Roman"/>
+        </w:rPr>
+      </w:pPr>
+      <w:r>
+        <w:rPr>
+          <w:rFonts w:ascii="Times New Roman" w:hAnsi="Times New Roman" w:cs="Times New Roman"/>
+        </w:rPr>
+        <w:t>WHERE category = 'Electronics';</w:t>
+      </w:r>
+    </w:p>
+    <w:p>
+      <w:pPr>
+        <w:rPr>
+          <w:rFonts w:ascii="Times New Roman" w:hAnsi="Times New Roman" w:cs="Times New Roman"/>
+        </w:rPr>
+      </w:pPr>
+      <w:r>
+        <w:rPr>
+          <w:rFonts w:ascii="Times New Roman" w:hAnsi="Times New Roman" w:cs="Times New Roman"/>
+        </w:rPr>
+        <w:t>OUTPUT:</w:t>
+      </w:r>
+    </w:p>
+    <w:p>
+      <w:pPr>
+        <w:rPr>
+          <w:rFonts w:ascii="Times New Roman" w:hAnsi="Times New Roman" w:cs="Times New Roman"/>
+        </w:rPr>
+      </w:pPr>
+      <w:r>
+        <w:rPr>
+          <w:noProof/>
+        </w:rPr>
+        <w:drawing>
+          <wp:inline distT="0" distB="0" distL="0" distR="0" wp14:anchorId="14DCFF00" wp14:editId="146C2300">
+            <wp:extent cx="4274820" cy="1342689"/>
+            <wp:effectExtent l="0" t="0" r="0" b="0"/>
+            <wp:docPr id="890104215" name="Picture 8"/>
+            <wp:cNvGraphicFramePr>
+              <a:graphicFrameLocks xmlns:a="http://schemas.openxmlformats.org/drawingml/2006/main" noChangeAspect="1"/>
+            </wp:cNvGraphicFramePr>
+            <a:graphic xmlns:a="http://schemas.openxmlformats.org/drawingml/2006/main">
+              <a:graphicData uri="http://schemas.openxmlformats.org/drawingml/2006/picture">
+                <pic:pic xmlns:pic="http://schemas.openxmlformats.org/drawingml/2006/picture">
+                  <pic:nvPicPr>
+                    <pic:cNvPr id="0" name="Picture 14"/>
+                    <pic:cNvPicPr>
+                      <a:picLocks noChangeAspect="1" noChangeArrowheads="1"/>
+                    </pic:cNvPicPr>
+                  </pic:nvPicPr>
+                  <pic:blipFill>
+                    <a:blip r:embed="rId6">
+                      <a:extLst>
+                        <a:ext uri="{28A0092B-C50C-407E-A947-70E740481C1C}">
+                          <a14:useLocalDpi xmlns:a14="http://schemas.microsoft.com/office/drawing/2010/main" val="0"/>
+                        </a:ext>
+                      </a:extLst>
+                    </a:blip>
+                    <a:srcRect/>
+                    <a:stretch>
+                      <a:fillRect/>
+                    </a:stretch>
+                  </pic:blipFill>
+                  <pic:spPr bwMode="auto">
+                    <a:xfrm>
+                      <a:off x="0" y="0"/>
+                      <a:ext cx="4306248" cy="1352560"/>
+                    </a:xfrm>
+                    <a:prstGeom prst="rect">
+                      <a:avLst/>
+                    </a:prstGeom>
+                    <a:noFill/>
+                    <a:ln>
+                      <a:noFill/>
+                    </a:ln>
+                  </pic:spPr>
+                </pic:pic>
+              </a:graphicData>
+            </a:graphic>
+          </wp:inline>
+        </w:drawing>
+      </w:r>
+    </w:p>
+    <w:p>
+      <w:pPr>
+        <w:rPr>
+          <w:rFonts w:ascii="Times New Roman" w:hAnsi="Times New Roman" w:cs="Times New Roman"/>
+        </w:rPr>
+      </w:pPr>
+      <w:r>
+        <w:rPr>
+          <w:rFonts w:ascii="Times New Roman" w:hAnsi="Times New Roman" w:cs="Times New Roman"/>
+        </w:rPr>
+        <w:t>4</w:t>
+      </w:r>
+    </w:p>
+    <w:p>
+      <w:pPr>
+        <w:rPr>
+          <w:rFonts w:ascii="Times New Roman" w:hAnsi="Times New Roman" w:cs="Times New Roman"/>
+        </w:rPr>
+      </w:pPr>
+      <w:r>
+        <w:rPr>
+          <w:rFonts w:ascii="Times New Roman" w:hAnsi="Times New Roman" w:cs="Times New Roman"/>
+        </w:rPr>
+        <w:t>QUERRY:</w:t>
+      </w:r>
+    </w:p>
+    <w:p>
+      <w:pPr>
+        <w:rPr>
+          <w:rFonts w:ascii="Times New Roman" w:hAnsi="Times New Roman" w:cs="Times New Roman"/>
+        </w:rPr>
+      </w:pPr>
+      <w:r>
+        <w:rPr>
+          <w:rFonts w:ascii="Times New Roman" w:hAnsi="Times New Roman" w:cs="Times New Roman"/>
+        </w:rPr>
+        <w:t>use market</w:t>
+      </w:r>
+    </w:p>
+    <w:p>
+      <w:pPr>
+        <w:rPr>
+          <w:rFonts w:ascii="Times New Roman" w:hAnsi="Times New Roman" w:cs="Times New Roman"/>
+        </w:rPr>
+      </w:pPr>
+      <w:r>
+        <w:rPr>
+          <w:rFonts w:ascii="Times New Roman" w:hAnsi="Times New Roman" w:cs="Times New Roman"/>
+        </w:rPr>
+        <w:t>CREATE TABLE Product (</w:t>
+      </w:r>
+      <w:proofErr w:type="spellStart"/>
+      <w:r>
+        <w:rPr>
+          <w:rFonts w:ascii="Times New Roman" w:hAnsi="Times New Roman" w:cs="Times New Roman"/>
+        </w:rPr>
+        <w:t>product_id</w:t>
+      </w:r>
+      <w:proofErr w:type="spellEnd"/>
+      <w:r>
+        <w:rPr>
+          <w:rFonts w:ascii="Times New Roman" w:hAnsi="Times New Roman" w:cs="Times New Roman"/>
+        </w:rPr>
+        <w:t xml:space="preserve"> INT PRIMARY </w:t>
+      </w:r>
+      <w:proofErr w:type="spellStart"/>
+      <w:proofErr w:type="gramStart"/>
+      <w:r>
+        <w:rPr>
+          <w:rFonts w:ascii="Times New Roman" w:hAnsi="Times New Roman" w:cs="Times New Roman"/>
+        </w:rPr>
+        <w:t>KEY,product</w:t>
+      </w:r>
+      <w:proofErr w:type="gramEnd"/>
+      <w:r>
+        <w:rPr>
+          <w:rFonts w:ascii="Times New Roman" w:hAnsi="Times New Roman" w:cs="Times New Roman"/>
+        </w:rPr>
+        <w:t>_name</w:t>
+      </w:r>
+      <w:proofErr w:type="spellEnd"/>
+      <w:r>
+        <w:rPr>
+          <w:rFonts w:ascii="Times New Roman" w:hAnsi="Times New Roman" w:cs="Times New Roman"/>
+        </w:rPr>
+        <w:t xml:space="preserve"> </w:t>
+      </w:r>
+      <w:proofErr w:type="gramStart"/>
+      <w:r>
+        <w:rPr>
+          <w:rFonts w:ascii="Times New Roman" w:hAnsi="Times New Roman" w:cs="Times New Roman"/>
+        </w:rPr>
+        <w:t>VARCHAR(</w:t>
+      </w:r>
+      <w:proofErr w:type="gramEnd"/>
+      <w:r>
+        <w:rPr>
+          <w:rFonts w:ascii="Times New Roman" w:hAnsi="Times New Roman" w:cs="Times New Roman"/>
+        </w:rPr>
+        <w:t>100</w:t>
+      </w:r>
+      <w:proofErr w:type="gramStart"/>
+      <w:r>
+        <w:rPr>
+          <w:rFonts w:ascii="Times New Roman" w:hAnsi="Times New Roman" w:cs="Times New Roman"/>
+        </w:rPr>
+        <w:t>),category</w:t>
+      </w:r>
+      <w:proofErr w:type="gramEnd"/>
+      <w:r>
+        <w:rPr>
+          <w:rFonts w:ascii="Times New Roman" w:hAnsi="Times New Roman" w:cs="Times New Roman"/>
+        </w:rPr>
+        <w:t xml:space="preserve"> </w:t>
+      </w:r>
+      <w:proofErr w:type="gramStart"/>
+      <w:r>
+        <w:rPr>
+          <w:rFonts w:ascii="Times New Roman" w:hAnsi="Times New Roman" w:cs="Times New Roman"/>
+        </w:rPr>
+        <w:t>VARCHAR(</w:t>
+      </w:r>
+      <w:proofErr w:type="gramEnd"/>
+      <w:r>
+        <w:rPr>
+          <w:rFonts w:ascii="Times New Roman" w:hAnsi="Times New Roman" w:cs="Times New Roman"/>
+        </w:rPr>
+        <w:t>50</w:t>
+      </w:r>
+      <w:proofErr w:type="gramStart"/>
+      <w:r>
+        <w:rPr>
+          <w:rFonts w:ascii="Times New Roman" w:hAnsi="Times New Roman" w:cs="Times New Roman"/>
+        </w:rPr>
+        <w:t>),</w:t>
+      </w:r>
+      <w:proofErr w:type="spellStart"/>
+      <w:r>
+        <w:rPr>
+          <w:rFonts w:ascii="Times New Roman" w:hAnsi="Times New Roman" w:cs="Times New Roman"/>
+        </w:rPr>
+        <w:t>unit</w:t>
+      </w:r>
+      <w:proofErr w:type="gramEnd"/>
+      <w:r>
+        <w:rPr>
+          <w:rFonts w:ascii="Times New Roman" w:hAnsi="Times New Roman" w:cs="Times New Roman"/>
+        </w:rPr>
+        <w:t>_price</w:t>
+      </w:r>
+      <w:proofErr w:type="spellEnd"/>
+      <w:r>
+        <w:rPr>
+          <w:rFonts w:ascii="Times New Roman" w:hAnsi="Times New Roman" w:cs="Times New Roman"/>
+        </w:rPr>
+        <w:t xml:space="preserve"> </w:t>
+      </w:r>
+      <w:proofErr w:type="gramStart"/>
+      <w:r>
+        <w:rPr>
+          <w:rFonts w:ascii="Times New Roman" w:hAnsi="Times New Roman" w:cs="Times New Roman"/>
+        </w:rPr>
+        <w:t>DECIMAL(</w:t>
+      </w:r>
+      <w:proofErr w:type="gramEnd"/>
+      <w:r>
+        <w:rPr>
+          <w:rFonts w:ascii="Times New Roman" w:hAnsi="Times New Roman" w:cs="Times New Roman"/>
+        </w:rPr>
+        <w:t>10, 2));</w:t>
+      </w:r>
+    </w:p>
+    <w:p>
+      <w:pPr>
+        <w:rPr>
+          <w:rFonts w:ascii="Times New Roman" w:hAnsi="Times New Roman" w:cs="Times New Roman"/>
+        </w:rPr>
+      </w:pPr>
+      <w:r>
+        <w:rPr>
+          <w:rFonts w:ascii="Times New Roman" w:hAnsi="Times New Roman" w:cs="Times New Roman"/>
+        </w:rPr>
+        <w:t xml:space="preserve">INSERT INTO Products </w:t>
+      </w:r>
+      <w:proofErr w:type="gramStart"/>
+      <w:r>
+        <w:rPr>
+          <w:rFonts w:ascii="Times New Roman" w:hAnsi="Times New Roman" w:cs="Times New Roman"/>
+        </w:rPr>
+        <w:t>VALUES(</w:t>
+      </w:r>
+      <w:proofErr w:type="gramEnd"/>
+      <w:r>
+        <w:rPr>
+          <w:rFonts w:ascii="Times New Roman" w:hAnsi="Times New Roman" w:cs="Times New Roman"/>
+        </w:rPr>
+        <w:t>101, '</w:t>
+      </w:r>
+      <w:proofErr w:type="spellStart"/>
+      <w:r>
+        <w:rPr>
+          <w:rFonts w:ascii="Times New Roman" w:hAnsi="Times New Roman" w:cs="Times New Roman"/>
+        </w:rPr>
+        <w:t>Laptop','Electronics</w:t>
+      </w:r>
+      <w:proofErr w:type="spellEnd"/>
+      <w:r>
+        <w:rPr>
+          <w:rFonts w:ascii="Times New Roman" w:hAnsi="Times New Roman" w:cs="Times New Roman"/>
+        </w:rPr>
+        <w:t>', 500.00</w:t>
+      </w:r>
+      <w:proofErr w:type="gramStart"/>
+      <w:r>
+        <w:rPr>
+          <w:rFonts w:ascii="Times New Roman" w:hAnsi="Times New Roman" w:cs="Times New Roman"/>
+        </w:rPr>
+        <w:t>),(</w:t>
+      </w:r>
+      <w:proofErr w:type="gramEnd"/>
+      <w:r>
+        <w:rPr>
+          <w:rFonts w:ascii="Times New Roman" w:hAnsi="Times New Roman" w:cs="Times New Roman"/>
+        </w:rPr>
+        <w:t>102,'Smartphone','Electronics', 300.00</w:t>
+      </w:r>
+      <w:proofErr w:type="gramStart"/>
+      <w:r>
+        <w:rPr>
+          <w:rFonts w:ascii="Times New Roman" w:hAnsi="Times New Roman" w:cs="Times New Roman"/>
+        </w:rPr>
+        <w:t>),(</w:t>
+      </w:r>
+      <w:proofErr w:type="gramEnd"/>
+      <w:r>
+        <w:rPr>
+          <w:rFonts w:ascii="Times New Roman" w:hAnsi="Times New Roman" w:cs="Times New Roman"/>
+        </w:rPr>
+        <w:t>103,'Headphones','Electronics', 30.00</w:t>
+      </w:r>
+      <w:proofErr w:type="gramStart"/>
+      <w:r>
+        <w:rPr>
+          <w:rFonts w:ascii="Times New Roman" w:hAnsi="Times New Roman" w:cs="Times New Roman"/>
+        </w:rPr>
+        <w:t>),(</w:t>
+      </w:r>
+      <w:proofErr w:type="gramEnd"/>
+      <w:r>
+        <w:rPr>
+          <w:rFonts w:ascii="Times New Roman" w:hAnsi="Times New Roman" w:cs="Times New Roman"/>
+        </w:rPr>
+        <w:t>104,'Keyboard','Electronics', 20.00</w:t>
+      </w:r>
+      <w:proofErr w:type="gramStart"/>
+      <w:r>
+        <w:rPr>
+          <w:rFonts w:ascii="Times New Roman" w:hAnsi="Times New Roman" w:cs="Times New Roman"/>
+        </w:rPr>
+        <w:t>),(</w:t>
+      </w:r>
+      <w:proofErr w:type="gramEnd"/>
+      <w:r>
+        <w:rPr>
+          <w:rFonts w:ascii="Times New Roman" w:hAnsi="Times New Roman" w:cs="Times New Roman"/>
+        </w:rPr>
+        <w:t>105,'Mouse','Electronics', 15.00);</w:t>
+      </w:r>
+    </w:p>
+    <w:p>
+      <w:pPr>
+        <w:rPr>
+          <w:rFonts w:ascii="Times New Roman" w:hAnsi="Times New Roman" w:cs="Times New Roman"/>
+        </w:rPr>
+      </w:pPr>
+      <w:r>
+        <w:rPr>
+          <w:rFonts w:ascii="Times New Roman" w:hAnsi="Times New Roman" w:cs="Times New Roman"/>
+        </w:rPr>
+        <w:t xml:space="preserve">SELECT </w:t>
+      </w:r>
+      <w:proofErr w:type="spellStart"/>
+      <w:r>
+        <w:rPr>
+          <w:rFonts w:ascii="Times New Roman" w:hAnsi="Times New Roman" w:cs="Times New Roman"/>
+        </w:rPr>
+        <w:t>product_id</w:t>
+      </w:r>
+      <w:proofErr w:type="spellEnd"/>
+      <w:r>
+        <w:rPr>
+          <w:rFonts w:ascii="Times New Roman" w:hAnsi="Times New Roman" w:cs="Times New Roman"/>
+        </w:rPr>
+        <w:t xml:space="preserve">, </w:t>
+      </w:r>
+      <w:proofErr w:type="spellStart"/>
+      <w:r>
+        <w:rPr>
+          <w:rFonts w:ascii="Times New Roman" w:hAnsi="Times New Roman" w:cs="Times New Roman"/>
+        </w:rPr>
+        <w:t>product_name</w:t>
+      </w:r>
+      <w:proofErr w:type="spellEnd"/>
+      <w:r>
+        <w:rPr>
+          <w:rFonts w:ascii="Times New Roman" w:hAnsi="Times New Roman" w:cs="Times New Roman"/>
+        </w:rPr>
+        <w:t xml:space="preserve"> FROM Products</w:t>
+      </w:r>
+    </w:p>
+    <w:p>
+      <w:pPr>
+        <w:rPr>
+          <w:rFonts w:ascii="Times New Roman" w:hAnsi="Times New Roman" w:cs="Times New Roman"/>
+        </w:rPr>
+      </w:pPr>
+      <w:r>
+        <w:rPr>
+          <w:rFonts w:ascii="Times New Roman" w:hAnsi="Times New Roman" w:cs="Times New Roman"/>
+        </w:rPr>
+        <w:t xml:space="preserve">WHERE </w:t>
+      </w:r>
+      <w:proofErr w:type="spellStart"/>
+      <w:r>
+        <w:rPr>
+          <w:rFonts w:ascii="Times New Roman" w:hAnsi="Times New Roman" w:cs="Times New Roman"/>
+        </w:rPr>
+        <w:t>unit_price</w:t>
+      </w:r>
+      <w:proofErr w:type="spellEnd"/>
+      <w:r>
+        <w:rPr>
+          <w:rFonts w:ascii="Times New Roman" w:hAnsi="Times New Roman" w:cs="Times New Roman"/>
+        </w:rPr>
+        <w:t xml:space="preserve"> &gt; 100;</w:t>
+      </w:r>
+    </w:p>
+    <w:p>
+      <w:pPr>
+        <w:rPr>
+          <w:rFonts w:ascii="Times New Roman" w:hAnsi="Times New Roman" w:cs="Times New Roman"/>
+        </w:rPr>
+      </w:pPr>
+      <w:r>
+        <w:rPr>
+          <w:rFonts w:ascii="Times New Roman" w:hAnsi="Times New Roman" w:cs="Times New Roman"/>
+        </w:rPr>
+        <w:t>OUTPUT</w:t>
+      </w:r>
+      <w:r>
+        <w:rPr>
+          <w:rFonts w:ascii="Times New Roman" w:hAnsi="Times New Roman" w:cs="Times New Roman"/>
+        </w:rPr>
+        <w:t>:</w:t>
+      </w:r>
+    </w:p>
+    <w:p>
+      <w:pPr>
+        <w:rPr>
+          <w:rFonts w:ascii="Times New Roman" w:hAnsi="Times New Roman" w:cs="Times New Roman"/>
+        </w:rPr>
+      </w:pPr>
+      <w:r>
+        <w:rPr>
+          <w:noProof/>
+        </w:rPr>
+        <w:drawing>
+          <wp:inline distT="0" distB="0" distL="0" distR="0" wp14:anchorId="2028195F" wp14:editId="6DC071B4">
+            <wp:extent cx="5657483" cy="1844040"/>
+            <wp:effectExtent l="0" t="0" r="635" b="3810"/>
+            <wp:docPr id="1934983731" name="Picture 7"/>
+            <wp:cNvGraphicFramePr>
+              <a:graphicFrameLocks xmlns:a="http://schemas.openxmlformats.org/drawingml/2006/main" noChangeAspect="1"/>
+            </wp:cNvGraphicFramePr>
+            <a:graphic xmlns:a="http://schemas.openxmlformats.org/drawingml/2006/main">
+              <a:graphicData uri="http://schemas.openxmlformats.org/drawingml/2006/picture">
+                <pic:pic xmlns:pic="http://schemas.openxmlformats.org/drawingml/2006/picture">
+                  <pic:nvPicPr>
+                    <pic:cNvPr id="0" name="Picture 12"/>
+                    <pic:cNvPicPr>
+                      <a:picLocks noChangeAspect="1" noChangeArrowheads="1"/>
+                    </pic:cNvPicPr>
+                  </pic:nvPicPr>
+                  <pic:blipFill>
+                    <a:blip r:embed="rId7">
+                      <a:extLst>
+                        <a:ext uri="{28A0092B-C50C-407E-A947-70E740481C1C}">
+                          <a14:useLocalDpi xmlns:a14="http://schemas.microsoft.com/office/drawing/2010/main" val="0"/>
+                        </a:ext>
+                      </a:extLst>
+                    </a:blip>
+                    <a:srcRect/>
+                    <a:stretch>
+                      <a:fillRect/>
+                    </a:stretch>
+                  </pic:blipFill>
+                  <pic:spPr bwMode="auto">
+                    <a:xfrm>
+                      <a:off x="0" y="0"/>
+                      <a:ext cx="5788729" cy="1886819"/>
+                    </a:xfrm>
+                    <a:prstGeom prst="rect">
+                      <a:avLst/>
+                    </a:prstGeom>
+                    <a:noFill/>
+                    <a:ln>
+                      <a:noFill/>
+                    </a:ln>
+                  </pic:spPr>
+                </pic:pic>
+              </a:graphicData>
+            </a:graphic>
+          </wp:inline>
+        </w:drawing>
+      </w:r>
+    </w:p>
+    <w:p>
+      <w:pPr>
+        <w:rPr>
+          <w:rFonts w:ascii="Times New Roman" w:hAnsi="Times New Roman" w:cs="Times New Roman"/>
+        </w:rPr>
+      </w:pPr>
+      <w:r>
+        <w:rPr>
+          <w:rFonts w:ascii="Times New Roman" w:hAnsi="Times New Roman" w:cs="Times New Roman"/>
+        </w:rPr>
+        <w:lastRenderedPageBreak/>
+        <w:t>5-QUERRY:</w:t>
+      </w:r>
+    </w:p>
+    <w:p>
+      <w:pPr>
+        <w:rPr>
+          <w:rFonts w:ascii="Times New Roman" w:hAnsi="Times New Roman" w:cs="Times New Roman"/>
+        </w:rPr>
+      </w:pPr>
+      <w:r>
+        <w:rPr>
+          <w:rFonts w:ascii="Times New Roman" w:hAnsi="Times New Roman" w:cs="Times New Roman"/>
+        </w:rPr>
+        <w:t>use market</w:t>
+      </w:r>
+    </w:p>
+    <w:p>
+      <w:pPr>
+        <w:rPr>
+          <w:rFonts w:ascii="Times New Roman" w:hAnsi="Times New Roman" w:cs="Times New Roman"/>
+        </w:rPr>
+      </w:pPr>
+      <w:r>
+        <w:rPr>
+          <w:rFonts w:ascii="Times New Roman" w:hAnsi="Times New Roman" w:cs="Times New Roman"/>
+        </w:rPr>
+        <w:t>CREATE TABLE Product (</w:t>
+      </w:r>
+      <w:proofErr w:type="spellStart"/>
+      <w:r>
+        <w:rPr>
+          <w:rFonts w:ascii="Times New Roman" w:hAnsi="Times New Roman" w:cs="Times New Roman"/>
+        </w:rPr>
+        <w:t>product_id</w:t>
+      </w:r>
+      <w:proofErr w:type="spellEnd"/>
+      <w:r>
+        <w:rPr>
+          <w:rFonts w:ascii="Times New Roman" w:hAnsi="Times New Roman" w:cs="Times New Roman"/>
+        </w:rPr>
+        <w:t xml:space="preserve"> INT PRIMARY </w:t>
+      </w:r>
+      <w:proofErr w:type="spellStart"/>
+      <w:proofErr w:type="gramStart"/>
+      <w:r>
+        <w:rPr>
+          <w:rFonts w:ascii="Times New Roman" w:hAnsi="Times New Roman" w:cs="Times New Roman"/>
+        </w:rPr>
+        <w:t>KEY,product</w:t>
+      </w:r>
+      <w:proofErr w:type="gramEnd"/>
+      <w:r>
+        <w:rPr>
+          <w:rFonts w:ascii="Times New Roman" w:hAnsi="Times New Roman" w:cs="Times New Roman"/>
+        </w:rPr>
+        <w:t>_name</w:t>
+      </w:r>
+      <w:proofErr w:type="spellEnd"/>
+      <w:r>
+        <w:rPr>
+          <w:rFonts w:ascii="Times New Roman" w:hAnsi="Times New Roman" w:cs="Times New Roman"/>
+        </w:rPr>
+        <w:t xml:space="preserve"> </w:t>
+      </w:r>
+      <w:proofErr w:type="gramStart"/>
+      <w:r>
+        <w:rPr>
+          <w:rFonts w:ascii="Times New Roman" w:hAnsi="Times New Roman" w:cs="Times New Roman"/>
+        </w:rPr>
+        <w:t>VARCHAR(</w:t>
+      </w:r>
+      <w:proofErr w:type="gramEnd"/>
+      <w:r>
+        <w:rPr>
+          <w:rFonts w:ascii="Times New Roman" w:hAnsi="Times New Roman" w:cs="Times New Roman"/>
+        </w:rPr>
+        <w:t>100</w:t>
+      </w:r>
+      <w:proofErr w:type="gramStart"/>
+      <w:r>
+        <w:rPr>
+          <w:rFonts w:ascii="Times New Roman" w:hAnsi="Times New Roman" w:cs="Times New Roman"/>
+        </w:rPr>
+        <w:t>),category</w:t>
+      </w:r>
+      <w:proofErr w:type="gramEnd"/>
+      <w:r>
+        <w:rPr>
+          <w:rFonts w:ascii="Times New Roman" w:hAnsi="Times New Roman" w:cs="Times New Roman"/>
+        </w:rPr>
+        <w:t xml:space="preserve"> </w:t>
+      </w:r>
+      <w:proofErr w:type="gramStart"/>
+      <w:r>
+        <w:rPr>
+          <w:rFonts w:ascii="Times New Roman" w:hAnsi="Times New Roman" w:cs="Times New Roman"/>
+        </w:rPr>
+        <w:t>VARCHAR(</w:t>
+      </w:r>
+      <w:proofErr w:type="gramEnd"/>
+      <w:r>
+        <w:rPr>
+          <w:rFonts w:ascii="Times New Roman" w:hAnsi="Times New Roman" w:cs="Times New Roman"/>
+        </w:rPr>
+        <w:t>50</w:t>
+      </w:r>
+      <w:proofErr w:type="gramStart"/>
+      <w:r>
+        <w:rPr>
+          <w:rFonts w:ascii="Times New Roman" w:hAnsi="Times New Roman" w:cs="Times New Roman"/>
+        </w:rPr>
+        <w:t>),</w:t>
+      </w:r>
+      <w:proofErr w:type="spellStart"/>
+      <w:r>
+        <w:rPr>
+          <w:rFonts w:ascii="Times New Roman" w:hAnsi="Times New Roman" w:cs="Times New Roman"/>
+        </w:rPr>
+        <w:t>unit</w:t>
+      </w:r>
+      <w:proofErr w:type="gramEnd"/>
+      <w:r>
+        <w:rPr>
+          <w:rFonts w:ascii="Times New Roman" w:hAnsi="Times New Roman" w:cs="Times New Roman"/>
+        </w:rPr>
+        <w:t>_price</w:t>
+      </w:r>
+      <w:proofErr w:type="spellEnd"/>
+      <w:r>
+        <w:rPr>
+          <w:rFonts w:ascii="Times New Roman" w:hAnsi="Times New Roman" w:cs="Times New Roman"/>
+        </w:rPr>
+        <w:t xml:space="preserve"> </w:t>
+      </w:r>
+      <w:proofErr w:type="gramStart"/>
+      <w:r>
+        <w:rPr>
+          <w:rFonts w:ascii="Times New Roman" w:hAnsi="Times New Roman" w:cs="Times New Roman"/>
+        </w:rPr>
+        <w:t>DECIMAL(</w:t>
+      </w:r>
+      <w:proofErr w:type="gramEnd"/>
+      <w:r>
+        <w:rPr>
+          <w:rFonts w:ascii="Times New Roman" w:hAnsi="Times New Roman" w:cs="Times New Roman"/>
+        </w:rPr>
+        <w:t>10, 2));</w:t>
+      </w:r>
+    </w:p>
+    <w:p>
+      <w:pPr>
+        <w:rPr>
+          <w:rFonts w:ascii="Times New Roman" w:hAnsi="Times New Roman" w:cs="Times New Roman"/>
+        </w:rPr>
+      </w:pPr>
+      <w:r>
+        <w:rPr>
+          <w:rFonts w:ascii="Times New Roman" w:hAnsi="Times New Roman" w:cs="Times New Roman"/>
+        </w:rPr>
+        <w:t xml:space="preserve">INSERT INTO Products </w:t>
+      </w:r>
+      <w:proofErr w:type="gramStart"/>
+      <w:r>
+        <w:rPr>
+          <w:rFonts w:ascii="Times New Roman" w:hAnsi="Times New Roman" w:cs="Times New Roman"/>
+        </w:rPr>
+        <w:t>VALUES(</w:t>
+      </w:r>
+      <w:proofErr w:type="gramEnd"/>
+      <w:r>
+        <w:rPr>
+          <w:rFonts w:ascii="Times New Roman" w:hAnsi="Times New Roman" w:cs="Times New Roman"/>
+        </w:rPr>
+        <w:t>101, '</w:t>
+      </w:r>
+      <w:proofErr w:type="spellStart"/>
+      <w:r>
+        <w:rPr>
+          <w:rFonts w:ascii="Times New Roman" w:hAnsi="Times New Roman" w:cs="Times New Roman"/>
+        </w:rPr>
+        <w:t>Laptop','Electronics</w:t>
+      </w:r>
+      <w:proofErr w:type="spellEnd"/>
+      <w:r>
+        <w:rPr>
+          <w:rFonts w:ascii="Times New Roman" w:hAnsi="Times New Roman" w:cs="Times New Roman"/>
+        </w:rPr>
+        <w:t>', 500.00</w:t>
+      </w:r>
+      <w:proofErr w:type="gramStart"/>
+      <w:r>
+        <w:rPr>
+          <w:rFonts w:ascii="Times New Roman" w:hAnsi="Times New Roman" w:cs="Times New Roman"/>
+        </w:rPr>
+        <w:t>),(</w:t>
+      </w:r>
+      <w:proofErr w:type="gramEnd"/>
+      <w:r>
+        <w:rPr>
+          <w:rFonts w:ascii="Times New Roman" w:hAnsi="Times New Roman" w:cs="Times New Roman"/>
+        </w:rPr>
+        <w:t>102,'Smartphone','Electronics', 300.00</w:t>
+      </w:r>
+      <w:proofErr w:type="gramStart"/>
+      <w:r>
+        <w:rPr>
+          <w:rFonts w:ascii="Times New Roman" w:hAnsi="Times New Roman" w:cs="Times New Roman"/>
+        </w:rPr>
+        <w:t>),(</w:t>
+      </w:r>
+      <w:proofErr w:type="gramEnd"/>
+      <w:r>
+        <w:rPr>
+          <w:rFonts w:ascii="Times New Roman" w:hAnsi="Times New Roman" w:cs="Times New Roman"/>
+        </w:rPr>
+        <w:t>103,'Headphones','Electronics', 30.00</w:t>
+      </w:r>
+      <w:proofErr w:type="gramStart"/>
+      <w:r>
+        <w:rPr>
+          <w:rFonts w:ascii="Times New Roman" w:hAnsi="Times New Roman" w:cs="Times New Roman"/>
+        </w:rPr>
+        <w:t>),(</w:t>
+      </w:r>
+      <w:proofErr w:type="gramEnd"/>
+      <w:r>
+        <w:rPr>
+          <w:rFonts w:ascii="Times New Roman" w:hAnsi="Times New Roman" w:cs="Times New Roman"/>
+        </w:rPr>
+        <w:t>104,'Keyboard','Electronics', 20.00</w:t>
+      </w:r>
+      <w:proofErr w:type="gramStart"/>
+      <w:r>
+        <w:rPr>
+          <w:rFonts w:ascii="Times New Roman" w:hAnsi="Times New Roman" w:cs="Times New Roman"/>
+        </w:rPr>
+        <w:t>),(</w:t>
+      </w:r>
+      <w:proofErr w:type="gramEnd"/>
+      <w:r>
+        <w:rPr>
+          <w:rFonts w:ascii="Times New Roman" w:hAnsi="Times New Roman" w:cs="Times New Roman"/>
+        </w:rPr>
+        <w:t>105,'Mouse','Electronics', 15.00);</w:t>
+      </w:r>
+    </w:p>
+    <w:p>
+      <w:pPr>
+        <w:rPr>
+          <w:rFonts w:ascii="Times New Roman" w:hAnsi="Times New Roman" w:cs="Times New Roman"/>
+        </w:rPr>
+      </w:pPr>
+      <w:r>
+        <w:rPr>
+          <w:rFonts w:ascii="Times New Roman" w:hAnsi="Times New Roman" w:cs="Times New Roman"/>
+        </w:rPr>
+        <w:t xml:space="preserve">SELECT </w:t>
+      </w:r>
+      <w:proofErr w:type="gramStart"/>
+      <w:r>
+        <w:rPr>
+          <w:rFonts w:ascii="Times New Roman" w:hAnsi="Times New Roman" w:cs="Times New Roman"/>
+        </w:rPr>
+        <w:t>AVG(</w:t>
+      </w:r>
+      <w:proofErr w:type="spellStart"/>
+      <w:proofErr w:type="gramEnd"/>
+      <w:r>
+        <w:rPr>
+          <w:rFonts w:ascii="Times New Roman" w:hAnsi="Times New Roman" w:cs="Times New Roman"/>
+        </w:rPr>
+        <w:t>unit_price</w:t>
+      </w:r>
+      <w:proofErr w:type="spellEnd"/>
+      <w:r>
+        <w:rPr>
+          <w:rFonts w:ascii="Times New Roman" w:hAnsi="Times New Roman" w:cs="Times New Roman"/>
+        </w:rPr>
+        <w:t xml:space="preserve">) AS </w:t>
+      </w:r>
+      <w:proofErr w:type="spellStart"/>
+      <w:r>
+        <w:rPr>
+          <w:rFonts w:ascii="Times New Roman" w:hAnsi="Times New Roman" w:cs="Times New Roman"/>
+        </w:rPr>
+        <w:t>average_unit_price</w:t>
+      </w:r>
+      <w:proofErr w:type="spellEnd"/>
+      <w:r>
+        <w:rPr>
+          <w:rFonts w:ascii="Times New Roman" w:hAnsi="Times New Roman" w:cs="Times New Roman"/>
+        </w:rPr>
+        <w:t xml:space="preserve"> FROM Products;</w:t>
+      </w:r>
+    </w:p>
+    <w:p>
+      <w:pPr>
+        <w:rPr>
+          <w:rFonts w:ascii="Times New Roman" w:hAnsi="Times New Roman" w:cs="Times New Roman"/>
+        </w:rPr>
+      </w:pPr>
+      <w:r>
+        <w:rPr>
+          <w:noProof/>
+        </w:rPr>
+        <w:drawing>
+          <wp:inline distT="0" distB="0" distL="0" distR="0" wp14:anchorId="57C05464" wp14:editId="32A69A72">
+            <wp:extent cx="5731510" cy="1851660"/>
+            <wp:effectExtent l="0" t="0" r="2540" b="0"/>
+            <wp:docPr id="1792832226" name="Picture 9"/>
+            <wp:cNvGraphicFramePr>
+              <a:graphicFrameLocks xmlns:a="http://schemas.openxmlformats.org/drawingml/2006/main" noChangeAspect="1"/>
+            </wp:cNvGraphicFramePr>
+            <a:graphic xmlns:a="http://schemas.openxmlformats.org/drawingml/2006/main">
+              <a:graphicData uri="http://schemas.openxmlformats.org/drawingml/2006/picture">
+                <pic:pic xmlns:pic="http://schemas.openxmlformats.org/drawingml/2006/picture">
+                  <pic:nvPicPr>
+                    <pic:cNvPr id="0" name="Picture 16"/>
+                    <pic:cNvPicPr>
+                      <a:picLocks noChangeAspect="1" noChangeArrowheads="1"/>
+                    </pic:cNvPicPr>
+                  </pic:nvPicPr>
+                  <pic:blipFill>
+                    <a:blip r:embed="rId8">
+                      <a:extLst>
+                        <a:ext uri="{28A0092B-C50C-407E-A947-70E740481C1C}">
+                          <a14:useLocalDpi xmlns:a14="http://schemas.microsoft.com/office/drawing/2010/main" val="0"/>
+                        </a:ext>
+                      </a:extLst>
+                    </a:blip>
+                    <a:srcRect/>
+                    <a:stretch>
+                      <a:fillRect/>
+                    </a:stretch>
+                  </pic:blipFill>
+                  <pic:spPr bwMode="auto">
+                    <a:xfrm>
+                      <a:off x="0" y="0"/>
+                      <a:ext cx="5731510" cy="1851660"/>
+                    </a:xfrm>
+                    <a:prstGeom prst="rect">
+                      <a:avLst/>
+                    </a:prstGeom>
+                    <a:noFill/>
+                    <a:ln>
+                      <a:noFill/>
+                    </a:ln>
+                  </pic:spPr>
+                </pic:pic>
+              </a:graphicData>
+            </a:graphic>
+          </wp:inline>
+        </w:drawing>
+      </w:r>
+    </w:p>
+    <w:p>
+      <w:pPr>
+        <w:rPr>
+          <w:rFonts w:ascii="Times New Roman" w:hAnsi="Times New Roman" w:cs="Times New Roman"/>
+        </w:rPr>
+      </w:pPr>
+    </w:p>
+    <w:p>
+      <w:pPr>
+        <w:rPr>
+          <w:rFonts w:ascii="Times New Roman" w:hAnsi="Times New Roman" w:cs="Times New Roman"/>
+        </w:rPr>
+      </w:pPr>
+    </w:p>
+    <w:p>
+      <w:pPr>
+        <w:rPr>
+          <w:rFonts w:ascii="Times New Roman" w:hAnsi="Times New Roman" w:cs="Times New Roman"/>
+        </w:rPr>
+      </w:pPr>
+    </w:p>
+    <w:p>
+      <w:pPr>
+        <w:rPr>
+          <w:rFonts w:ascii="Times New Roman" w:hAnsi="Times New Roman" w:cs="Times New Roman"/>
+        </w:rPr>
+      </w:pPr>
+      <w:r>
+        <w:rPr>
+          <w:rFonts w:ascii="Times New Roman" w:hAnsi="Times New Roman" w:cs="Times New Roman"/>
+        </w:rPr>
+        <w:t>6QUERRY:</w:t>
+      </w:r>
+    </w:p>
+    <w:p>
+      <w:pPr>
+        <w:rPr>
+          <w:rFonts w:ascii="Times New Roman" w:hAnsi="Times New Roman" w:cs="Times New Roman"/>
+        </w:rPr>
+      </w:pPr>
+      <w:r>
+        <w:rPr>
+          <w:rFonts w:ascii="Times New Roman" w:hAnsi="Times New Roman" w:cs="Times New Roman"/>
+        </w:rPr>
+        <w:t>use market</w:t>
+      </w:r>
+    </w:p>
+    <w:p>
+      <w:pPr>
+        <w:rPr>
+          <w:rFonts w:ascii="Times New Roman" w:hAnsi="Times New Roman" w:cs="Times New Roman"/>
+        </w:rPr>
+      </w:pPr>
+      <w:r>
+        <w:rPr>
+          <w:rFonts w:ascii="Times New Roman" w:hAnsi="Times New Roman" w:cs="Times New Roman"/>
+        </w:rPr>
+        <w:t>CREATE TABLE Product (</w:t>
+      </w:r>
+      <w:proofErr w:type="spellStart"/>
+      <w:r>
+        <w:rPr>
+          <w:rFonts w:ascii="Times New Roman" w:hAnsi="Times New Roman" w:cs="Times New Roman"/>
+        </w:rPr>
+        <w:t>product_id</w:t>
+      </w:r>
+      <w:proofErr w:type="spellEnd"/>
+      <w:r>
+        <w:rPr>
+          <w:rFonts w:ascii="Times New Roman" w:hAnsi="Times New Roman" w:cs="Times New Roman"/>
+        </w:rPr>
+        <w:t xml:space="preserve"> INT PRIMARY </w:t>
+      </w:r>
+      <w:proofErr w:type="spellStart"/>
+      <w:proofErr w:type="gramStart"/>
+      <w:r>
+        <w:rPr>
+          <w:rFonts w:ascii="Times New Roman" w:hAnsi="Times New Roman" w:cs="Times New Roman"/>
+        </w:rPr>
+        <w:t>KEY,product</w:t>
+      </w:r>
+      <w:proofErr w:type="gramEnd"/>
+      <w:r>
+        <w:rPr>
+          <w:rFonts w:ascii="Times New Roman" w:hAnsi="Times New Roman" w:cs="Times New Roman"/>
+        </w:rPr>
+        <w:t>_name</w:t>
+      </w:r>
+      <w:proofErr w:type="spellEnd"/>
+      <w:r>
+        <w:rPr>
+          <w:rFonts w:ascii="Times New Roman" w:hAnsi="Times New Roman" w:cs="Times New Roman"/>
+        </w:rPr>
+        <w:t xml:space="preserve"> </w:t>
+      </w:r>
+      <w:proofErr w:type="gramStart"/>
+      <w:r>
+        <w:rPr>
+          <w:rFonts w:ascii="Times New Roman" w:hAnsi="Times New Roman" w:cs="Times New Roman"/>
+        </w:rPr>
+        <w:t>VARCHAR(</w:t>
+      </w:r>
+      <w:proofErr w:type="gramEnd"/>
+      <w:r>
+        <w:rPr>
+          <w:rFonts w:ascii="Times New Roman" w:hAnsi="Times New Roman" w:cs="Times New Roman"/>
+        </w:rPr>
+        <w:t>100</w:t>
+      </w:r>
+      <w:proofErr w:type="gramStart"/>
+      <w:r>
+        <w:rPr>
+          <w:rFonts w:ascii="Times New Roman" w:hAnsi="Times New Roman" w:cs="Times New Roman"/>
+        </w:rPr>
+        <w:t>),category</w:t>
+      </w:r>
+      <w:proofErr w:type="gramEnd"/>
+      <w:r>
+        <w:rPr>
+          <w:rFonts w:ascii="Times New Roman" w:hAnsi="Times New Roman" w:cs="Times New Roman"/>
+        </w:rPr>
+        <w:t xml:space="preserve"> </w:t>
+      </w:r>
+      <w:proofErr w:type="gramStart"/>
+      <w:r>
+        <w:rPr>
+          <w:rFonts w:ascii="Times New Roman" w:hAnsi="Times New Roman" w:cs="Times New Roman"/>
+        </w:rPr>
+        <w:t>VARCHAR(</w:t>
+      </w:r>
+      <w:proofErr w:type="gramEnd"/>
+      <w:r>
+        <w:rPr>
+          <w:rFonts w:ascii="Times New Roman" w:hAnsi="Times New Roman" w:cs="Times New Roman"/>
+        </w:rPr>
+        <w:t>50</w:t>
+      </w:r>
+      <w:proofErr w:type="gramStart"/>
+      <w:r>
+        <w:rPr>
+          <w:rFonts w:ascii="Times New Roman" w:hAnsi="Times New Roman" w:cs="Times New Roman"/>
+        </w:rPr>
+        <w:t>),</w:t>
+      </w:r>
+      <w:proofErr w:type="spellStart"/>
+      <w:r>
+        <w:rPr>
+          <w:rFonts w:ascii="Times New Roman" w:hAnsi="Times New Roman" w:cs="Times New Roman"/>
+        </w:rPr>
+        <w:t>unit</w:t>
+      </w:r>
+      <w:proofErr w:type="gramEnd"/>
+      <w:r>
+        <w:rPr>
+          <w:rFonts w:ascii="Times New Roman" w:hAnsi="Times New Roman" w:cs="Times New Roman"/>
+        </w:rPr>
+        <w:t>_price</w:t>
+      </w:r>
+      <w:proofErr w:type="spellEnd"/>
+      <w:r>
+        <w:rPr>
+          <w:rFonts w:ascii="Times New Roman" w:hAnsi="Times New Roman" w:cs="Times New Roman"/>
+        </w:rPr>
+        <w:t xml:space="preserve"> </w:t>
+      </w:r>
+      <w:proofErr w:type="gramStart"/>
+      <w:r>
+        <w:rPr>
+          <w:rFonts w:ascii="Times New Roman" w:hAnsi="Times New Roman" w:cs="Times New Roman"/>
+        </w:rPr>
+        <w:t>DECIMAL(</w:t>
+      </w:r>
+      <w:proofErr w:type="gramEnd"/>
+      <w:r>
+        <w:rPr>
+          <w:rFonts w:ascii="Times New Roman" w:hAnsi="Times New Roman" w:cs="Times New Roman"/>
+        </w:rPr>
+        <w:t>10, 2));</w:t>
+      </w:r>
+    </w:p>
+    <w:p>
+      <w:pPr>
+        <w:rPr>
+          <w:rFonts w:ascii="Times New Roman" w:hAnsi="Times New Roman" w:cs="Times New Roman"/>
+        </w:rPr>
+      </w:pPr>
+      <w:r>
+        <w:rPr>
+          <w:rFonts w:ascii="Times New Roman" w:hAnsi="Times New Roman" w:cs="Times New Roman"/>
+        </w:rPr>
+        <w:t xml:space="preserve">INSERT INTO Products </w:t>
+      </w:r>
+      <w:proofErr w:type="gramStart"/>
+      <w:r>
+        <w:rPr>
+          <w:rFonts w:ascii="Times New Roman" w:hAnsi="Times New Roman" w:cs="Times New Roman"/>
+        </w:rPr>
+        <w:t>VALUES(</w:t>
+      </w:r>
+      <w:proofErr w:type="gramEnd"/>
+      <w:r>
+        <w:rPr>
+          <w:rFonts w:ascii="Times New Roman" w:hAnsi="Times New Roman" w:cs="Times New Roman"/>
+        </w:rPr>
+        <w:t>101, '</w:t>
+      </w:r>
+      <w:proofErr w:type="spellStart"/>
+      <w:r>
+        <w:rPr>
+          <w:rFonts w:ascii="Times New Roman" w:hAnsi="Times New Roman" w:cs="Times New Roman"/>
+        </w:rPr>
+        <w:t>Laptop','Electronics</w:t>
+      </w:r>
+      <w:proofErr w:type="spellEnd"/>
+      <w:r>
+        <w:rPr>
+          <w:rFonts w:ascii="Times New Roman" w:hAnsi="Times New Roman" w:cs="Times New Roman"/>
+        </w:rPr>
+        <w:t>', 500.00</w:t>
+      </w:r>
+      <w:proofErr w:type="gramStart"/>
+      <w:r>
+        <w:rPr>
+          <w:rFonts w:ascii="Times New Roman" w:hAnsi="Times New Roman" w:cs="Times New Roman"/>
+        </w:rPr>
+        <w:t>),(</w:t>
+      </w:r>
+      <w:proofErr w:type="gramEnd"/>
+      <w:r>
+        <w:rPr>
+          <w:rFonts w:ascii="Times New Roman" w:hAnsi="Times New Roman" w:cs="Times New Roman"/>
+        </w:rPr>
+        <w:t>102,'Smartphone','Electronics', 300.00</w:t>
+      </w:r>
+      <w:proofErr w:type="gramStart"/>
+      <w:r>
+        <w:rPr>
+          <w:rFonts w:ascii="Times New Roman" w:hAnsi="Times New Roman" w:cs="Times New Roman"/>
+        </w:rPr>
+        <w:t>),(</w:t>
+      </w:r>
+      <w:proofErr w:type="gramEnd"/>
+      <w:r>
+        <w:rPr>
+          <w:rFonts w:ascii="Times New Roman" w:hAnsi="Times New Roman" w:cs="Times New Roman"/>
+        </w:rPr>
+        <w:t>103,'Headphones','Electronics', 30.00</w:t>
+      </w:r>
+      <w:proofErr w:type="gramStart"/>
+      <w:r>
+        <w:rPr>
+          <w:rFonts w:ascii="Times New Roman" w:hAnsi="Times New Roman" w:cs="Times New Roman"/>
+        </w:rPr>
+        <w:t>),(</w:t>
+      </w:r>
+      <w:proofErr w:type="gramEnd"/>
+      <w:r>
+        <w:rPr>
+          <w:rFonts w:ascii="Times New Roman" w:hAnsi="Times New Roman" w:cs="Times New Roman"/>
+        </w:rPr>
+        <w:t>104,'Keyboard','Electronics', 20.00</w:t>
+      </w:r>
+      <w:proofErr w:type="gramStart"/>
+      <w:r>
+        <w:rPr>
+          <w:rFonts w:ascii="Times New Roman" w:hAnsi="Times New Roman" w:cs="Times New Roman"/>
+        </w:rPr>
+        <w:t>),(</w:t>
+      </w:r>
+      <w:proofErr w:type="gramEnd"/>
+      <w:r>
+        <w:rPr>
+          <w:rFonts w:ascii="Times New Roman" w:hAnsi="Times New Roman" w:cs="Times New Roman"/>
+        </w:rPr>
+        <w:t>105,'Mouse','Electronics', 15.00);</w:t>
+      </w:r>
+    </w:p>
+    <w:p>
+      <w:pPr>
+        <w:rPr>
+          <w:rFonts w:ascii="Times New Roman" w:hAnsi="Times New Roman" w:cs="Times New Roman"/>
+        </w:rPr>
+      </w:pPr>
+      <w:r>
+        <w:rPr>
+          <w:rFonts w:ascii="Times New Roman" w:hAnsi="Times New Roman" w:cs="Times New Roman"/>
+        </w:rPr>
+        <w:t xml:space="preserve">SELECT </w:t>
+      </w:r>
+      <w:proofErr w:type="spellStart"/>
+      <w:r>
+        <w:rPr>
+          <w:rFonts w:ascii="Times New Roman" w:hAnsi="Times New Roman" w:cs="Times New Roman"/>
+        </w:rPr>
+        <w:t>product_name</w:t>
+      </w:r>
+      <w:proofErr w:type="spellEnd"/>
+      <w:r>
+        <w:rPr>
+          <w:rFonts w:ascii="Times New Roman" w:hAnsi="Times New Roman" w:cs="Times New Roman"/>
+        </w:rPr>
+        <w:t xml:space="preserve">, </w:t>
+      </w:r>
+      <w:proofErr w:type="spellStart"/>
+      <w:r>
+        <w:rPr>
+          <w:rFonts w:ascii="Times New Roman" w:hAnsi="Times New Roman" w:cs="Times New Roman"/>
+        </w:rPr>
+        <w:t>unit_price</w:t>
+      </w:r>
+      <w:proofErr w:type="spellEnd"/>
+      <w:r>
+        <w:rPr>
+          <w:rFonts w:ascii="Times New Roman" w:hAnsi="Times New Roman" w:cs="Times New Roman"/>
+        </w:rPr>
+        <w:t xml:space="preserve"> FROM Products</w:t>
+      </w:r>
+    </w:p>
+    <w:p>
+      <w:pPr>
+        <w:rPr>
+          <w:rFonts w:ascii="Times New Roman" w:hAnsi="Times New Roman" w:cs="Times New Roman"/>
+        </w:rPr>
+      </w:pPr>
+      <w:r>
+        <w:rPr>
+          <w:rFonts w:ascii="Times New Roman" w:hAnsi="Times New Roman" w:cs="Times New Roman"/>
+        </w:rPr>
+        <w:t xml:space="preserve">WHERE </w:t>
+      </w:r>
+      <w:proofErr w:type="spellStart"/>
+      <w:r>
+        <w:rPr>
+          <w:rFonts w:ascii="Times New Roman" w:hAnsi="Times New Roman" w:cs="Times New Roman"/>
+        </w:rPr>
+        <w:t>unit_price</w:t>
+      </w:r>
+      <w:proofErr w:type="spellEnd"/>
+      <w:r>
+        <w:rPr>
+          <w:rFonts w:ascii="Times New Roman" w:hAnsi="Times New Roman" w:cs="Times New Roman"/>
+        </w:rPr>
+        <w:t xml:space="preserve"> = (SELECT </w:t>
+      </w:r>
+      <w:proofErr w:type="gramStart"/>
+      <w:r>
+        <w:rPr>
+          <w:rFonts w:ascii="Times New Roman" w:hAnsi="Times New Roman" w:cs="Times New Roman"/>
+        </w:rPr>
+        <w:t>MAX(</w:t>
+      </w:r>
+      <w:proofErr w:type="spellStart"/>
+      <w:proofErr w:type="gramEnd"/>
+      <w:r>
+        <w:rPr>
+          <w:rFonts w:ascii="Times New Roman" w:hAnsi="Times New Roman" w:cs="Times New Roman"/>
+        </w:rPr>
+        <w:t>unit_price</w:t>
+      </w:r>
+      <w:proofErr w:type="spellEnd"/>
+      <w:r>
+        <w:rPr>
+          <w:rFonts w:ascii="Times New Roman" w:hAnsi="Times New Roman" w:cs="Times New Roman"/>
+        </w:rPr>
+        <w:t>) FROM Products);</w:t>
+      </w:r>
+    </w:p>
+    <w:p>
+      <w:pPr>
+        <w:rPr>
+          <w:rFonts w:ascii="Times New Roman" w:hAnsi="Times New Roman" w:cs="Times New Roman"/>
+        </w:rPr>
+      </w:pPr>
+      <w:r>
+        <w:rPr>
+          <w:noProof/>
+        </w:rPr>
+        <w:drawing>
+          <wp:inline distT="0" distB="0" distL="0" distR="0" wp14:anchorId="6C9FE99F" wp14:editId="53B27832">
+            <wp:extent cx="5731510" cy="1922145"/>
+            <wp:effectExtent l="0" t="0" r="2540" b="1905"/>
+            <wp:docPr id="1403503040" name="Picture 11"/>
+            <wp:cNvGraphicFramePr>
+              <a:graphicFrameLocks xmlns:a="http://schemas.openxmlformats.org/drawingml/2006/main" noChangeAspect="1"/>
+            </wp:cNvGraphicFramePr>
+            <a:graphic xmlns:a="http://schemas.openxmlformats.org/drawingml/2006/main">
+              <a:graphicData uri="http://schemas.openxmlformats.org/drawingml/2006/picture">
+                <pic:pic xmlns:pic="http://schemas.openxmlformats.org/drawingml/2006/picture">
+                  <pic:nvPicPr>
+                    <pic:cNvPr id="0" name="Picture 20"/>
+                    <pic:cNvPicPr>
+                      <a:picLocks noChangeAspect="1" noChangeArrowheads="1"/>
+                    </pic:cNvPicPr>
+                  </pic:nvPicPr>
+                  <pic:blipFill>
+                    <a:blip r:embed="rId9">
+                      <a:extLst>
+                        <a:ext uri="{28A0092B-C50C-407E-A947-70E740481C1C}">
+                          <a14:useLocalDpi xmlns:a14="http://schemas.microsoft.com/office/drawing/2010/main" val="0"/>
+                        </a:ext>
+                      </a:extLst>
+                    </a:blip>
+                    <a:srcRect/>
+                    <a:stretch>
+                      <a:fillRect/>
+                    </a:stretch>
+                  </pic:blipFill>
+                  <pic:spPr bwMode="auto">
+                    <a:xfrm>
+                      <a:off x="0" y="0"/>
+                      <a:ext cx="5731510" cy="1922145"/>
+                    </a:xfrm>
+                    <a:prstGeom prst="rect">
+                      <a:avLst/>
+                    </a:prstGeom>
+                    <a:noFill/>
+                    <a:ln>
+                      <a:noFill/>
+                    </a:ln>
+                  </pic:spPr>
+                </pic:pic>
+              </a:graphicData>
+            </a:graphic>
+          </wp:inline>
+        </w:drawing>
+      </w:r>
+    </w:p>
+    <w:p>
+      <w:pPr>
+        <w:rPr>
+          <w:rFonts w:ascii="Times New Roman" w:hAnsi="Times New Roman" w:cs="Times New Roman"/>
+        </w:rPr>
+      </w:pPr>
+      <w:r>
+        <w:rPr>
+          <w:rFonts w:ascii="Times New Roman" w:hAnsi="Times New Roman" w:cs="Times New Roman"/>
+        </w:rPr>
+        <w:lastRenderedPageBreak/>
+        <w:t>7-QUERRY:</w:t>
+      </w:r>
+    </w:p>
+    <w:p>
+      <w:pPr>
+        <w:rPr>
+          <w:rFonts w:ascii="Times New Roman" w:hAnsi="Times New Roman" w:cs="Times New Roman"/>
+        </w:rPr>
+      </w:pPr>
+      <w:r>
+        <w:rPr>
+          <w:rFonts w:ascii="Times New Roman" w:hAnsi="Times New Roman" w:cs="Times New Roman"/>
+        </w:rPr>
+        <w:t>use market</w:t>
+      </w:r>
+    </w:p>
+    <w:p>
+      <w:pPr>
+        <w:rPr>
+          <w:rFonts w:ascii="Times New Roman" w:hAnsi="Times New Roman" w:cs="Times New Roman"/>
+        </w:rPr>
+      </w:pPr>
+      <w:r>
+        <w:rPr>
+          <w:rFonts w:ascii="Times New Roman" w:hAnsi="Times New Roman" w:cs="Times New Roman"/>
+        </w:rPr>
+        <w:t>CREATE TABLE Product (</w:t>
+      </w:r>
+      <w:proofErr w:type="spellStart"/>
+      <w:r>
+        <w:rPr>
+          <w:rFonts w:ascii="Times New Roman" w:hAnsi="Times New Roman" w:cs="Times New Roman"/>
+        </w:rPr>
+        <w:t>product_id</w:t>
+      </w:r>
+      <w:proofErr w:type="spellEnd"/>
+      <w:r>
+        <w:rPr>
+          <w:rFonts w:ascii="Times New Roman" w:hAnsi="Times New Roman" w:cs="Times New Roman"/>
+        </w:rPr>
+        <w:t xml:space="preserve"> INT PRIMARY </w:t>
+      </w:r>
+      <w:proofErr w:type="spellStart"/>
+      <w:proofErr w:type="gramStart"/>
+      <w:r>
+        <w:rPr>
+          <w:rFonts w:ascii="Times New Roman" w:hAnsi="Times New Roman" w:cs="Times New Roman"/>
+        </w:rPr>
+        <w:t>KEY,product</w:t>
+      </w:r>
+      <w:proofErr w:type="gramEnd"/>
+      <w:r>
+        <w:rPr>
+          <w:rFonts w:ascii="Times New Roman" w:hAnsi="Times New Roman" w:cs="Times New Roman"/>
+        </w:rPr>
+        <w:t>_name</w:t>
+      </w:r>
+      <w:proofErr w:type="spellEnd"/>
+      <w:r>
+        <w:rPr>
+          <w:rFonts w:ascii="Times New Roman" w:hAnsi="Times New Roman" w:cs="Times New Roman"/>
+        </w:rPr>
+        <w:t xml:space="preserve"> </w:t>
+      </w:r>
+      <w:proofErr w:type="gramStart"/>
+      <w:r>
+        <w:rPr>
+          <w:rFonts w:ascii="Times New Roman" w:hAnsi="Times New Roman" w:cs="Times New Roman"/>
+        </w:rPr>
+        <w:t>VARCHAR(</w:t>
+      </w:r>
+      <w:proofErr w:type="gramEnd"/>
+      <w:r>
+        <w:rPr>
+          <w:rFonts w:ascii="Times New Roman" w:hAnsi="Times New Roman" w:cs="Times New Roman"/>
+        </w:rPr>
+        <w:t>100</w:t>
+      </w:r>
+      <w:proofErr w:type="gramStart"/>
+      <w:r>
+        <w:rPr>
+          <w:rFonts w:ascii="Times New Roman" w:hAnsi="Times New Roman" w:cs="Times New Roman"/>
+        </w:rPr>
+        <w:t>),category</w:t>
+      </w:r>
+      <w:proofErr w:type="gramEnd"/>
+      <w:r>
+        <w:rPr>
+          <w:rFonts w:ascii="Times New Roman" w:hAnsi="Times New Roman" w:cs="Times New Roman"/>
+        </w:rPr>
+        <w:t xml:space="preserve"> </w:t>
+      </w:r>
+      <w:proofErr w:type="gramStart"/>
+      <w:r>
+        <w:rPr>
+          <w:rFonts w:ascii="Times New Roman" w:hAnsi="Times New Roman" w:cs="Times New Roman"/>
+        </w:rPr>
+        <w:t>VARCHAR(</w:t>
+      </w:r>
+      <w:proofErr w:type="gramEnd"/>
+      <w:r>
+        <w:rPr>
+          <w:rFonts w:ascii="Times New Roman" w:hAnsi="Times New Roman" w:cs="Times New Roman"/>
+        </w:rPr>
+        <w:t>50</w:t>
+      </w:r>
+      <w:proofErr w:type="gramStart"/>
+      <w:r>
+        <w:rPr>
+          <w:rFonts w:ascii="Times New Roman" w:hAnsi="Times New Roman" w:cs="Times New Roman"/>
+        </w:rPr>
+        <w:t>),</w:t>
+      </w:r>
+      <w:proofErr w:type="spellStart"/>
+      <w:r>
+        <w:rPr>
+          <w:rFonts w:ascii="Times New Roman" w:hAnsi="Times New Roman" w:cs="Times New Roman"/>
+        </w:rPr>
+        <w:t>unit</w:t>
+      </w:r>
+      <w:proofErr w:type="gramEnd"/>
+      <w:r>
+        <w:rPr>
+          <w:rFonts w:ascii="Times New Roman" w:hAnsi="Times New Roman" w:cs="Times New Roman"/>
+        </w:rPr>
+        <w:t>_price</w:t>
+      </w:r>
+      <w:proofErr w:type="spellEnd"/>
+      <w:r>
+        <w:rPr>
+          <w:rFonts w:ascii="Times New Roman" w:hAnsi="Times New Roman" w:cs="Times New Roman"/>
+        </w:rPr>
+        <w:t xml:space="preserve"> </w:t>
+      </w:r>
+      <w:proofErr w:type="gramStart"/>
+      <w:r>
+        <w:rPr>
+          <w:rFonts w:ascii="Times New Roman" w:hAnsi="Times New Roman" w:cs="Times New Roman"/>
+        </w:rPr>
+        <w:t>DECIMAL(</w:t>
+      </w:r>
+      <w:proofErr w:type="gramEnd"/>
+      <w:r>
+        <w:rPr>
+          <w:rFonts w:ascii="Times New Roman" w:hAnsi="Times New Roman" w:cs="Times New Roman"/>
+        </w:rPr>
+        <w:t>10, 2));</w:t>
+      </w:r>
+    </w:p>
+    <w:p>
+      <w:pPr>
+        <w:rPr>
+          <w:rFonts w:ascii="Times New Roman" w:hAnsi="Times New Roman" w:cs="Times New Roman"/>
+        </w:rPr>
+      </w:pPr>
+      <w:r>
+        <w:rPr>
+          <w:rFonts w:ascii="Times New Roman" w:hAnsi="Times New Roman" w:cs="Times New Roman"/>
+        </w:rPr>
+        <w:t xml:space="preserve">INSERT INTO Products </w:t>
+      </w:r>
+      <w:proofErr w:type="gramStart"/>
+      <w:r>
+        <w:rPr>
+          <w:rFonts w:ascii="Times New Roman" w:hAnsi="Times New Roman" w:cs="Times New Roman"/>
+        </w:rPr>
+        <w:t>VALUES(</w:t>
+      </w:r>
+      <w:proofErr w:type="gramEnd"/>
+      <w:r>
+        <w:rPr>
+          <w:rFonts w:ascii="Times New Roman" w:hAnsi="Times New Roman" w:cs="Times New Roman"/>
+        </w:rPr>
+        <w:t>101, '</w:t>
+      </w:r>
+      <w:proofErr w:type="spellStart"/>
+      <w:r>
+        <w:rPr>
+          <w:rFonts w:ascii="Times New Roman" w:hAnsi="Times New Roman" w:cs="Times New Roman"/>
+        </w:rPr>
+        <w:t>Laptop','Electronics</w:t>
+      </w:r>
+      <w:proofErr w:type="spellEnd"/>
+      <w:r>
+        <w:rPr>
+          <w:rFonts w:ascii="Times New Roman" w:hAnsi="Times New Roman" w:cs="Times New Roman"/>
+        </w:rPr>
+        <w:t>', 500.00</w:t>
+      </w:r>
+      <w:proofErr w:type="gramStart"/>
+      <w:r>
+        <w:rPr>
+          <w:rFonts w:ascii="Times New Roman" w:hAnsi="Times New Roman" w:cs="Times New Roman"/>
+        </w:rPr>
+        <w:t>),(</w:t>
+      </w:r>
+      <w:proofErr w:type="gramEnd"/>
+      <w:r>
+        <w:rPr>
+          <w:rFonts w:ascii="Times New Roman" w:hAnsi="Times New Roman" w:cs="Times New Roman"/>
+        </w:rPr>
+        <w:t>102,'Smartphone','Electronics', 300.00</w:t>
+      </w:r>
+      <w:proofErr w:type="gramStart"/>
+      <w:r>
+        <w:rPr>
+          <w:rFonts w:ascii="Times New Roman" w:hAnsi="Times New Roman" w:cs="Times New Roman"/>
+        </w:rPr>
+        <w:t>),(</w:t>
+      </w:r>
+      <w:proofErr w:type="gramEnd"/>
+      <w:r>
+        <w:rPr>
+          <w:rFonts w:ascii="Times New Roman" w:hAnsi="Times New Roman" w:cs="Times New Roman"/>
+        </w:rPr>
+        <w:t>103,'Headphones','Electronics', 30.00</w:t>
+      </w:r>
+      <w:proofErr w:type="gramStart"/>
+      <w:r>
+        <w:rPr>
+          <w:rFonts w:ascii="Times New Roman" w:hAnsi="Times New Roman" w:cs="Times New Roman"/>
+        </w:rPr>
+        <w:t>),(</w:t>
+      </w:r>
+      <w:proofErr w:type="gramEnd"/>
+      <w:r>
+        <w:rPr>
+          <w:rFonts w:ascii="Times New Roman" w:hAnsi="Times New Roman" w:cs="Times New Roman"/>
+        </w:rPr>
+        <w:t>104,'Keyboard','Electronics', 20.00</w:t>
+      </w:r>
+      <w:proofErr w:type="gramStart"/>
+      <w:r>
+        <w:rPr>
+          <w:rFonts w:ascii="Times New Roman" w:hAnsi="Times New Roman" w:cs="Times New Roman"/>
+        </w:rPr>
+        <w:t>),(</w:t>
+      </w:r>
+      <w:proofErr w:type="gramEnd"/>
+      <w:r>
+        <w:rPr>
+          <w:rFonts w:ascii="Times New Roman" w:hAnsi="Times New Roman" w:cs="Times New Roman"/>
+        </w:rPr>
+        <w:t>105,'Mouse','Electronics', 15.00);</w:t>
+      </w:r>
+    </w:p>
+    <w:p>
+      <w:pPr>
+        <w:rPr>
+          <w:rFonts w:ascii="Times New Roman" w:hAnsi="Times New Roman" w:cs="Times New Roman"/>
+        </w:rPr>
+      </w:pPr>
+      <w:r>
+        <w:rPr>
+          <w:rFonts w:ascii="Times New Roman" w:hAnsi="Times New Roman" w:cs="Times New Roman"/>
+        </w:rPr>
+        <w:t xml:space="preserve">SELECT </w:t>
+      </w:r>
+      <w:proofErr w:type="spellStart"/>
+      <w:r>
+        <w:rPr>
+          <w:rFonts w:ascii="Times New Roman" w:hAnsi="Times New Roman" w:cs="Times New Roman"/>
+        </w:rPr>
+        <w:t>product_name</w:t>
+      </w:r>
+      <w:proofErr w:type="spellEnd"/>
+      <w:r>
+        <w:rPr>
+          <w:rFonts w:ascii="Times New Roman" w:hAnsi="Times New Roman" w:cs="Times New Roman"/>
+        </w:rPr>
+        <w:t xml:space="preserve">, </w:t>
+      </w:r>
+      <w:proofErr w:type="spellStart"/>
+      <w:r>
+        <w:rPr>
+          <w:rFonts w:ascii="Times New Roman" w:hAnsi="Times New Roman" w:cs="Times New Roman"/>
+        </w:rPr>
+        <w:t>unit_price</w:t>
+      </w:r>
+      <w:proofErr w:type="spellEnd"/>
+      <w:r>
+        <w:rPr>
+          <w:rFonts w:ascii="Times New Roman" w:hAnsi="Times New Roman" w:cs="Times New Roman"/>
+        </w:rPr>
+        <w:t xml:space="preserve"> FROM Products</w:t>
+      </w:r>
+    </w:p>
+    <w:p>
+      <w:pPr>
+        <w:rPr>
+          <w:rFonts w:ascii="Times New Roman" w:hAnsi="Times New Roman" w:cs="Times New Roman"/>
+        </w:rPr>
+      </w:pPr>
+      <w:r>
+        <w:rPr>
+          <w:rFonts w:ascii="Times New Roman" w:hAnsi="Times New Roman" w:cs="Times New Roman"/>
+        </w:rPr>
+        <w:t xml:space="preserve">ORDER BY </w:t>
+      </w:r>
+      <w:proofErr w:type="spellStart"/>
+      <w:r>
+        <w:rPr>
+          <w:rFonts w:ascii="Times New Roman" w:hAnsi="Times New Roman" w:cs="Times New Roman"/>
+        </w:rPr>
+        <w:t>unit_price</w:t>
+      </w:r>
+      <w:proofErr w:type="spellEnd"/>
+      <w:r>
+        <w:rPr>
+          <w:rFonts w:ascii="Times New Roman" w:hAnsi="Times New Roman" w:cs="Times New Roman"/>
+        </w:rPr>
+        <w:t xml:space="preserve"> DESC;</w:t>
+      </w:r>
+    </w:p>
+    <w:p>
+      <w:pPr>
+        <w:rPr>
+          <w:rFonts w:ascii="Times New Roman" w:hAnsi="Times New Roman" w:cs="Times New Roman"/>
+        </w:rPr>
+      </w:pPr>
+      <w:r>
+        <w:rPr>
+          <w:noProof/>
+        </w:rPr>
+        <w:drawing>
+          <wp:inline distT="0" distB="0" distL="0" distR="0" wp14:anchorId="3C638FEA" wp14:editId="2D5E00D9">
+            <wp:extent cx="5731510" cy="1922145"/>
+            <wp:effectExtent l="0" t="0" r="2540" b="1905"/>
+            <wp:docPr id="1721378607" name="Picture 12"/>
+            <wp:cNvGraphicFramePr>
+              <a:graphicFrameLocks xmlns:a="http://schemas.openxmlformats.org/drawingml/2006/main" noChangeAspect="1"/>
+            </wp:cNvGraphicFramePr>
+            <a:graphic xmlns:a="http://schemas.openxmlformats.org/drawingml/2006/main">
+              <a:graphicData uri="http://schemas.openxmlformats.org/drawingml/2006/picture">
+                <pic:pic xmlns:pic="http://schemas.openxmlformats.org/drawingml/2006/picture">
+                  <pic:nvPicPr>
+                    <pic:cNvPr id="0" name="Picture 22"/>
+                    <pic:cNvPicPr>
+                      <a:picLocks noChangeAspect="1" noChangeArrowheads="1"/>
+                    </pic:cNvPicPr>
+                  </pic:nvPicPr>
+                  <pic:blipFill>
+                    <a:blip r:embed="rId9">
+                      <a:extLst>
+                        <a:ext uri="{28A0092B-C50C-407E-A947-70E740481C1C}">
+                          <a14:useLocalDpi xmlns:a14="http://schemas.microsoft.com/office/drawing/2010/main" val="0"/>
+                        </a:ext>
+                      </a:extLst>
+                    </a:blip>
+                    <a:srcRect/>
+                    <a:stretch>
+                      <a:fillRect/>
+                    </a:stretch>
+                  </pic:blipFill>
+                  <pic:spPr bwMode="auto">
+                    <a:xfrm>
+                      <a:off x="0" y="0"/>
+                      <a:ext cx="5731510" cy="1922145"/>
+                    </a:xfrm>
+                    <a:prstGeom prst="rect">
+                      <a:avLst/>
+                    </a:prstGeom>
+                    <a:noFill/>
+                    <a:ln>
+                      <a:noFill/>
+                    </a:ln>
+                  </pic:spPr>
+                </pic:pic>
+              </a:graphicData>
+            </a:graphic>
+          </wp:inline>
+        </w:drawing>
+      </w:r>
+    </w:p>
+    <w:p>
+      <w:pPr>
+        <w:rPr>
+          <w:rFonts w:ascii="Times New Roman" w:hAnsi="Times New Roman" w:cs="Times New Roman"/>
+        </w:rPr>
+      </w:pPr>
+      <w:r>
+        <w:rPr>
+          <w:rFonts w:ascii="Times New Roman" w:hAnsi="Times New Roman" w:cs="Times New Roman"/>
+        </w:rPr>
+        <w:t>8-QUERRY:</w:t>
+      </w:r>
+    </w:p>
+    <w:p>
+      <w:pPr>
+        <w:rPr>
+          <w:rFonts w:ascii="Times New Roman" w:hAnsi="Times New Roman" w:cs="Times New Roman"/>
+        </w:rPr>
+      </w:pPr>
+      <w:r>
+        <w:rPr>
+          <w:rFonts w:ascii="Times New Roman" w:hAnsi="Times New Roman" w:cs="Times New Roman"/>
+        </w:rPr>
+        <w:t>use market</w:t>
+      </w:r>
+    </w:p>
+    <w:p>
+      <w:pPr>
+        <w:rPr>
+          <w:rFonts w:ascii="Times New Roman" w:hAnsi="Times New Roman" w:cs="Times New Roman"/>
+        </w:rPr>
+      </w:pPr>
+      <w:r>
+        <w:rPr>
+          <w:rFonts w:ascii="Times New Roman" w:hAnsi="Times New Roman" w:cs="Times New Roman"/>
+        </w:rPr>
+        <w:t>CREATE TABLE Product (</w:t>
+      </w:r>
+      <w:proofErr w:type="spellStart"/>
+      <w:r>
+        <w:rPr>
+          <w:rFonts w:ascii="Times New Roman" w:hAnsi="Times New Roman" w:cs="Times New Roman"/>
+        </w:rPr>
+        <w:t>product_id</w:t>
+      </w:r>
+      <w:proofErr w:type="spellEnd"/>
+      <w:r>
+        <w:rPr>
+          <w:rFonts w:ascii="Times New Roman" w:hAnsi="Times New Roman" w:cs="Times New Roman"/>
+        </w:rPr>
+        <w:t xml:space="preserve"> INT PRIMARY </w:t>
+      </w:r>
+      <w:proofErr w:type="spellStart"/>
+      <w:proofErr w:type="gramStart"/>
+      <w:r>
+        <w:rPr>
+          <w:rFonts w:ascii="Times New Roman" w:hAnsi="Times New Roman" w:cs="Times New Roman"/>
+        </w:rPr>
+        <w:t>KEY,product</w:t>
+      </w:r>
+      <w:proofErr w:type="gramEnd"/>
+      <w:r>
+        <w:rPr>
+          <w:rFonts w:ascii="Times New Roman" w:hAnsi="Times New Roman" w:cs="Times New Roman"/>
+        </w:rPr>
+        <w:t>_name</w:t>
+      </w:r>
+      <w:proofErr w:type="spellEnd"/>
+      <w:r>
+        <w:rPr>
+          <w:rFonts w:ascii="Times New Roman" w:hAnsi="Times New Roman" w:cs="Times New Roman"/>
+        </w:rPr>
+        <w:t xml:space="preserve"> </w:t>
+      </w:r>
+      <w:proofErr w:type="gramStart"/>
+      <w:r>
+        <w:rPr>
+          <w:rFonts w:ascii="Times New Roman" w:hAnsi="Times New Roman" w:cs="Times New Roman"/>
+        </w:rPr>
+        <w:t>VARCHAR(</w:t>
+      </w:r>
+      <w:proofErr w:type="gramEnd"/>
+      <w:r>
+        <w:rPr>
+          <w:rFonts w:ascii="Times New Roman" w:hAnsi="Times New Roman" w:cs="Times New Roman"/>
+        </w:rPr>
+        <w:t>100</w:t>
+      </w:r>
+      <w:proofErr w:type="gramStart"/>
+      <w:r>
+        <w:rPr>
+          <w:rFonts w:ascii="Times New Roman" w:hAnsi="Times New Roman" w:cs="Times New Roman"/>
+        </w:rPr>
+        <w:t>),category</w:t>
+      </w:r>
+      <w:proofErr w:type="gramEnd"/>
+      <w:r>
+        <w:rPr>
+          <w:rFonts w:ascii="Times New Roman" w:hAnsi="Times New Roman" w:cs="Times New Roman"/>
+        </w:rPr>
+        <w:t xml:space="preserve"> </w:t>
+      </w:r>
+      <w:proofErr w:type="gramStart"/>
+      <w:r>
+        <w:rPr>
+          <w:rFonts w:ascii="Times New Roman" w:hAnsi="Times New Roman" w:cs="Times New Roman"/>
+        </w:rPr>
+        <w:t>VARCHAR(</w:t>
+      </w:r>
+      <w:proofErr w:type="gramEnd"/>
+      <w:r>
+        <w:rPr>
+          <w:rFonts w:ascii="Times New Roman" w:hAnsi="Times New Roman" w:cs="Times New Roman"/>
+        </w:rPr>
+        <w:t>50</w:t>
+      </w:r>
+      <w:proofErr w:type="gramStart"/>
+      <w:r>
+        <w:rPr>
+          <w:rFonts w:ascii="Times New Roman" w:hAnsi="Times New Roman" w:cs="Times New Roman"/>
+        </w:rPr>
+        <w:t>),</w:t>
+      </w:r>
+      <w:proofErr w:type="spellStart"/>
+      <w:r>
+        <w:rPr>
+          <w:rFonts w:ascii="Times New Roman" w:hAnsi="Times New Roman" w:cs="Times New Roman"/>
+        </w:rPr>
+        <w:t>unit</w:t>
+      </w:r>
+      <w:proofErr w:type="gramEnd"/>
+      <w:r>
+        <w:rPr>
+          <w:rFonts w:ascii="Times New Roman" w:hAnsi="Times New Roman" w:cs="Times New Roman"/>
+        </w:rPr>
+        <w:t>_price</w:t>
+      </w:r>
+      <w:proofErr w:type="spellEnd"/>
+      <w:r>
+        <w:rPr>
+          <w:rFonts w:ascii="Times New Roman" w:hAnsi="Times New Roman" w:cs="Times New Roman"/>
+        </w:rPr>
+        <w:t xml:space="preserve"> </w:t>
+      </w:r>
+      <w:proofErr w:type="gramStart"/>
+      <w:r>
+        <w:rPr>
+          <w:rFonts w:ascii="Times New Roman" w:hAnsi="Times New Roman" w:cs="Times New Roman"/>
+        </w:rPr>
+        <w:t>DECIMAL(</w:t>
+      </w:r>
+      <w:proofErr w:type="gramEnd"/>
+      <w:r>
+        <w:rPr>
+          <w:rFonts w:ascii="Times New Roman" w:hAnsi="Times New Roman" w:cs="Times New Roman"/>
+        </w:rPr>
+        <w:t>10, 2));</w:t>
+      </w:r>
+    </w:p>
+    <w:p>
+      <w:pPr>
+        <w:rPr>
+          <w:rFonts w:ascii="Times New Roman" w:hAnsi="Times New Roman" w:cs="Times New Roman"/>
+        </w:rPr>
+      </w:pPr>
+      <w:r>
+        <w:rPr>
+          <w:rFonts w:ascii="Times New Roman" w:hAnsi="Times New Roman" w:cs="Times New Roman"/>
+        </w:rPr>
+        <w:t xml:space="preserve">INSERT INTO Products </w:t>
+      </w:r>
+      <w:proofErr w:type="gramStart"/>
+      <w:r>
+        <w:rPr>
+          <w:rFonts w:ascii="Times New Roman" w:hAnsi="Times New Roman" w:cs="Times New Roman"/>
+        </w:rPr>
+        <w:t>VALUES(</w:t>
+      </w:r>
+      <w:proofErr w:type="gramEnd"/>
+      <w:r>
+        <w:rPr>
+          <w:rFonts w:ascii="Times New Roman" w:hAnsi="Times New Roman" w:cs="Times New Roman"/>
+        </w:rPr>
+        <w:t>101, '</w:t>
+      </w:r>
+      <w:proofErr w:type="spellStart"/>
+      <w:r>
+        <w:rPr>
+          <w:rFonts w:ascii="Times New Roman" w:hAnsi="Times New Roman" w:cs="Times New Roman"/>
+        </w:rPr>
+        <w:t>Laptop','Electronics</w:t>
+      </w:r>
+      <w:proofErr w:type="spellEnd"/>
+      <w:r>
+        <w:rPr>
+          <w:rFonts w:ascii="Times New Roman" w:hAnsi="Times New Roman" w:cs="Times New Roman"/>
+        </w:rPr>
+        <w:t>', 500.00</w:t>
+      </w:r>
+      <w:proofErr w:type="gramStart"/>
+      <w:r>
+        <w:rPr>
+          <w:rFonts w:ascii="Times New Roman" w:hAnsi="Times New Roman" w:cs="Times New Roman"/>
+        </w:rPr>
+        <w:t>),(</w:t>
+      </w:r>
+      <w:proofErr w:type="gramEnd"/>
+      <w:r>
+        <w:rPr>
+          <w:rFonts w:ascii="Times New Roman" w:hAnsi="Times New Roman" w:cs="Times New Roman"/>
+        </w:rPr>
+        <w:t>102,'Smartphone','Electronics', 300.00</w:t>
+      </w:r>
+      <w:proofErr w:type="gramStart"/>
+      <w:r>
+        <w:rPr>
+          <w:rFonts w:ascii="Times New Roman" w:hAnsi="Times New Roman" w:cs="Times New Roman"/>
+        </w:rPr>
+        <w:t>),(</w:t>
+      </w:r>
+      <w:proofErr w:type="gramEnd"/>
+      <w:r>
+        <w:rPr>
+          <w:rFonts w:ascii="Times New Roman" w:hAnsi="Times New Roman" w:cs="Times New Roman"/>
+        </w:rPr>
+        <w:t>103,'Headphones','Electronics', 30.00</w:t>
+      </w:r>
+      <w:proofErr w:type="gramStart"/>
+      <w:r>
+        <w:rPr>
+          <w:rFonts w:ascii="Times New Roman" w:hAnsi="Times New Roman" w:cs="Times New Roman"/>
+        </w:rPr>
+        <w:t>),(</w:t>
+      </w:r>
+      <w:proofErr w:type="gramEnd"/>
+      <w:r>
+        <w:rPr>
+          <w:rFonts w:ascii="Times New Roman" w:hAnsi="Times New Roman" w:cs="Times New Roman"/>
+        </w:rPr>
+        <w:t>104,'Keyboard','Electronics', 20.00</w:t>
+      </w:r>
+      <w:proofErr w:type="gramStart"/>
+      <w:r>
+        <w:rPr>
+          <w:rFonts w:ascii="Times New Roman" w:hAnsi="Times New Roman" w:cs="Times New Roman"/>
+        </w:rPr>
+        <w:t>),(</w:t>
+      </w:r>
+      <w:proofErr w:type="gramEnd"/>
+      <w:r>
+        <w:rPr>
+          <w:rFonts w:ascii="Times New Roman" w:hAnsi="Times New Roman" w:cs="Times New Roman"/>
+        </w:rPr>
+        <w:t>105,'Mouse','Electronics', 15.00);</w:t>
+      </w:r>
+    </w:p>
+    <w:p>
+      <w:pPr>
+        <w:rPr>
+          <w:rFonts w:ascii="Times New Roman" w:hAnsi="Times New Roman" w:cs="Times New Roman"/>
+        </w:rPr>
+      </w:pPr>
+      <w:r>
+        <w:rPr>
+          <w:rFonts w:ascii="Times New Roman" w:hAnsi="Times New Roman" w:cs="Times New Roman"/>
+        </w:rPr>
+        <w:t xml:space="preserve">SELECT </w:t>
+      </w:r>
+      <w:proofErr w:type="spellStart"/>
+      <w:r>
+        <w:rPr>
+          <w:rFonts w:ascii="Times New Roman" w:hAnsi="Times New Roman" w:cs="Times New Roman"/>
+        </w:rPr>
+        <w:t>product_name</w:t>
+      </w:r>
+      <w:proofErr w:type="spellEnd"/>
+      <w:r>
+        <w:rPr>
+          <w:rFonts w:ascii="Times New Roman" w:hAnsi="Times New Roman" w:cs="Times New Roman"/>
+        </w:rPr>
+        <w:t xml:space="preserve">, </w:t>
+      </w:r>
+      <w:proofErr w:type="spellStart"/>
+      <w:r>
+        <w:rPr>
+          <w:rFonts w:ascii="Times New Roman" w:hAnsi="Times New Roman" w:cs="Times New Roman"/>
+        </w:rPr>
+        <w:t>unit_price</w:t>
+      </w:r>
+      <w:proofErr w:type="spellEnd"/>
+      <w:r>
+        <w:rPr>
+          <w:rFonts w:ascii="Times New Roman" w:hAnsi="Times New Roman" w:cs="Times New Roman"/>
+        </w:rPr>
+        <w:t xml:space="preserve"> FROM Products</w:t>
+      </w:r>
+    </w:p>
+    <w:p>
+      <w:pPr>
+        <w:rPr>
+          <w:rFonts w:ascii="Times New Roman" w:hAnsi="Times New Roman" w:cs="Times New Roman"/>
+        </w:rPr>
+      </w:pPr>
+      <w:r>
+        <w:rPr>
+          <w:rFonts w:ascii="Times New Roman" w:hAnsi="Times New Roman" w:cs="Times New Roman"/>
+        </w:rPr>
+        <w:t xml:space="preserve">WHERE </w:t>
+      </w:r>
+      <w:proofErr w:type="spellStart"/>
+      <w:r>
+        <w:rPr>
+          <w:rFonts w:ascii="Times New Roman" w:hAnsi="Times New Roman" w:cs="Times New Roman"/>
+        </w:rPr>
+        <w:t>unit_price</w:t>
+      </w:r>
+      <w:proofErr w:type="spellEnd"/>
+      <w:r>
+        <w:rPr>
+          <w:rFonts w:ascii="Times New Roman" w:hAnsi="Times New Roman" w:cs="Times New Roman"/>
+        </w:rPr>
+        <w:t xml:space="preserve"> BETWEEN 20 AND 600;</w:t>
+      </w:r>
+    </w:p>
+    <w:p>
+      <w:pPr>
+        <w:rPr>
+          <w:rFonts w:ascii="Times New Roman" w:hAnsi="Times New Roman" w:cs="Times New Roman"/>
+        </w:rPr>
+      </w:pPr>
+      <w:r>
+        <w:rPr>
+          <w:noProof/>
+        </w:rPr>
+        <w:drawing>
+          <wp:inline distT="0" distB="0" distL="0" distR="0" wp14:anchorId="16DF4A6A" wp14:editId="15A92B8E">
+            <wp:extent cx="5731510" cy="1978660"/>
+            <wp:effectExtent l="0" t="0" r="2540" b="2540"/>
+            <wp:docPr id="28333081" name="Picture 13"/>
+            <wp:cNvGraphicFramePr>
+              <a:graphicFrameLocks xmlns:a="http://schemas.openxmlformats.org/drawingml/2006/main" noChangeAspect="1"/>
+            </wp:cNvGraphicFramePr>
+            <a:graphic xmlns:a="http://schemas.openxmlformats.org/drawingml/2006/main">
+              <a:graphicData uri="http://schemas.openxmlformats.org/drawingml/2006/picture">
+                <pic:pic xmlns:pic="http://schemas.openxmlformats.org/drawingml/2006/picture">
+                  <pic:nvPicPr>
+                    <pic:cNvPr id="0" name="Picture 24"/>
+                    <pic:cNvPicPr>
+                      <a:picLocks noChangeAspect="1" noChangeArrowheads="1"/>
+                    </pic:cNvPicPr>
+                  </pic:nvPicPr>
+                  <pic:blipFill>
+                    <a:blip r:embed="rId10">
+                      <a:extLst>
+                        <a:ext uri="{28A0092B-C50C-407E-A947-70E740481C1C}">
+                          <a14:useLocalDpi xmlns:a14="http://schemas.microsoft.com/office/drawing/2010/main" val="0"/>
+                        </a:ext>
+                      </a:extLst>
+                    </a:blip>
+                    <a:srcRect/>
+                    <a:stretch>
+                      <a:fillRect/>
+                    </a:stretch>
+                  </pic:blipFill>
+                  <pic:spPr bwMode="auto">
+                    <a:xfrm>
+                      <a:off x="0" y="0"/>
+                      <a:ext cx="5731510" cy="1978660"/>
+                    </a:xfrm>
+                    <a:prstGeom prst="rect">
+                      <a:avLst/>
+                    </a:prstGeom>
+                    <a:noFill/>
+                    <a:ln>
+                      <a:noFill/>
+                    </a:ln>
+                  </pic:spPr>
+                </pic:pic>
+              </a:graphicData>
+            </a:graphic>
+          </wp:inline>
+        </w:drawing>
+      </w:r>
+    </w:p>
+    <w:p>
+      <w:pPr>
+        <w:rPr>
+          <w:rFonts w:ascii="Times New Roman" w:hAnsi="Times New Roman" w:cs="Times New Roman"/>
+        </w:rPr>
+      </w:pPr>
+    </w:p>
+    <w:p>
+      <w:pPr>
+        <w:rPr>
+          <w:rFonts w:ascii="Times New Roman" w:hAnsi="Times New Roman" w:cs="Times New Roman"/>
+          <w:sz w:val="28"/>
+          <w:szCs w:val="28"/>
+        </w:rPr>
+      </w:pPr>
+      <w:r>
+        <w:rPr>
+          <w:rFonts w:ascii="Times New Roman" w:hAnsi="Times New Roman" w:cs="Times New Roman"/>
+          <w:sz w:val="28"/>
+          <w:szCs w:val="28"/>
+        </w:rPr>
+        <w:lastRenderedPageBreak/>
+        <w:t>9-</w:t>
+      </w:r>
+      <w:r>
+        <w:rPr>
+          <w:rFonts w:ascii="Times New Roman" w:hAnsi="Times New Roman" w:cs="Times New Roman"/>
+          <w:sz w:val="28"/>
+          <w:szCs w:val="28"/>
+        </w:rPr>
+        <w:t>QUERRY:</w:t>
+      </w:r>
+    </w:p>
+    <w:p>
+      <w:pPr>
+        <w:rPr>
+          <w:rFonts w:ascii="Times New Roman" w:hAnsi="Times New Roman" w:cs="Times New Roman"/>
+        </w:rPr>
+      </w:pPr>
+      <w:r>
+        <w:rPr>
+          <w:rFonts w:ascii="Times New Roman" w:hAnsi="Times New Roman" w:cs="Times New Roman"/>
+        </w:rPr>
+        <w:t>use market</w:t>
+      </w:r>
+    </w:p>
+    <w:p>
+      <w:pPr>
+        <w:rPr>
+          <w:rFonts w:ascii="Times New Roman" w:hAnsi="Times New Roman" w:cs="Times New Roman"/>
+        </w:rPr>
+      </w:pPr>
+      <w:r>
+        <w:rPr>
+          <w:rFonts w:ascii="Times New Roman" w:hAnsi="Times New Roman" w:cs="Times New Roman"/>
+        </w:rPr>
+        <w:t>CREATE TABLE Product (</w:t>
+      </w:r>
+      <w:proofErr w:type="spellStart"/>
+      <w:r>
+        <w:rPr>
+          <w:rFonts w:ascii="Times New Roman" w:hAnsi="Times New Roman" w:cs="Times New Roman"/>
+        </w:rPr>
+        <w:t>product_id</w:t>
+      </w:r>
+      <w:proofErr w:type="spellEnd"/>
+      <w:r>
+        <w:rPr>
+          <w:rFonts w:ascii="Times New Roman" w:hAnsi="Times New Roman" w:cs="Times New Roman"/>
+        </w:rPr>
+        <w:t xml:space="preserve"> INT PRIMARY </w:t>
+      </w:r>
+      <w:proofErr w:type="spellStart"/>
+      <w:proofErr w:type="gramStart"/>
+      <w:r>
+        <w:rPr>
+          <w:rFonts w:ascii="Times New Roman" w:hAnsi="Times New Roman" w:cs="Times New Roman"/>
+        </w:rPr>
+        <w:t>KEY,product</w:t>
+      </w:r>
+      <w:proofErr w:type="gramEnd"/>
+      <w:r>
+        <w:rPr>
+          <w:rFonts w:ascii="Times New Roman" w:hAnsi="Times New Roman" w:cs="Times New Roman"/>
+        </w:rPr>
+        <w:t>_name</w:t>
+      </w:r>
+      <w:proofErr w:type="spellEnd"/>
+      <w:r>
+        <w:rPr>
+          <w:rFonts w:ascii="Times New Roman" w:hAnsi="Times New Roman" w:cs="Times New Roman"/>
+        </w:rPr>
+        <w:t xml:space="preserve"> </w:t>
+      </w:r>
+      <w:proofErr w:type="gramStart"/>
+      <w:r>
+        <w:rPr>
+          <w:rFonts w:ascii="Times New Roman" w:hAnsi="Times New Roman" w:cs="Times New Roman"/>
+        </w:rPr>
+        <w:t>VARCHAR(</w:t>
+      </w:r>
+      <w:proofErr w:type="gramEnd"/>
+      <w:r>
+        <w:rPr>
+          <w:rFonts w:ascii="Times New Roman" w:hAnsi="Times New Roman" w:cs="Times New Roman"/>
+        </w:rPr>
+        <w:t>100</w:t>
+      </w:r>
+      <w:proofErr w:type="gramStart"/>
+      <w:r>
+        <w:rPr>
+          <w:rFonts w:ascii="Times New Roman" w:hAnsi="Times New Roman" w:cs="Times New Roman"/>
+        </w:rPr>
+        <w:t>),category</w:t>
+      </w:r>
+      <w:proofErr w:type="gramEnd"/>
+      <w:r>
+        <w:rPr>
+          <w:rFonts w:ascii="Times New Roman" w:hAnsi="Times New Roman" w:cs="Times New Roman"/>
+        </w:rPr>
+        <w:t xml:space="preserve"> </w:t>
+      </w:r>
+      <w:proofErr w:type="gramStart"/>
+      <w:r>
+        <w:rPr>
+          <w:rFonts w:ascii="Times New Roman" w:hAnsi="Times New Roman" w:cs="Times New Roman"/>
+        </w:rPr>
+        <w:t>VARCHAR(</w:t>
+      </w:r>
+      <w:proofErr w:type="gramEnd"/>
+      <w:r>
+        <w:rPr>
+          <w:rFonts w:ascii="Times New Roman" w:hAnsi="Times New Roman" w:cs="Times New Roman"/>
+        </w:rPr>
+        <w:t>50</w:t>
+      </w:r>
+      <w:proofErr w:type="gramStart"/>
+      <w:r>
+        <w:rPr>
+          <w:rFonts w:ascii="Times New Roman" w:hAnsi="Times New Roman" w:cs="Times New Roman"/>
+        </w:rPr>
+        <w:t>),</w:t>
+      </w:r>
+      <w:proofErr w:type="spellStart"/>
+      <w:r>
+        <w:rPr>
+          <w:rFonts w:ascii="Times New Roman" w:hAnsi="Times New Roman" w:cs="Times New Roman"/>
+        </w:rPr>
+        <w:t>unit</w:t>
+      </w:r>
+      <w:proofErr w:type="gramEnd"/>
+      <w:r>
+        <w:rPr>
+          <w:rFonts w:ascii="Times New Roman" w:hAnsi="Times New Roman" w:cs="Times New Roman"/>
+        </w:rPr>
+        <w:t>_price</w:t>
+      </w:r>
+      <w:proofErr w:type="spellEnd"/>
+      <w:r>
+        <w:rPr>
+          <w:rFonts w:ascii="Times New Roman" w:hAnsi="Times New Roman" w:cs="Times New Roman"/>
+        </w:rPr>
+        <w:t xml:space="preserve"> </w:t>
+      </w:r>
+      <w:proofErr w:type="gramStart"/>
+      <w:r>
+        <w:rPr>
+          <w:rFonts w:ascii="Times New Roman" w:hAnsi="Times New Roman" w:cs="Times New Roman"/>
+        </w:rPr>
+        <w:t>DECIMAL(</w:t>
+      </w:r>
+      <w:proofErr w:type="gramEnd"/>
+      <w:r>
+        <w:rPr>
+          <w:rFonts w:ascii="Times New Roman" w:hAnsi="Times New Roman" w:cs="Times New Roman"/>
+        </w:rPr>
+        <w:t>10, 2));</w:t>
+      </w:r>
+    </w:p>
+    <w:p>
+      <w:pPr>
+        <w:rPr>
+          <w:rFonts w:ascii="Times New Roman" w:hAnsi="Times New Roman" w:cs="Times New Roman"/>
+        </w:rPr>
+      </w:pPr>
+      <w:r>
+        <w:rPr>
+          <w:rFonts w:ascii="Times New Roman" w:hAnsi="Times New Roman" w:cs="Times New Roman"/>
+        </w:rPr>
+        <w:t xml:space="preserve">INSERT INTO Products </w:t>
+      </w:r>
+      <w:proofErr w:type="gramStart"/>
+      <w:r>
+        <w:rPr>
+          <w:rFonts w:ascii="Times New Roman" w:hAnsi="Times New Roman" w:cs="Times New Roman"/>
+        </w:rPr>
+        <w:t>VALUES(</w:t>
+      </w:r>
+      <w:proofErr w:type="gramEnd"/>
+      <w:r>
+        <w:rPr>
+          <w:rFonts w:ascii="Times New Roman" w:hAnsi="Times New Roman" w:cs="Times New Roman"/>
+        </w:rPr>
+        <w:t>101, '</w:t>
+      </w:r>
+      <w:proofErr w:type="spellStart"/>
+      <w:r>
+        <w:rPr>
+          <w:rFonts w:ascii="Times New Roman" w:hAnsi="Times New Roman" w:cs="Times New Roman"/>
+        </w:rPr>
+        <w:t>Laptop','Electronics</w:t>
+      </w:r>
+      <w:proofErr w:type="spellEnd"/>
+      <w:r>
+        <w:rPr>
+          <w:rFonts w:ascii="Times New Roman" w:hAnsi="Times New Roman" w:cs="Times New Roman"/>
+        </w:rPr>
+        <w:t>', 500.00</w:t>
+      </w:r>
+      <w:proofErr w:type="gramStart"/>
+      <w:r>
+        <w:rPr>
+          <w:rFonts w:ascii="Times New Roman" w:hAnsi="Times New Roman" w:cs="Times New Roman"/>
+        </w:rPr>
+        <w:t>),(</w:t>
+      </w:r>
+      <w:proofErr w:type="gramEnd"/>
+      <w:r>
+        <w:rPr>
+          <w:rFonts w:ascii="Times New Roman" w:hAnsi="Times New Roman" w:cs="Times New Roman"/>
+        </w:rPr>
+        <w:t>102,'Smartphone','Electronics', 300.00</w:t>
+      </w:r>
+      <w:proofErr w:type="gramStart"/>
+      <w:r>
+        <w:rPr>
+          <w:rFonts w:ascii="Times New Roman" w:hAnsi="Times New Roman" w:cs="Times New Roman"/>
+        </w:rPr>
+        <w:t>),(</w:t>
+      </w:r>
+      <w:proofErr w:type="gramEnd"/>
+      <w:r>
+        <w:rPr>
+          <w:rFonts w:ascii="Times New Roman" w:hAnsi="Times New Roman" w:cs="Times New Roman"/>
+        </w:rPr>
+        <w:t>103,'Headphones','Electronics', 30.00</w:t>
+      </w:r>
+      <w:proofErr w:type="gramStart"/>
+      <w:r>
+        <w:rPr>
+          <w:rFonts w:ascii="Times New Roman" w:hAnsi="Times New Roman" w:cs="Times New Roman"/>
+        </w:rPr>
+        <w:t>),(</w:t>
+      </w:r>
+      <w:proofErr w:type="gramEnd"/>
+      <w:r>
+        <w:rPr>
+          <w:rFonts w:ascii="Times New Roman" w:hAnsi="Times New Roman" w:cs="Times New Roman"/>
+        </w:rPr>
+        <w:t>104,'Keyboard','Electronics', 20.00</w:t>
+      </w:r>
+      <w:proofErr w:type="gramStart"/>
+      <w:r>
+        <w:rPr>
+          <w:rFonts w:ascii="Times New Roman" w:hAnsi="Times New Roman" w:cs="Times New Roman"/>
+        </w:rPr>
+        <w:t>),(</w:t>
+      </w:r>
+      <w:proofErr w:type="gramEnd"/>
+      <w:r>
+        <w:rPr>
+          <w:rFonts w:ascii="Times New Roman" w:hAnsi="Times New Roman" w:cs="Times New Roman"/>
+        </w:rPr>
+        <w:t>105,'Mouse','Electronics', 15.00);</w:t>
+      </w:r>
+    </w:p>
+    <w:p>
+      <w:pPr>
+        <w:rPr>
+          <w:rFonts w:ascii="Times New Roman" w:hAnsi="Times New Roman" w:cs="Times New Roman"/>
+        </w:rPr>
+      </w:pPr>
+      <w:r>
+        <w:rPr>
+          <w:rFonts w:ascii="Times New Roman" w:hAnsi="Times New Roman" w:cs="Times New Roman"/>
+        </w:rPr>
+        <w:t xml:space="preserve">SELECT </w:t>
+      </w:r>
+      <w:proofErr w:type="spellStart"/>
+      <w:r>
+        <w:rPr>
+          <w:rFonts w:ascii="Times New Roman" w:hAnsi="Times New Roman" w:cs="Times New Roman"/>
+        </w:rPr>
+        <w:t>product_name</w:t>
+      </w:r>
+      <w:proofErr w:type="spellEnd"/>
+      <w:r>
+        <w:rPr>
+          <w:rFonts w:ascii="Times New Roman" w:hAnsi="Times New Roman" w:cs="Times New Roman"/>
+        </w:rPr>
+        <w:t>, category FROM Products</w:t>
+      </w:r>
+    </w:p>
+    <w:p>
+      <w:pPr>
+        <w:rPr>
+          <w:rFonts w:ascii="Times New Roman" w:hAnsi="Times New Roman" w:cs="Times New Roman"/>
+        </w:rPr>
+      </w:pPr>
+      <w:r>
+        <w:rPr>
+          <w:rFonts w:ascii="Times New Roman" w:hAnsi="Times New Roman" w:cs="Times New Roman"/>
+        </w:rPr>
+        <w:t>ORDER BY category ASC;</w:t>
+      </w:r>
+    </w:p>
+    <w:p>
+      <w:pPr>
+        <w:rPr>
+          <w:rFonts w:ascii="Times New Roman" w:hAnsi="Times New Roman" w:cs="Times New Roman"/>
+        </w:rPr>
+      </w:pPr>
+      <w:r>
+        <w:rPr>
+          <w:noProof/>
+        </w:rPr>
+        <w:drawing>
+          <wp:inline distT="0" distB="0" distL="0" distR="0" wp14:anchorId="3F8B487A" wp14:editId="5D7AB8C0">
+            <wp:extent cx="5731510" cy="1984375"/>
+            <wp:effectExtent l="0" t="0" r="2540" b="0"/>
+            <wp:docPr id="1971267570" name="Picture 14"/>
+            <wp:cNvGraphicFramePr>
+              <a:graphicFrameLocks xmlns:a="http://schemas.openxmlformats.org/drawingml/2006/main" noChangeAspect="1"/>
+            </wp:cNvGraphicFramePr>
+            <a:graphic xmlns:a="http://schemas.openxmlformats.org/drawingml/2006/main">
+              <a:graphicData uri="http://schemas.openxmlformats.org/drawingml/2006/picture">
+                <pic:pic xmlns:pic="http://schemas.openxmlformats.org/drawingml/2006/picture">
+                  <pic:nvPicPr>
+                    <pic:cNvPr id="0" name="Picture 26"/>
+                    <pic:cNvPicPr>
+                      <a:picLocks noChangeAspect="1" noChangeArrowheads="1"/>
+                    </pic:cNvPicPr>
+                  </pic:nvPicPr>
+                  <pic:blipFill>
+                    <a:blip r:embed="rId11">
+                      <a:extLst>
+                        <a:ext uri="{28A0092B-C50C-407E-A947-70E740481C1C}">
+                          <a14:useLocalDpi xmlns:a14="http://schemas.microsoft.com/office/drawing/2010/main" val="0"/>
+                        </a:ext>
+                      </a:extLst>
+                    </a:blip>
+                    <a:srcRect/>
+                    <a:stretch>
+                      <a:fillRect/>
+                    </a:stretch>
+                  </pic:blipFill>
+                  <pic:spPr bwMode="auto">
+                    <a:xfrm>
+                      <a:off x="0" y="0"/>
+                      <a:ext cx="5731510" cy="1984375"/>
+                    </a:xfrm>
+                    <a:prstGeom prst="rect">
+                      <a:avLst/>
+                    </a:prstGeom>
+                    <a:noFill/>
+                    <a:ln>
+                      <a:noFill/>
+                    </a:ln>
+                  </pic:spPr>
+                </pic:pic>
+              </a:graphicData>
+            </a:graphic>
+          </wp:inline>
+        </w:drawing>
+      </w:r>
+    </w:p>
+    <w:p>
+      <w:pPr>
+        <w:rPr>
+          <w:rFonts w:ascii="Times New Roman" w:hAnsi="Times New Roman" w:cs="Times New Roman"/>
+          <w:sz w:val="28"/>
+          <w:szCs w:val="28"/>
+        </w:rPr>
+      </w:pPr>
+    </w:p>
+    <w:p>
+      <w:pPr>
+        <w:rPr>
+          <w:noProof/>
+        </w:rPr>
+      </w:pPr>
+    </w:p>
+    <w:p>
+      <w:pPr>
+        <w:rPr>
+          <w:noProof/>
+        </w:rPr>
+      </w:pPr>
+    </w:p>
+    <w:p>
+      <w:pPr>
+        <w:rPr>
+          <w:rFonts w:ascii="Times New Roman" w:hAnsi="Times New Roman" w:cs="Times New Roman"/>
+          <w:sz w:val="28"/>
+          <w:szCs w:val="28"/>
+        </w:rPr>
+      </w:pPr>
+    </w:p>
+    <w:p>
+      <w:pPr>
+        <w:rPr>
+          <w:rFonts w:ascii="Times New Roman" w:hAnsi="Times New Roman" w:cs="Times New Roman"/>
+          <w:sz w:val="28"/>
+          <w:szCs w:val="28"/>
+        </w:rPr>
+      </w:pPr>
+    </w:p>
+    <w:p>
+      <w:pPr>
+        <w:rPr>
+          <w:rFonts w:ascii="Times New Roman" w:hAnsi="Times New Roman" w:cs="Times New Roman"/>
+          <w:sz w:val="28"/>
+          <w:szCs w:val="28"/>
+        </w:rPr>
+      </w:pPr>
+    </w:p>
+    <w:p>
+      <w:pPr>
+        <w:rPr>
+          <w:rFonts w:ascii="Times New Roman" w:hAnsi="Times New Roman" w:cs="Times New Roman"/>
+          <w:sz w:val="28"/>
+          <w:szCs w:val="28"/>
+        </w:rPr>
+      </w:pPr>
+    </w:p>
+    <w:p>
+      <w:pPr>
+        <w:rPr>
+          <w:rFonts w:ascii="Times New Roman" w:hAnsi="Times New Roman" w:cs="Times New Roman"/>
+          <w:sz w:val="28"/>
+          <w:szCs w:val="28"/>
+        </w:rPr>
+      </w:pPr>
+    </w:p>
+    <w:p>
+      <w:pPr>
+        <w:rPr>
+          <w:rFonts w:ascii="Times New Roman" w:hAnsi="Times New Roman" w:cs="Times New Roman"/>
+          <w:sz w:val="28"/>
+          <w:szCs w:val="28"/>
+        </w:rPr>
+      </w:pPr>
+    </w:p>
+    <w:p>
+      <w:pPr>
+        <w:rPr>
+          <w:rFonts w:ascii="Times New Roman" w:hAnsi="Times New Roman" w:cs="Times New Roman"/>
+          <w:sz w:val="28"/>
+          <w:szCs w:val="28"/>
+        </w:rPr>
+      </w:pPr>
+    </w:p>
+    <w:p>
+      <w:pPr>
+        <w:rPr>
+          <w:rFonts w:ascii="Times New Roman" w:hAnsi="Times New Roman" w:cs="Times New Roman"/>
+          <w:sz w:val="28"/>
+          <w:szCs w:val="28"/>
+        </w:rPr>
+      </w:pPr>
+    </w:p>
+    <w:p>
+      <w:pPr>
+        <w:rPr>
+          <w:rFonts w:ascii="Times New Roman" w:hAnsi="Times New Roman" w:cs="Times New Roman"/>
+          <w:sz w:val="28"/>
+          <w:szCs w:val="28"/>
+        </w:rPr>
+      </w:pPr>
+    </w:p>
+    <w:p>
+      <w:pPr>
+        <w:rPr>
+          <w:rFonts w:ascii="Times New Roman" w:hAnsi="Times New Roman" w:cs="Times New Roman"/>
+          <w:sz w:val="28"/>
+          <w:szCs w:val="28"/>
+        </w:rPr>
+      </w:pPr>
+    </w:p>
+    <w:p>
+      <w:pPr>
+        <w:rPr>
+          <w:rFonts w:ascii="Times New Roman" w:hAnsi="Times New Roman" w:cs="Times New Roman"/>
+          <w:sz w:val="28"/>
+          <w:szCs w:val="28"/>
+        </w:rPr>
+      </w:pPr>
+    </w:p>
+    <w:p>
+      <w:pPr>
+        <w:rPr>
+          <w:rFonts w:ascii="Times New Roman" w:hAnsi="Times New Roman" w:cs="Times New Roman"/>
+          <w:sz w:val="28"/>
+          <w:szCs w:val="28"/>
+        </w:rPr>
+      </w:pPr>
+      <w:r>
+        <w:rPr>
+          <w:rFonts w:ascii="Times New Roman" w:hAnsi="Times New Roman" w:cs="Times New Roman"/>
+          <w:sz w:val="28"/>
+          <w:szCs w:val="28"/>
+        </w:rPr>
+        <w:lastRenderedPageBreak/>
+        <w:t>2-</w:t>
+      </w:r>
+      <w:proofErr w:type="gramStart"/>
+      <w:r>
+        <w:rPr>
+          <w:rFonts w:ascii="Times New Roman" w:hAnsi="Times New Roman" w:cs="Times New Roman"/>
+          <w:sz w:val="28"/>
+          <w:szCs w:val="28"/>
+        </w:rPr>
+        <w:t>1:QUERRY</w:t>
+      </w:r>
+      <w:proofErr w:type="gramEnd"/>
+      <w:r>
+        <w:rPr>
+          <w:rFonts w:ascii="Times New Roman" w:hAnsi="Times New Roman" w:cs="Times New Roman"/>
+          <w:sz w:val="28"/>
+          <w:szCs w:val="28"/>
+        </w:rPr>
+        <w:t>:</w:t>
+      </w:r>
+    </w:p>
+    <w:p>
+      <w:pPr>
+        <w:rPr>
+          <w:rFonts w:ascii="Times New Roman" w:hAnsi="Times New Roman" w:cs="Times New Roman"/>
+        </w:rPr>
+      </w:pPr>
+      <w:r>
+        <w:rPr>
+          <w:rFonts w:ascii="Times New Roman" w:hAnsi="Times New Roman" w:cs="Times New Roman"/>
+        </w:rPr>
+        <w:t>create database market</w:t>
+      </w:r>
+    </w:p>
+    <w:p>
+      <w:pPr>
+        <w:rPr>
+          <w:rFonts w:ascii="Times New Roman" w:hAnsi="Times New Roman" w:cs="Times New Roman"/>
+        </w:rPr>
+      </w:pPr>
+      <w:r>
+        <w:rPr>
+          <w:rFonts w:ascii="Times New Roman" w:hAnsi="Times New Roman" w:cs="Times New Roman"/>
+        </w:rPr>
+        <w:t>use market</w:t>
+      </w:r>
+    </w:p>
+    <w:p>
+      <w:pPr>
+        <w:rPr>
+          <w:rFonts w:ascii="Times New Roman" w:hAnsi="Times New Roman" w:cs="Times New Roman"/>
+        </w:rPr>
+      </w:pPr>
+      <w:r>
+        <w:rPr>
+          <w:rFonts w:ascii="Times New Roman" w:hAnsi="Times New Roman" w:cs="Times New Roman"/>
+        </w:rPr>
+        <w:t>CREATE TABLE Sales (</w:t>
+      </w:r>
+      <w:proofErr w:type="spellStart"/>
+      <w:r>
+        <w:rPr>
+          <w:rFonts w:ascii="Times New Roman" w:hAnsi="Times New Roman" w:cs="Times New Roman"/>
+        </w:rPr>
+        <w:t>sale_id</w:t>
+      </w:r>
+      <w:proofErr w:type="spellEnd"/>
+      <w:r>
+        <w:rPr>
+          <w:rFonts w:ascii="Times New Roman" w:hAnsi="Times New Roman" w:cs="Times New Roman"/>
+        </w:rPr>
+        <w:t xml:space="preserve"> INT PRIMARY </w:t>
+      </w:r>
+      <w:proofErr w:type="gramStart"/>
+      <w:r>
+        <w:rPr>
+          <w:rFonts w:ascii="Times New Roman" w:hAnsi="Times New Roman" w:cs="Times New Roman"/>
+        </w:rPr>
+        <w:t xml:space="preserve">KEY,  </w:t>
+      </w:r>
+      <w:proofErr w:type="spellStart"/>
+      <w:r>
+        <w:rPr>
+          <w:rFonts w:ascii="Times New Roman" w:hAnsi="Times New Roman" w:cs="Times New Roman"/>
+        </w:rPr>
+        <w:t>product</w:t>
+      </w:r>
+      <w:proofErr w:type="gramEnd"/>
+      <w:r>
+        <w:rPr>
+          <w:rFonts w:ascii="Times New Roman" w:hAnsi="Times New Roman" w:cs="Times New Roman"/>
+        </w:rPr>
+        <w:t>_id</w:t>
+      </w:r>
+      <w:proofErr w:type="spellEnd"/>
+      <w:r>
+        <w:rPr>
+          <w:rFonts w:ascii="Times New Roman" w:hAnsi="Times New Roman" w:cs="Times New Roman"/>
+        </w:rPr>
+        <w:t xml:space="preserve"> </w:t>
+      </w:r>
+      <w:proofErr w:type="spellStart"/>
+      <w:proofErr w:type="gramStart"/>
+      <w:r>
+        <w:rPr>
+          <w:rFonts w:ascii="Times New Roman" w:hAnsi="Times New Roman" w:cs="Times New Roman"/>
+        </w:rPr>
+        <w:t>INT,quantity</w:t>
+      </w:r>
+      <w:proofErr w:type="gramEnd"/>
+      <w:r>
+        <w:rPr>
+          <w:rFonts w:ascii="Times New Roman" w:hAnsi="Times New Roman" w:cs="Times New Roman"/>
+        </w:rPr>
+        <w:t>_sold</w:t>
+      </w:r>
+      <w:proofErr w:type="spellEnd"/>
+      <w:r>
+        <w:rPr>
+          <w:rFonts w:ascii="Times New Roman" w:hAnsi="Times New Roman" w:cs="Times New Roman"/>
+        </w:rPr>
+        <w:t xml:space="preserve"> </w:t>
+      </w:r>
+      <w:proofErr w:type="spellStart"/>
+      <w:proofErr w:type="gramStart"/>
+      <w:r>
+        <w:rPr>
+          <w:rFonts w:ascii="Times New Roman" w:hAnsi="Times New Roman" w:cs="Times New Roman"/>
+        </w:rPr>
+        <w:t>INT,sale</w:t>
+      </w:r>
+      <w:proofErr w:type="gramEnd"/>
+      <w:r>
+        <w:rPr>
+          <w:rFonts w:ascii="Times New Roman" w:hAnsi="Times New Roman" w:cs="Times New Roman"/>
+        </w:rPr>
+        <w:t>_date</w:t>
+      </w:r>
+      <w:proofErr w:type="spellEnd"/>
+      <w:r>
+        <w:rPr>
+          <w:rFonts w:ascii="Times New Roman" w:hAnsi="Times New Roman" w:cs="Times New Roman"/>
+        </w:rPr>
+        <w:t xml:space="preserve"> </w:t>
+      </w:r>
+      <w:proofErr w:type="spellStart"/>
+      <w:proofErr w:type="gramStart"/>
+      <w:r>
+        <w:rPr>
+          <w:rFonts w:ascii="Times New Roman" w:hAnsi="Times New Roman" w:cs="Times New Roman"/>
+        </w:rPr>
+        <w:t>DATE,total</w:t>
+      </w:r>
+      <w:proofErr w:type="gramEnd"/>
+      <w:r>
+        <w:rPr>
+          <w:rFonts w:ascii="Times New Roman" w:hAnsi="Times New Roman" w:cs="Times New Roman"/>
+        </w:rPr>
+        <w:t>_price</w:t>
+      </w:r>
+      <w:proofErr w:type="spellEnd"/>
+      <w:r>
+        <w:rPr>
+          <w:rFonts w:ascii="Times New Roman" w:hAnsi="Times New Roman" w:cs="Times New Roman"/>
+        </w:rPr>
+        <w:t xml:space="preserve"> </w:t>
+      </w:r>
+      <w:proofErr w:type="gramStart"/>
+      <w:r>
+        <w:rPr>
+          <w:rFonts w:ascii="Times New Roman" w:hAnsi="Times New Roman" w:cs="Times New Roman"/>
+        </w:rPr>
+        <w:t>DECIMAL(</w:t>
+      </w:r>
+      <w:proofErr w:type="gramEnd"/>
+      <w:r>
+        <w:rPr>
+          <w:rFonts w:ascii="Times New Roman" w:hAnsi="Times New Roman" w:cs="Times New Roman"/>
+        </w:rPr>
+        <w:t>10, 2</w:t>
+      </w:r>
+      <w:proofErr w:type="gramStart"/>
+      <w:r>
+        <w:rPr>
+          <w:rFonts w:ascii="Times New Roman" w:hAnsi="Times New Roman" w:cs="Times New Roman"/>
+        </w:rPr>
+        <w:t>),FOREIGN</w:t>
+      </w:r>
+      <w:proofErr w:type="gramEnd"/>
+      <w:r>
+        <w:rPr>
+          <w:rFonts w:ascii="Times New Roman" w:hAnsi="Times New Roman" w:cs="Times New Roman"/>
+        </w:rPr>
+        <w:t xml:space="preserve"> KEY (</w:t>
+      </w:r>
+      <w:proofErr w:type="spellStart"/>
+      <w:r>
+        <w:rPr>
+          <w:rFonts w:ascii="Times New Roman" w:hAnsi="Times New Roman" w:cs="Times New Roman"/>
+        </w:rPr>
+        <w:t>product_id</w:t>
+      </w:r>
+      <w:proofErr w:type="spellEnd"/>
+      <w:r>
+        <w:rPr>
+          <w:rFonts w:ascii="Times New Roman" w:hAnsi="Times New Roman" w:cs="Times New Roman"/>
+        </w:rPr>
+        <w:t>) REFERENCES Products(</w:t>
+      </w:r>
+      <w:proofErr w:type="spellStart"/>
+      <w:r>
+        <w:rPr>
+          <w:rFonts w:ascii="Times New Roman" w:hAnsi="Times New Roman" w:cs="Times New Roman"/>
+        </w:rPr>
+        <w:t>product_id</w:t>
+      </w:r>
+      <w:proofErr w:type="spellEnd"/>
+      <w:r>
+        <w:rPr>
+          <w:rFonts w:ascii="Times New Roman" w:hAnsi="Times New Roman" w:cs="Times New Roman"/>
+        </w:rPr>
+        <w:t>));</w:t>
+      </w:r>
+    </w:p>
+    <w:p>
+      <w:pPr>
+        <w:rPr>
+          <w:rFonts w:ascii="Times New Roman" w:hAnsi="Times New Roman" w:cs="Times New Roman"/>
+        </w:rPr>
+      </w:pPr>
+      <w:r>
+        <w:rPr>
+          <w:rFonts w:ascii="Times New Roman" w:hAnsi="Times New Roman" w:cs="Times New Roman"/>
+        </w:rPr>
+        <w:t xml:space="preserve">INSERT INTO Sales </w:t>
+      </w:r>
+      <w:proofErr w:type="gramStart"/>
+      <w:r>
+        <w:rPr>
+          <w:rFonts w:ascii="Times New Roman" w:hAnsi="Times New Roman" w:cs="Times New Roman"/>
+        </w:rPr>
+        <w:t>VALUES(</w:t>
+      </w:r>
+      <w:proofErr w:type="gramEnd"/>
+      <w:r>
+        <w:rPr>
+          <w:rFonts w:ascii="Times New Roman" w:hAnsi="Times New Roman" w:cs="Times New Roman"/>
+        </w:rPr>
+        <w:t>1, 101, 5,'2024-01-01', 2500.00</w:t>
+      </w:r>
+      <w:proofErr w:type="gramStart"/>
+      <w:r>
+        <w:rPr>
+          <w:rFonts w:ascii="Times New Roman" w:hAnsi="Times New Roman" w:cs="Times New Roman"/>
+        </w:rPr>
+        <w:t>),(</w:t>
+      </w:r>
+      <w:proofErr w:type="gramEnd"/>
+      <w:r>
+        <w:rPr>
+          <w:rFonts w:ascii="Times New Roman" w:hAnsi="Times New Roman" w:cs="Times New Roman"/>
+        </w:rPr>
+        <w:t>2, 102, 3,'2024-01-02', 900.00</w:t>
+      </w:r>
+      <w:proofErr w:type="gramStart"/>
+      <w:r>
+        <w:rPr>
+          <w:rFonts w:ascii="Times New Roman" w:hAnsi="Times New Roman" w:cs="Times New Roman"/>
+        </w:rPr>
+        <w:t>),(</w:t>
+      </w:r>
+      <w:proofErr w:type="gramEnd"/>
+      <w:r>
+        <w:rPr>
+          <w:rFonts w:ascii="Times New Roman" w:hAnsi="Times New Roman" w:cs="Times New Roman"/>
+        </w:rPr>
+        <w:t>3, 103, 2,'2024-01-02', 60.00</w:t>
+      </w:r>
+      <w:proofErr w:type="gramStart"/>
+      <w:r>
+        <w:rPr>
+          <w:rFonts w:ascii="Times New Roman" w:hAnsi="Times New Roman" w:cs="Times New Roman"/>
+        </w:rPr>
+        <w:t>),(</w:t>
+      </w:r>
+      <w:proofErr w:type="gramEnd"/>
+      <w:r>
+        <w:rPr>
+          <w:rFonts w:ascii="Times New Roman" w:hAnsi="Times New Roman" w:cs="Times New Roman"/>
+        </w:rPr>
+        <w:t>4, 104, 4,'2024-01-03', 80.00</w:t>
+      </w:r>
+      <w:proofErr w:type="gramStart"/>
+      <w:r>
+        <w:rPr>
+          <w:rFonts w:ascii="Times New Roman" w:hAnsi="Times New Roman" w:cs="Times New Roman"/>
+        </w:rPr>
+        <w:t>),(</w:t>
+      </w:r>
+      <w:proofErr w:type="gramEnd"/>
+      <w:r>
+        <w:rPr>
+          <w:rFonts w:ascii="Times New Roman" w:hAnsi="Times New Roman" w:cs="Times New Roman"/>
+        </w:rPr>
+        <w:t>5, 105, 6,'2024-01-03', 90.00);</w:t>
+      </w:r>
+    </w:p>
+    <w:p>
+      <w:pPr>
+        <w:rPr>
+          <w:rFonts w:ascii="Times New Roman" w:hAnsi="Times New Roman" w:cs="Times New Roman"/>
+        </w:rPr>
+      </w:pPr>
+      <w:r>
+        <w:rPr>
+          <w:rFonts w:ascii="Times New Roman" w:hAnsi="Times New Roman" w:cs="Times New Roman"/>
+        </w:rPr>
+        <w:t>SELECT * FROM Sales;</w:t>
+      </w:r>
+    </w:p>
+    <w:p>
+      <w:pPr>
+        <w:rPr>
+          <w:rFonts w:ascii="Times New Roman" w:hAnsi="Times New Roman" w:cs="Times New Roman"/>
+          <w:sz w:val="28"/>
+          <w:szCs w:val="28"/>
+        </w:rPr>
+      </w:pPr>
+      <w:r>
+        <w:rPr>
+          <w:noProof/>
+        </w:rPr>
+        <w:drawing>
+          <wp:inline distT="0" distB="0" distL="0" distR="0" wp14:anchorId="5DA5493C" wp14:editId="0366ACF5">
+            <wp:extent cx="5311140" cy="1731740"/>
+            <wp:effectExtent l="0" t="0" r="3810" b="1905"/>
+            <wp:docPr id="814910858" name="Picture 15"/>
+            <wp:cNvGraphicFramePr>
+              <a:graphicFrameLocks xmlns:a="http://schemas.openxmlformats.org/drawingml/2006/main" noChangeAspect="1"/>
+            </wp:cNvGraphicFramePr>
+            <a:graphic xmlns:a="http://schemas.openxmlformats.org/drawingml/2006/main">
+              <a:graphicData uri="http://schemas.openxmlformats.org/drawingml/2006/picture">
+                <pic:pic xmlns:pic="http://schemas.openxmlformats.org/drawingml/2006/picture">
+                  <pic:nvPicPr>
+                    <pic:cNvPr id="0" name="Picture 28"/>
+                    <pic:cNvPicPr>
+                      <a:picLocks noChangeAspect="1" noChangeArrowheads="1"/>
+                    </pic:cNvPicPr>
+                  </pic:nvPicPr>
+                  <pic:blipFill>
+                    <a:blip r:embed="rId12">
+                      <a:extLst>
+                        <a:ext uri="{28A0092B-C50C-407E-A947-70E740481C1C}">
+                          <a14:useLocalDpi xmlns:a14="http://schemas.microsoft.com/office/drawing/2010/main" val="0"/>
+                        </a:ext>
+                      </a:extLst>
+                    </a:blip>
+                    <a:srcRect/>
+                    <a:stretch>
+                      <a:fillRect/>
+                    </a:stretch>
+                  </pic:blipFill>
+                  <pic:spPr bwMode="auto">
+                    <a:xfrm>
+                      <a:off x="0" y="0"/>
+                      <a:ext cx="5327439" cy="1737054"/>
+                    </a:xfrm>
+                    <a:prstGeom prst="rect">
+                      <a:avLst/>
+                    </a:prstGeom>
+                    <a:noFill/>
+                    <a:ln>
+                      <a:noFill/>
+                    </a:ln>
+                  </pic:spPr>
+                </pic:pic>
+              </a:graphicData>
+            </a:graphic>
+          </wp:inline>
+        </w:drawing>
+      </w:r>
+    </w:p>
+    <w:p>
+      <w:pPr>
+        <w:rPr>
+          <w:rFonts w:ascii="Times New Roman" w:hAnsi="Times New Roman" w:cs="Times New Roman"/>
+          <w:sz w:val="28"/>
+          <w:szCs w:val="28"/>
+        </w:rPr>
+      </w:pPr>
+      <w:proofErr w:type="gramStart"/>
+      <w:r>
+        <w:rPr>
+          <w:rFonts w:ascii="Times New Roman" w:hAnsi="Times New Roman" w:cs="Times New Roman"/>
+          <w:sz w:val="28"/>
+          <w:szCs w:val="28"/>
+        </w:rPr>
+        <w:t>2:QUERRY</w:t>
+      </w:r>
+      <w:proofErr w:type="gramEnd"/>
+      <w:r>
+        <w:rPr>
+          <w:rFonts w:ascii="Times New Roman" w:hAnsi="Times New Roman" w:cs="Times New Roman"/>
+          <w:sz w:val="28"/>
+          <w:szCs w:val="28"/>
+        </w:rPr>
+        <w:t>:</w:t>
+      </w:r>
+    </w:p>
+    <w:p>
+      <w:pPr>
+        <w:rPr>
+          <w:rFonts w:ascii="Times New Roman" w:hAnsi="Times New Roman" w:cs="Times New Roman"/>
+        </w:rPr>
+      </w:pPr>
+      <w:r>
+        <w:rPr>
+          <w:rFonts w:ascii="Times New Roman" w:hAnsi="Times New Roman" w:cs="Times New Roman"/>
+        </w:rPr>
+        <w:t>create database market</w:t>
+      </w:r>
+    </w:p>
+    <w:p>
+      <w:pPr>
+        <w:rPr>
+          <w:rFonts w:ascii="Times New Roman" w:hAnsi="Times New Roman" w:cs="Times New Roman"/>
+        </w:rPr>
+      </w:pPr>
+      <w:r>
+        <w:rPr>
+          <w:rFonts w:ascii="Times New Roman" w:hAnsi="Times New Roman" w:cs="Times New Roman"/>
+        </w:rPr>
+        <w:t>use market</w:t>
+      </w:r>
+    </w:p>
+    <w:p>
+      <w:pPr>
+        <w:rPr>
+          <w:rFonts w:ascii="Times New Roman" w:hAnsi="Times New Roman" w:cs="Times New Roman"/>
+        </w:rPr>
+      </w:pPr>
+      <w:r>
+        <w:rPr>
+          <w:rFonts w:ascii="Times New Roman" w:hAnsi="Times New Roman" w:cs="Times New Roman"/>
+        </w:rPr>
+        <w:t>CREATE TABLE Sales (</w:t>
+      </w:r>
+      <w:proofErr w:type="spellStart"/>
+      <w:r>
+        <w:rPr>
+          <w:rFonts w:ascii="Times New Roman" w:hAnsi="Times New Roman" w:cs="Times New Roman"/>
+        </w:rPr>
+        <w:t>sale_id</w:t>
+      </w:r>
+      <w:proofErr w:type="spellEnd"/>
+      <w:r>
+        <w:rPr>
+          <w:rFonts w:ascii="Times New Roman" w:hAnsi="Times New Roman" w:cs="Times New Roman"/>
+        </w:rPr>
+        <w:t xml:space="preserve"> INT PRIMARY </w:t>
+      </w:r>
+      <w:proofErr w:type="gramStart"/>
+      <w:r>
+        <w:rPr>
+          <w:rFonts w:ascii="Times New Roman" w:hAnsi="Times New Roman" w:cs="Times New Roman"/>
+        </w:rPr>
+        <w:t xml:space="preserve">KEY,  </w:t>
+      </w:r>
+      <w:proofErr w:type="spellStart"/>
+      <w:r>
+        <w:rPr>
+          <w:rFonts w:ascii="Times New Roman" w:hAnsi="Times New Roman" w:cs="Times New Roman"/>
+        </w:rPr>
+        <w:t>product</w:t>
+      </w:r>
+      <w:proofErr w:type="gramEnd"/>
+      <w:r>
+        <w:rPr>
+          <w:rFonts w:ascii="Times New Roman" w:hAnsi="Times New Roman" w:cs="Times New Roman"/>
+        </w:rPr>
+        <w:t>_id</w:t>
+      </w:r>
+      <w:proofErr w:type="spellEnd"/>
+      <w:r>
+        <w:rPr>
+          <w:rFonts w:ascii="Times New Roman" w:hAnsi="Times New Roman" w:cs="Times New Roman"/>
+        </w:rPr>
+        <w:t xml:space="preserve"> </w:t>
+      </w:r>
+      <w:proofErr w:type="spellStart"/>
+      <w:proofErr w:type="gramStart"/>
+      <w:r>
+        <w:rPr>
+          <w:rFonts w:ascii="Times New Roman" w:hAnsi="Times New Roman" w:cs="Times New Roman"/>
+        </w:rPr>
+        <w:t>INT,quantity</w:t>
+      </w:r>
+      <w:proofErr w:type="gramEnd"/>
+      <w:r>
+        <w:rPr>
+          <w:rFonts w:ascii="Times New Roman" w:hAnsi="Times New Roman" w:cs="Times New Roman"/>
+        </w:rPr>
+        <w:t>_sold</w:t>
+      </w:r>
+      <w:proofErr w:type="spellEnd"/>
+      <w:r>
+        <w:rPr>
+          <w:rFonts w:ascii="Times New Roman" w:hAnsi="Times New Roman" w:cs="Times New Roman"/>
+        </w:rPr>
+        <w:t xml:space="preserve"> </w:t>
+      </w:r>
+      <w:proofErr w:type="spellStart"/>
+      <w:proofErr w:type="gramStart"/>
+      <w:r>
+        <w:rPr>
+          <w:rFonts w:ascii="Times New Roman" w:hAnsi="Times New Roman" w:cs="Times New Roman"/>
+        </w:rPr>
+        <w:t>INT,sale</w:t>
+      </w:r>
+      <w:proofErr w:type="gramEnd"/>
+      <w:r>
+        <w:rPr>
+          <w:rFonts w:ascii="Times New Roman" w:hAnsi="Times New Roman" w:cs="Times New Roman"/>
+        </w:rPr>
+        <w:t>_date</w:t>
+      </w:r>
+      <w:proofErr w:type="spellEnd"/>
+      <w:r>
+        <w:rPr>
+          <w:rFonts w:ascii="Times New Roman" w:hAnsi="Times New Roman" w:cs="Times New Roman"/>
+        </w:rPr>
+        <w:t xml:space="preserve"> </w:t>
+      </w:r>
+      <w:proofErr w:type="spellStart"/>
+      <w:proofErr w:type="gramStart"/>
+      <w:r>
+        <w:rPr>
+          <w:rFonts w:ascii="Times New Roman" w:hAnsi="Times New Roman" w:cs="Times New Roman"/>
+        </w:rPr>
+        <w:t>DATE,total</w:t>
+      </w:r>
+      <w:proofErr w:type="gramEnd"/>
+      <w:r>
+        <w:rPr>
+          <w:rFonts w:ascii="Times New Roman" w:hAnsi="Times New Roman" w:cs="Times New Roman"/>
+        </w:rPr>
+        <w:t>_price</w:t>
+      </w:r>
+      <w:proofErr w:type="spellEnd"/>
+      <w:r>
+        <w:rPr>
+          <w:rFonts w:ascii="Times New Roman" w:hAnsi="Times New Roman" w:cs="Times New Roman"/>
+        </w:rPr>
+        <w:t xml:space="preserve"> </w:t>
+      </w:r>
+      <w:proofErr w:type="gramStart"/>
+      <w:r>
+        <w:rPr>
+          <w:rFonts w:ascii="Times New Roman" w:hAnsi="Times New Roman" w:cs="Times New Roman"/>
+        </w:rPr>
+        <w:t>DECIMAL(</w:t>
+      </w:r>
+      <w:proofErr w:type="gramEnd"/>
+      <w:r>
+        <w:rPr>
+          <w:rFonts w:ascii="Times New Roman" w:hAnsi="Times New Roman" w:cs="Times New Roman"/>
+        </w:rPr>
+        <w:t>10, 2</w:t>
+      </w:r>
+      <w:proofErr w:type="gramStart"/>
+      <w:r>
+        <w:rPr>
+          <w:rFonts w:ascii="Times New Roman" w:hAnsi="Times New Roman" w:cs="Times New Roman"/>
+        </w:rPr>
+        <w:t>),FOREIGN</w:t>
+      </w:r>
+      <w:proofErr w:type="gramEnd"/>
+      <w:r>
+        <w:rPr>
+          <w:rFonts w:ascii="Times New Roman" w:hAnsi="Times New Roman" w:cs="Times New Roman"/>
+        </w:rPr>
+        <w:t xml:space="preserve"> KEY (</w:t>
+      </w:r>
+      <w:proofErr w:type="spellStart"/>
+      <w:r>
+        <w:rPr>
+          <w:rFonts w:ascii="Times New Roman" w:hAnsi="Times New Roman" w:cs="Times New Roman"/>
+        </w:rPr>
+        <w:t>product_id</w:t>
+      </w:r>
+      <w:proofErr w:type="spellEnd"/>
+      <w:r>
+        <w:rPr>
+          <w:rFonts w:ascii="Times New Roman" w:hAnsi="Times New Roman" w:cs="Times New Roman"/>
+        </w:rPr>
+        <w:t>) REFERENCES Products(</w:t>
+      </w:r>
+      <w:proofErr w:type="spellStart"/>
+      <w:r>
+        <w:rPr>
+          <w:rFonts w:ascii="Times New Roman" w:hAnsi="Times New Roman" w:cs="Times New Roman"/>
+        </w:rPr>
+        <w:t>product_id</w:t>
+      </w:r>
+      <w:proofErr w:type="spellEnd"/>
+      <w:r>
+        <w:rPr>
+          <w:rFonts w:ascii="Times New Roman" w:hAnsi="Times New Roman" w:cs="Times New Roman"/>
+        </w:rPr>
+        <w:t>));</w:t>
+      </w:r>
+    </w:p>
+    <w:p>
+      <w:pPr>
+        <w:rPr>
+          <w:rFonts w:ascii="Times New Roman" w:hAnsi="Times New Roman" w:cs="Times New Roman"/>
+        </w:rPr>
+      </w:pPr>
+      <w:r>
+        <w:rPr>
+          <w:rFonts w:ascii="Times New Roman" w:hAnsi="Times New Roman" w:cs="Times New Roman"/>
+        </w:rPr>
+        <w:t xml:space="preserve">INSERT INTO Sales </w:t>
+      </w:r>
+      <w:proofErr w:type="gramStart"/>
+      <w:r>
+        <w:rPr>
+          <w:rFonts w:ascii="Times New Roman" w:hAnsi="Times New Roman" w:cs="Times New Roman"/>
+        </w:rPr>
+        <w:t>VALUES(</w:t>
+      </w:r>
+      <w:proofErr w:type="gramEnd"/>
+      <w:r>
+        <w:rPr>
+          <w:rFonts w:ascii="Times New Roman" w:hAnsi="Times New Roman" w:cs="Times New Roman"/>
+        </w:rPr>
+        <w:t>1, 101, 5,'2024-01-01', 2500.00</w:t>
+      </w:r>
+      <w:proofErr w:type="gramStart"/>
+      <w:r>
+        <w:rPr>
+          <w:rFonts w:ascii="Times New Roman" w:hAnsi="Times New Roman" w:cs="Times New Roman"/>
+        </w:rPr>
+        <w:t>),(</w:t>
+      </w:r>
+      <w:proofErr w:type="gramEnd"/>
+      <w:r>
+        <w:rPr>
+          <w:rFonts w:ascii="Times New Roman" w:hAnsi="Times New Roman" w:cs="Times New Roman"/>
+        </w:rPr>
+        <w:t>2, 102, 3,'2024-01-02', 900.00</w:t>
+      </w:r>
+      <w:proofErr w:type="gramStart"/>
+      <w:r>
+        <w:rPr>
+          <w:rFonts w:ascii="Times New Roman" w:hAnsi="Times New Roman" w:cs="Times New Roman"/>
+        </w:rPr>
+        <w:t>),(</w:t>
+      </w:r>
+      <w:proofErr w:type="gramEnd"/>
+      <w:r>
+        <w:rPr>
+          <w:rFonts w:ascii="Times New Roman" w:hAnsi="Times New Roman" w:cs="Times New Roman"/>
+        </w:rPr>
+        <w:t>3, 103, 2,'2024-01-02', 60.00</w:t>
+      </w:r>
+      <w:proofErr w:type="gramStart"/>
+      <w:r>
+        <w:rPr>
+          <w:rFonts w:ascii="Times New Roman" w:hAnsi="Times New Roman" w:cs="Times New Roman"/>
+        </w:rPr>
+        <w:t>),(</w:t>
+      </w:r>
+      <w:proofErr w:type="gramEnd"/>
+      <w:r>
+        <w:rPr>
+          <w:rFonts w:ascii="Times New Roman" w:hAnsi="Times New Roman" w:cs="Times New Roman"/>
+        </w:rPr>
+        <w:t>4, 104, 4,'2024-01-03', 80.00</w:t>
+      </w:r>
+      <w:proofErr w:type="gramStart"/>
+      <w:r>
+        <w:rPr>
+          <w:rFonts w:ascii="Times New Roman" w:hAnsi="Times New Roman" w:cs="Times New Roman"/>
+        </w:rPr>
+        <w:t>),(</w:t>
+      </w:r>
+      <w:proofErr w:type="gramEnd"/>
+      <w:r>
+        <w:rPr>
+          <w:rFonts w:ascii="Times New Roman" w:hAnsi="Times New Roman" w:cs="Times New Roman"/>
+        </w:rPr>
+        <w:t>5, 105, 6,'2024-01-03', 90.00)</w:t>
+      </w:r>
+    </w:p>
+    <w:p>
+      <w:pPr>
+        <w:rPr>
+          <w:rFonts w:ascii="Times New Roman" w:hAnsi="Times New Roman" w:cs="Times New Roman"/>
+        </w:rPr>
+      </w:pPr>
+      <w:r>
+        <w:rPr>
+          <w:rFonts w:ascii="Times New Roman" w:hAnsi="Times New Roman" w:cs="Times New Roman"/>
+        </w:rPr>
+        <w:t xml:space="preserve">SELECT </w:t>
+      </w:r>
+      <w:proofErr w:type="spellStart"/>
+      <w:r>
+        <w:rPr>
+          <w:rFonts w:ascii="Times New Roman" w:hAnsi="Times New Roman" w:cs="Times New Roman"/>
+        </w:rPr>
+        <w:t>sale_id</w:t>
+      </w:r>
+      <w:proofErr w:type="spellEnd"/>
+      <w:r>
+        <w:rPr>
+          <w:rFonts w:ascii="Times New Roman" w:hAnsi="Times New Roman" w:cs="Times New Roman"/>
+        </w:rPr>
+        <w:t xml:space="preserve">, </w:t>
+      </w:r>
+      <w:proofErr w:type="spellStart"/>
+      <w:r>
+        <w:rPr>
+          <w:rFonts w:ascii="Times New Roman" w:hAnsi="Times New Roman" w:cs="Times New Roman"/>
+        </w:rPr>
+        <w:t>sale_date</w:t>
+      </w:r>
+      <w:proofErr w:type="spellEnd"/>
+      <w:r>
+        <w:rPr>
+          <w:rFonts w:ascii="Times New Roman" w:hAnsi="Times New Roman" w:cs="Times New Roman"/>
+        </w:rPr>
+        <w:t xml:space="preserve"> FROM </w:t>
+      </w:r>
+      <w:proofErr w:type="gramStart"/>
+      <w:r>
+        <w:rPr>
+          <w:rFonts w:ascii="Times New Roman" w:hAnsi="Times New Roman" w:cs="Times New Roman"/>
+        </w:rPr>
+        <w:t>Sales;</w:t>
+      </w:r>
+      <w:r>
+        <w:rPr>
+          <w:rFonts w:ascii="Times New Roman" w:hAnsi="Times New Roman" w:cs="Times New Roman"/>
+        </w:rPr>
+        <w:t>;</w:t>
+      </w:r>
+      <w:proofErr w:type="gramEnd"/>
+    </w:p>
+    <w:p>
+      <w:pPr>
+        <w:rPr>
+          <w:rFonts w:ascii="Times New Roman" w:hAnsi="Times New Roman" w:cs="Times New Roman"/>
+          <w:sz w:val="28"/>
+          <w:szCs w:val="28"/>
+        </w:rPr>
+      </w:pPr>
+      <w:r>
+        <w:rPr>
+          <w:noProof/>
+        </w:rPr>
+        <w:drawing>
+          <wp:inline distT="0" distB="0" distL="0" distR="0" wp14:anchorId="78BEF863" wp14:editId="1E413FC4">
+            <wp:extent cx="5731510" cy="1981200"/>
+            <wp:effectExtent l="0" t="0" r="2540" b="0"/>
+            <wp:docPr id="1576883900" name="Picture 16"/>
+            <wp:cNvGraphicFramePr>
+              <a:graphicFrameLocks xmlns:a="http://schemas.openxmlformats.org/drawingml/2006/main" noChangeAspect="1"/>
+            </wp:cNvGraphicFramePr>
+            <a:graphic xmlns:a="http://schemas.openxmlformats.org/drawingml/2006/main">
+              <a:graphicData uri="http://schemas.openxmlformats.org/drawingml/2006/picture">
+                <pic:pic xmlns:pic="http://schemas.openxmlformats.org/drawingml/2006/picture">
+                  <pic:nvPicPr>
+                    <pic:cNvPr id="0" name="Picture 30"/>
+                    <pic:cNvPicPr>
+                      <a:picLocks noChangeAspect="1" noChangeArrowheads="1"/>
+                    </pic:cNvPicPr>
+                  </pic:nvPicPr>
+                  <pic:blipFill>
+                    <a:blip r:embed="rId13">
+                      <a:extLst>
+                        <a:ext uri="{28A0092B-C50C-407E-A947-70E740481C1C}">
+                          <a14:useLocalDpi xmlns:a14="http://schemas.microsoft.com/office/drawing/2010/main" val="0"/>
+                        </a:ext>
+                      </a:extLst>
+                    </a:blip>
+                    <a:srcRect/>
+                    <a:stretch>
+                      <a:fillRect/>
+                    </a:stretch>
+                  </pic:blipFill>
+                  <pic:spPr bwMode="auto">
+                    <a:xfrm>
+                      <a:off x="0" y="0"/>
+                      <a:ext cx="5731510" cy="1981200"/>
+                    </a:xfrm>
+                    <a:prstGeom prst="rect">
+                      <a:avLst/>
+                    </a:prstGeom>
+                    <a:noFill/>
+                    <a:ln>
+                      <a:noFill/>
+                    </a:ln>
+                  </pic:spPr>
+                </pic:pic>
+              </a:graphicData>
+            </a:graphic>
+          </wp:inline>
+        </w:drawing>
+      </w:r>
+    </w:p>
+    <w:p>
+      <w:pPr>
+        <w:rPr>
+          <w:rFonts w:ascii="Times New Roman" w:hAnsi="Times New Roman" w:cs="Times New Roman"/>
+          <w:sz w:val="28"/>
+          <w:szCs w:val="28"/>
+        </w:rPr>
+      </w:pPr>
+    </w:p>
+    <w:p>
+      <w:pPr>
+        <w:rPr>
+          <w:rFonts w:ascii="Times New Roman" w:hAnsi="Times New Roman" w:cs="Times New Roman"/>
+          <w:sz w:val="24"/>
+          <w:szCs w:val="24"/>
+        </w:rPr>
+      </w:pPr>
+      <w:r>
+        <w:rPr>
+          <w:rFonts w:ascii="Times New Roman" w:hAnsi="Times New Roman" w:cs="Times New Roman"/>
+          <w:sz w:val="24"/>
+          <w:szCs w:val="24"/>
+        </w:rPr>
+        <w:lastRenderedPageBreak/>
+        <w:t>3.QUERRY:</w:t>
+      </w:r>
+    </w:p>
+    <w:p>
+      <w:pPr>
+        <w:rPr>
+          <w:rFonts w:ascii="Times New Roman" w:hAnsi="Times New Roman" w:cs="Times New Roman"/>
+          <w:sz w:val="24"/>
+          <w:szCs w:val="24"/>
+        </w:rPr>
+      </w:pPr>
+      <w:r>
+        <w:rPr>
+          <w:rFonts w:ascii="Times New Roman" w:hAnsi="Times New Roman" w:cs="Times New Roman"/>
+          <w:sz w:val="24"/>
+          <w:szCs w:val="24"/>
+        </w:rPr>
+        <w:t>create database market</w:t>
+      </w:r>
+    </w:p>
+    <w:p>
+      <w:pPr>
+        <w:rPr>
+          <w:rFonts w:ascii="Times New Roman" w:hAnsi="Times New Roman" w:cs="Times New Roman"/>
+          <w:sz w:val="24"/>
+          <w:szCs w:val="24"/>
+        </w:rPr>
+      </w:pPr>
+      <w:r>
+        <w:rPr>
+          <w:rFonts w:ascii="Times New Roman" w:hAnsi="Times New Roman" w:cs="Times New Roman"/>
+          <w:sz w:val="24"/>
+          <w:szCs w:val="24"/>
+        </w:rPr>
+        <w:t>use market</w:t>
+      </w:r>
+    </w:p>
+    <w:p>
+      <w:pPr>
+        <w:rPr>
+          <w:rFonts w:ascii="Times New Roman" w:hAnsi="Times New Roman" w:cs="Times New Roman"/>
+          <w:sz w:val="24"/>
+          <w:szCs w:val="24"/>
+        </w:rPr>
+      </w:pPr>
+      <w:r>
+        <w:rPr>
+          <w:rFonts w:ascii="Times New Roman" w:hAnsi="Times New Roman" w:cs="Times New Roman"/>
+          <w:sz w:val="24"/>
+          <w:szCs w:val="24"/>
+        </w:rPr>
+        <w:t>CREATE TABLE Sales (</w:t>
+      </w:r>
+      <w:proofErr w:type="spellStart"/>
+      <w:r>
+        <w:rPr>
+          <w:rFonts w:ascii="Times New Roman" w:hAnsi="Times New Roman" w:cs="Times New Roman"/>
+          <w:sz w:val="24"/>
+          <w:szCs w:val="24"/>
+        </w:rPr>
+        <w:t>sale_id</w:t>
+      </w:r>
+      <w:proofErr w:type="spellEnd"/>
+      <w:r>
+        <w:rPr>
+          <w:rFonts w:ascii="Times New Roman" w:hAnsi="Times New Roman" w:cs="Times New Roman"/>
+          <w:sz w:val="24"/>
+          <w:szCs w:val="24"/>
+        </w:rPr>
+        <w:t xml:space="preserve"> INT PRIMARY </w:t>
+      </w:r>
+      <w:proofErr w:type="gramStart"/>
+      <w:r>
+        <w:rPr>
+          <w:rFonts w:ascii="Times New Roman" w:hAnsi="Times New Roman" w:cs="Times New Roman"/>
+          <w:sz w:val="24"/>
+          <w:szCs w:val="24"/>
+        </w:rPr>
+        <w:t xml:space="preserve">KEY,  </w:t>
+      </w:r>
+      <w:proofErr w:type="spellStart"/>
+      <w:r>
+        <w:rPr>
+          <w:rFonts w:ascii="Times New Roman" w:hAnsi="Times New Roman" w:cs="Times New Roman"/>
+          <w:sz w:val="24"/>
+          <w:szCs w:val="24"/>
+        </w:rPr>
+        <w:t>product</w:t>
+      </w:r>
+      <w:proofErr w:type="gramEnd"/>
+      <w:r>
+        <w:rPr>
+          <w:rFonts w:ascii="Times New Roman" w:hAnsi="Times New Roman" w:cs="Times New Roman"/>
+          <w:sz w:val="24"/>
+          <w:szCs w:val="24"/>
+        </w:rPr>
+        <w:t>_id</w:t>
+      </w:r>
+      <w:proofErr w:type="spellEnd"/>
+      <w:r>
+        <w:rPr>
+          <w:rFonts w:ascii="Times New Roman" w:hAnsi="Times New Roman" w:cs="Times New Roman"/>
+          <w:sz w:val="24"/>
+          <w:szCs w:val="24"/>
+        </w:rPr>
+        <w:t xml:space="preserve"> </w:t>
+      </w:r>
+      <w:proofErr w:type="spellStart"/>
+      <w:proofErr w:type="gramStart"/>
+      <w:r>
+        <w:rPr>
+          <w:rFonts w:ascii="Times New Roman" w:hAnsi="Times New Roman" w:cs="Times New Roman"/>
+          <w:sz w:val="24"/>
+          <w:szCs w:val="24"/>
+        </w:rPr>
+        <w:t>INT,quantity</w:t>
+      </w:r>
+      <w:proofErr w:type="gramEnd"/>
+      <w:r>
+        <w:rPr>
+          <w:rFonts w:ascii="Times New Roman" w:hAnsi="Times New Roman" w:cs="Times New Roman"/>
+          <w:sz w:val="24"/>
+          <w:szCs w:val="24"/>
+        </w:rPr>
+        <w:t>_sold</w:t>
+      </w:r>
+      <w:proofErr w:type="spellEnd"/>
+      <w:r>
+        <w:rPr>
+          <w:rFonts w:ascii="Times New Roman" w:hAnsi="Times New Roman" w:cs="Times New Roman"/>
+          <w:sz w:val="24"/>
+          <w:szCs w:val="24"/>
+        </w:rPr>
+        <w:t xml:space="preserve"> </w:t>
+      </w:r>
+      <w:proofErr w:type="spellStart"/>
+      <w:proofErr w:type="gramStart"/>
+      <w:r>
+        <w:rPr>
+          <w:rFonts w:ascii="Times New Roman" w:hAnsi="Times New Roman" w:cs="Times New Roman"/>
+          <w:sz w:val="24"/>
+          <w:szCs w:val="24"/>
+        </w:rPr>
+        <w:t>INT,sale</w:t>
+      </w:r>
+      <w:proofErr w:type="gramEnd"/>
+      <w:r>
+        <w:rPr>
+          <w:rFonts w:ascii="Times New Roman" w:hAnsi="Times New Roman" w:cs="Times New Roman"/>
+          <w:sz w:val="24"/>
+          <w:szCs w:val="24"/>
+        </w:rPr>
+        <w:t>_date</w:t>
+      </w:r>
+      <w:proofErr w:type="spellEnd"/>
+      <w:r>
+        <w:rPr>
+          <w:rFonts w:ascii="Times New Roman" w:hAnsi="Times New Roman" w:cs="Times New Roman"/>
+          <w:sz w:val="24"/>
+          <w:szCs w:val="24"/>
+        </w:rPr>
+        <w:t xml:space="preserve"> </w:t>
+      </w:r>
+      <w:proofErr w:type="spellStart"/>
+      <w:proofErr w:type="gramStart"/>
+      <w:r>
+        <w:rPr>
+          <w:rFonts w:ascii="Times New Roman" w:hAnsi="Times New Roman" w:cs="Times New Roman"/>
+          <w:sz w:val="24"/>
+          <w:szCs w:val="24"/>
+        </w:rPr>
+        <w:t>DATE,total</w:t>
+      </w:r>
+      <w:proofErr w:type="gramEnd"/>
+      <w:r>
+        <w:rPr>
+          <w:rFonts w:ascii="Times New Roman" w:hAnsi="Times New Roman" w:cs="Times New Roman"/>
+          <w:sz w:val="24"/>
+          <w:szCs w:val="24"/>
+        </w:rPr>
+        <w:t>_price</w:t>
+      </w:r>
+      <w:proofErr w:type="spellEnd"/>
+      <w:r>
+        <w:rPr>
+          <w:rFonts w:ascii="Times New Roman" w:hAnsi="Times New Roman" w:cs="Times New Roman"/>
+          <w:sz w:val="24"/>
+          <w:szCs w:val="24"/>
+        </w:rPr>
+        <w:t xml:space="preserve"> </w:t>
+      </w:r>
+      <w:proofErr w:type="gramStart"/>
+      <w:r>
+        <w:rPr>
+          <w:rFonts w:ascii="Times New Roman" w:hAnsi="Times New Roman" w:cs="Times New Roman"/>
+          <w:sz w:val="24"/>
+          <w:szCs w:val="24"/>
+        </w:rPr>
+        <w:t>DECIMAL(</w:t>
+      </w:r>
+      <w:proofErr w:type="gramEnd"/>
+      <w:r>
+        <w:rPr>
+          <w:rFonts w:ascii="Times New Roman" w:hAnsi="Times New Roman" w:cs="Times New Roman"/>
+          <w:sz w:val="24"/>
+          <w:szCs w:val="24"/>
+        </w:rPr>
+        <w:t>10, 2</w:t>
+      </w:r>
+      <w:proofErr w:type="gramStart"/>
+      <w:r>
+        <w:rPr>
+          <w:rFonts w:ascii="Times New Roman" w:hAnsi="Times New Roman" w:cs="Times New Roman"/>
+          <w:sz w:val="24"/>
+          <w:szCs w:val="24"/>
+        </w:rPr>
+        <w:t>),FOREIGN</w:t>
+      </w:r>
+      <w:proofErr w:type="gramEnd"/>
+      <w:r>
+        <w:rPr>
+          <w:rFonts w:ascii="Times New Roman" w:hAnsi="Times New Roman" w:cs="Times New Roman"/>
+          <w:sz w:val="24"/>
+          <w:szCs w:val="24"/>
+        </w:rPr>
+        <w:t xml:space="preserve"> KEY (</w:t>
+      </w:r>
+      <w:proofErr w:type="spellStart"/>
+      <w:r>
+        <w:rPr>
+          <w:rFonts w:ascii="Times New Roman" w:hAnsi="Times New Roman" w:cs="Times New Roman"/>
+          <w:sz w:val="24"/>
+          <w:szCs w:val="24"/>
+        </w:rPr>
+        <w:t>product_id</w:t>
+      </w:r>
+      <w:proofErr w:type="spellEnd"/>
+      <w:r>
+        <w:rPr>
+          <w:rFonts w:ascii="Times New Roman" w:hAnsi="Times New Roman" w:cs="Times New Roman"/>
+          <w:sz w:val="24"/>
+          <w:szCs w:val="24"/>
+        </w:rPr>
+        <w:t>) REFERENCES Products(</w:t>
+      </w:r>
+      <w:proofErr w:type="spellStart"/>
+      <w:r>
+        <w:rPr>
+          <w:rFonts w:ascii="Times New Roman" w:hAnsi="Times New Roman" w:cs="Times New Roman"/>
+          <w:sz w:val="24"/>
+          <w:szCs w:val="24"/>
+        </w:rPr>
+        <w:t>product_id</w:t>
+      </w:r>
+      <w:proofErr w:type="spellEnd"/>
+      <w:r>
+        <w:rPr>
+          <w:rFonts w:ascii="Times New Roman" w:hAnsi="Times New Roman" w:cs="Times New Roman"/>
+          <w:sz w:val="24"/>
+          <w:szCs w:val="24"/>
+        </w:rPr>
+        <w:t>));</w:t>
+      </w:r>
+    </w:p>
+    <w:p>
+      <w:pPr>
+        <w:rPr>
+          <w:rFonts w:ascii="Times New Roman" w:hAnsi="Times New Roman" w:cs="Times New Roman"/>
+          <w:sz w:val="24"/>
+          <w:szCs w:val="24"/>
+        </w:rPr>
+      </w:pPr>
+      <w:r>
+        <w:rPr>
+          <w:rFonts w:ascii="Times New Roman" w:hAnsi="Times New Roman" w:cs="Times New Roman"/>
+          <w:sz w:val="24"/>
+          <w:szCs w:val="24"/>
+        </w:rPr>
+        <w:t xml:space="preserve">INSERT INTO Sales </w:t>
+      </w:r>
+      <w:proofErr w:type="gramStart"/>
+      <w:r>
+        <w:rPr>
+          <w:rFonts w:ascii="Times New Roman" w:hAnsi="Times New Roman" w:cs="Times New Roman"/>
+          <w:sz w:val="24"/>
+          <w:szCs w:val="24"/>
+        </w:rPr>
+        <w:t>VALUES(</w:t>
+      </w:r>
+      <w:proofErr w:type="gramEnd"/>
+      <w:r>
+        <w:rPr>
+          <w:rFonts w:ascii="Times New Roman" w:hAnsi="Times New Roman" w:cs="Times New Roman"/>
+          <w:sz w:val="24"/>
+          <w:szCs w:val="24"/>
+        </w:rPr>
+        <w:t>1, 101, 5,'2024-01-01', 2500.00</w:t>
+      </w:r>
+      <w:proofErr w:type="gramStart"/>
+      <w:r>
+        <w:rPr>
+          <w:rFonts w:ascii="Times New Roman" w:hAnsi="Times New Roman" w:cs="Times New Roman"/>
+          <w:sz w:val="24"/>
+          <w:szCs w:val="24"/>
+        </w:rPr>
+        <w:t>),(</w:t>
+      </w:r>
+      <w:proofErr w:type="gramEnd"/>
+      <w:r>
+        <w:rPr>
+          <w:rFonts w:ascii="Times New Roman" w:hAnsi="Times New Roman" w:cs="Times New Roman"/>
+          <w:sz w:val="24"/>
+          <w:szCs w:val="24"/>
+        </w:rPr>
+        <w:t>2, 102, 3,'2024-01-02', 900.00</w:t>
+      </w:r>
+      <w:proofErr w:type="gramStart"/>
+      <w:r>
+        <w:rPr>
+          <w:rFonts w:ascii="Times New Roman" w:hAnsi="Times New Roman" w:cs="Times New Roman"/>
+          <w:sz w:val="24"/>
+          <w:szCs w:val="24"/>
+        </w:rPr>
+        <w:t>),(</w:t>
+      </w:r>
+      <w:proofErr w:type="gramEnd"/>
+      <w:r>
+        <w:rPr>
+          <w:rFonts w:ascii="Times New Roman" w:hAnsi="Times New Roman" w:cs="Times New Roman"/>
+          <w:sz w:val="24"/>
+          <w:szCs w:val="24"/>
+        </w:rPr>
+        <w:t>3, 103, 2,'2024-01-02', 60.00</w:t>
+      </w:r>
+      <w:proofErr w:type="gramStart"/>
+      <w:r>
+        <w:rPr>
+          <w:rFonts w:ascii="Times New Roman" w:hAnsi="Times New Roman" w:cs="Times New Roman"/>
+          <w:sz w:val="24"/>
+          <w:szCs w:val="24"/>
+        </w:rPr>
+        <w:t>),(</w:t>
+      </w:r>
+      <w:proofErr w:type="gramEnd"/>
+      <w:r>
+        <w:rPr>
+          <w:rFonts w:ascii="Times New Roman" w:hAnsi="Times New Roman" w:cs="Times New Roman"/>
+          <w:sz w:val="24"/>
+          <w:szCs w:val="24"/>
+        </w:rPr>
+        <w:t>4, 104, 4,'2024-01-03', 80.00</w:t>
+      </w:r>
+      <w:proofErr w:type="gramStart"/>
+      <w:r>
+        <w:rPr>
+          <w:rFonts w:ascii="Times New Roman" w:hAnsi="Times New Roman" w:cs="Times New Roman"/>
+          <w:sz w:val="24"/>
+          <w:szCs w:val="24"/>
+        </w:rPr>
+        <w:t>),(</w:t>
+      </w:r>
+      <w:proofErr w:type="gramEnd"/>
+      <w:r>
+        <w:rPr>
+          <w:rFonts w:ascii="Times New Roman" w:hAnsi="Times New Roman" w:cs="Times New Roman"/>
+          <w:sz w:val="24"/>
+          <w:szCs w:val="24"/>
+        </w:rPr>
+        <w:t>5, 105, 6,'2024-01-03', 90.00);</w:t>
+      </w:r>
+    </w:p>
+    <w:p>
+      <w:pPr>
+        <w:rPr>
+          <w:rFonts w:ascii="Times New Roman" w:hAnsi="Times New Roman" w:cs="Times New Roman"/>
+          <w:sz w:val="24"/>
+          <w:szCs w:val="24"/>
+        </w:rPr>
+      </w:pPr>
+      <w:r>
+        <w:rPr>
+          <w:rFonts w:ascii="Times New Roman" w:hAnsi="Times New Roman" w:cs="Times New Roman"/>
+          <w:sz w:val="24"/>
+          <w:szCs w:val="24"/>
+        </w:rPr>
+        <w:t>SELECT * FROM Sales</w:t>
+      </w:r>
+    </w:p>
+    <w:p>
+      <w:pPr>
+        <w:rPr>
+          <w:rFonts w:ascii="Times New Roman" w:hAnsi="Times New Roman" w:cs="Times New Roman"/>
+          <w:sz w:val="24"/>
+          <w:szCs w:val="24"/>
+        </w:rPr>
+      </w:pPr>
+      <w:r>
+        <w:rPr>
+          <w:rFonts w:ascii="Times New Roman" w:hAnsi="Times New Roman" w:cs="Times New Roman"/>
+          <w:sz w:val="24"/>
+          <w:szCs w:val="24"/>
+        </w:rPr>
+        <w:t xml:space="preserve">WHERE </w:t>
+      </w:r>
+      <w:proofErr w:type="spellStart"/>
+      <w:r>
+        <w:rPr>
+          <w:rFonts w:ascii="Times New Roman" w:hAnsi="Times New Roman" w:cs="Times New Roman"/>
+          <w:sz w:val="24"/>
+          <w:szCs w:val="24"/>
+        </w:rPr>
+        <w:t>total_price</w:t>
+      </w:r>
+      <w:proofErr w:type="spellEnd"/>
+      <w:r>
+        <w:rPr>
+          <w:rFonts w:ascii="Times New Roman" w:hAnsi="Times New Roman" w:cs="Times New Roman"/>
+          <w:sz w:val="24"/>
+          <w:szCs w:val="24"/>
+        </w:rPr>
+        <w:t xml:space="preserve"> &gt; 100;</w:t>
+      </w:r>
+    </w:p>
+    <w:p>
+      <w:pPr>
+        <w:rPr>
+          <w:rFonts w:ascii="Times New Roman" w:hAnsi="Times New Roman" w:cs="Times New Roman"/>
+          <w:sz w:val="28"/>
+          <w:szCs w:val="28"/>
+        </w:rPr>
+      </w:pPr>
+      <w:r>
+        <w:rPr>
+          <w:noProof/>
+        </w:rPr>
+        <w:drawing>
+          <wp:inline distT="0" distB="0" distL="0" distR="0" wp14:anchorId="04E79FD5" wp14:editId="3637A464">
+            <wp:extent cx="5288280" cy="1724286"/>
+            <wp:effectExtent l="0" t="0" r="7620" b="9525"/>
+            <wp:docPr id="151973481" name="Picture 17"/>
+            <wp:cNvGraphicFramePr>
+              <a:graphicFrameLocks xmlns:a="http://schemas.openxmlformats.org/drawingml/2006/main" noChangeAspect="1"/>
+            </wp:cNvGraphicFramePr>
+            <a:graphic xmlns:a="http://schemas.openxmlformats.org/drawingml/2006/main">
+              <a:graphicData uri="http://schemas.openxmlformats.org/drawingml/2006/picture">
+                <pic:pic xmlns:pic="http://schemas.openxmlformats.org/drawingml/2006/picture">
+                  <pic:nvPicPr>
+                    <pic:cNvPr id="0" name="Picture 32"/>
+                    <pic:cNvPicPr>
+                      <a:picLocks noChangeAspect="1" noChangeArrowheads="1"/>
+                    </pic:cNvPicPr>
+                  </pic:nvPicPr>
+                  <pic:blipFill>
+                    <a:blip r:embed="rId14">
+                      <a:extLst>
+                        <a:ext uri="{28A0092B-C50C-407E-A947-70E740481C1C}">
+                          <a14:useLocalDpi xmlns:a14="http://schemas.microsoft.com/office/drawing/2010/main" val="0"/>
+                        </a:ext>
+                      </a:extLst>
+                    </a:blip>
+                    <a:srcRect/>
+                    <a:stretch>
+                      <a:fillRect/>
+                    </a:stretch>
+                  </pic:blipFill>
+                  <pic:spPr bwMode="auto">
+                    <a:xfrm>
+                      <a:off x="0" y="0"/>
+                      <a:ext cx="5307491" cy="1730550"/>
+                    </a:xfrm>
+                    <a:prstGeom prst="rect">
+                      <a:avLst/>
+                    </a:prstGeom>
+                    <a:noFill/>
+                    <a:ln>
+                      <a:noFill/>
+                    </a:ln>
+                  </pic:spPr>
+                </pic:pic>
+              </a:graphicData>
+            </a:graphic>
+          </wp:inline>
+        </w:drawing>
+      </w:r>
+    </w:p>
+    <w:p>
+      <w:pPr>
+        <w:rPr>
+          <w:rFonts w:ascii="Times New Roman" w:hAnsi="Times New Roman" w:cs="Times New Roman"/>
+          <w:sz w:val="20"/>
+          <w:szCs w:val="20"/>
+        </w:rPr>
+      </w:pPr>
+      <w:r>
+        <w:rPr>
+          <w:rFonts w:ascii="Times New Roman" w:hAnsi="Times New Roman" w:cs="Times New Roman"/>
+          <w:sz w:val="20"/>
+          <w:szCs w:val="20"/>
+        </w:rPr>
+        <w:t>4.QUERRY:</w:t>
+      </w:r>
+    </w:p>
+    <w:p>
+      <w:pPr>
+        <w:rPr>
+          <w:rFonts w:ascii="Times New Roman" w:hAnsi="Times New Roman" w:cs="Times New Roman"/>
+          <w:sz w:val="20"/>
+          <w:szCs w:val="20"/>
+        </w:rPr>
+      </w:pPr>
+      <w:r>
+        <w:rPr>
+          <w:rFonts w:ascii="Times New Roman" w:hAnsi="Times New Roman" w:cs="Times New Roman"/>
+          <w:sz w:val="20"/>
+          <w:szCs w:val="20"/>
+        </w:rPr>
+        <w:t>create database market</w:t>
+      </w:r>
+    </w:p>
+    <w:p>
+      <w:pPr>
+        <w:rPr>
+          <w:rFonts w:ascii="Times New Roman" w:hAnsi="Times New Roman" w:cs="Times New Roman"/>
+          <w:sz w:val="20"/>
+          <w:szCs w:val="20"/>
+        </w:rPr>
+      </w:pPr>
+      <w:r>
+        <w:rPr>
+          <w:rFonts w:ascii="Times New Roman" w:hAnsi="Times New Roman" w:cs="Times New Roman"/>
+          <w:sz w:val="20"/>
+          <w:szCs w:val="20"/>
+        </w:rPr>
+        <w:t>use market</w:t>
+      </w:r>
+    </w:p>
+    <w:p>
+      <w:pPr>
+        <w:rPr>
+          <w:rFonts w:ascii="Times New Roman" w:hAnsi="Times New Roman" w:cs="Times New Roman"/>
+          <w:sz w:val="20"/>
+          <w:szCs w:val="20"/>
+        </w:rPr>
+      </w:pPr>
+      <w:r>
+        <w:rPr>
+          <w:rFonts w:ascii="Times New Roman" w:hAnsi="Times New Roman" w:cs="Times New Roman"/>
+          <w:sz w:val="20"/>
+          <w:szCs w:val="20"/>
+        </w:rPr>
+        <w:t>CREATE TABLE Sales (</w:t>
+      </w:r>
+      <w:proofErr w:type="spellStart"/>
+      <w:r>
+        <w:rPr>
+          <w:rFonts w:ascii="Times New Roman" w:hAnsi="Times New Roman" w:cs="Times New Roman"/>
+          <w:sz w:val="20"/>
+          <w:szCs w:val="20"/>
+        </w:rPr>
+        <w:t>sale_id</w:t>
+      </w:r>
+      <w:proofErr w:type="spellEnd"/>
+      <w:r>
+        <w:rPr>
+          <w:rFonts w:ascii="Times New Roman" w:hAnsi="Times New Roman" w:cs="Times New Roman"/>
+          <w:sz w:val="20"/>
+          <w:szCs w:val="20"/>
+        </w:rPr>
+        <w:t xml:space="preserve"> INT PRIMARY </w:t>
+      </w:r>
+      <w:proofErr w:type="gramStart"/>
+      <w:r>
+        <w:rPr>
+          <w:rFonts w:ascii="Times New Roman" w:hAnsi="Times New Roman" w:cs="Times New Roman"/>
+          <w:sz w:val="20"/>
+          <w:szCs w:val="20"/>
+        </w:rPr>
+        <w:t xml:space="preserve">KEY,  </w:t>
+      </w:r>
+      <w:proofErr w:type="spellStart"/>
+      <w:r>
+        <w:rPr>
+          <w:rFonts w:ascii="Times New Roman" w:hAnsi="Times New Roman" w:cs="Times New Roman"/>
+          <w:sz w:val="20"/>
+          <w:szCs w:val="20"/>
+        </w:rPr>
+        <w:t>product</w:t>
+      </w:r>
+      <w:proofErr w:type="gramEnd"/>
+      <w:r>
+        <w:rPr>
+          <w:rFonts w:ascii="Times New Roman" w:hAnsi="Times New Roman" w:cs="Times New Roman"/>
+          <w:sz w:val="20"/>
+          <w:szCs w:val="20"/>
+        </w:rPr>
+        <w:t>_id</w:t>
+      </w:r>
+      <w:proofErr w:type="spellEnd"/>
+      <w:r>
+        <w:rPr>
+          <w:rFonts w:ascii="Times New Roman" w:hAnsi="Times New Roman" w:cs="Times New Roman"/>
+          <w:sz w:val="20"/>
+          <w:szCs w:val="20"/>
+        </w:rPr>
+        <w:t xml:space="preserve"> </w:t>
+      </w:r>
+      <w:proofErr w:type="spellStart"/>
+      <w:proofErr w:type="gramStart"/>
+      <w:r>
+        <w:rPr>
+          <w:rFonts w:ascii="Times New Roman" w:hAnsi="Times New Roman" w:cs="Times New Roman"/>
+          <w:sz w:val="20"/>
+          <w:szCs w:val="20"/>
+        </w:rPr>
+        <w:t>INT,quantity</w:t>
+      </w:r>
+      <w:proofErr w:type="gramEnd"/>
+      <w:r>
+        <w:rPr>
+          <w:rFonts w:ascii="Times New Roman" w:hAnsi="Times New Roman" w:cs="Times New Roman"/>
+          <w:sz w:val="20"/>
+          <w:szCs w:val="20"/>
+        </w:rPr>
+        <w:t>_sold</w:t>
+      </w:r>
+      <w:proofErr w:type="spellEnd"/>
+      <w:r>
+        <w:rPr>
+          <w:rFonts w:ascii="Times New Roman" w:hAnsi="Times New Roman" w:cs="Times New Roman"/>
+          <w:sz w:val="20"/>
+          <w:szCs w:val="20"/>
+        </w:rPr>
+        <w:t xml:space="preserve"> </w:t>
+      </w:r>
+      <w:proofErr w:type="spellStart"/>
+      <w:proofErr w:type="gramStart"/>
+      <w:r>
+        <w:rPr>
+          <w:rFonts w:ascii="Times New Roman" w:hAnsi="Times New Roman" w:cs="Times New Roman"/>
+          <w:sz w:val="20"/>
+          <w:szCs w:val="20"/>
+        </w:rPr>
+        <w:t>INT,sale</w:t>
+      </w:r>
+      <w:proofErr w:type="gramEnd"/>
+      <w:r>
+        <w:rPr>
+          <w:rFonts w:ascii="Times New Roman" w:hAnsi="Times New Roman" w:cs="Times New Roman"/>
+          <w:sz w:val="20"/>
+          <w:szCs w:val="20"/>
+        </w:rPr>
+        <w:t>_date</w:t>
+      </w:r>
+      <w:proofErr w:type="spellEnd"/>
+      <w:r>
+        <w:rPr>
+          <w:rFonts w:ascii="Times New Roman" w:hAnsi="Times New Roman" w:cs="Times New Roman"/>
+          <w:sz w:val="20"/>
+          <w:szCs w:val="20"/>
+        </w:rPr>
+        <w:t xml:space="preserve"> </w:t>
+      </w:r>
+      <w:proofErr w:type="spellStart"/>
+      <w:proofErr w:type="gramStart"/>
+      <w:r>
+        <w:rPr>
+          <w:rFonts w:ascii="Times New Roman" w:hAnsi="Times New Roman" w:cs="Times New Roman"/>
+          <w:sz w:val="20"/>
+          <w:szCs w:val="20"/>
+        </w:rPr>
+        <w:t>DATE,total</w:t>
+      </w:r>
+      <w:proofErr w:type="gramEnd"/>
+      <w:r>
+        <w:rPr>
+          <w:rFonts w:ascii="Times New Roman" w:hAnsi="Times New Roman" w:cs="Times New Roman"/>
+          <w:sz w:val="20"/>
+          <w:szCs w:val="20"/>
+        </w:rPr>
+        <w:t>_price</w:t>
+      </w:r>
+      <w:proofErr w:type="spellEnd"/>
+      <w:r>
+        <w:rPr>
+          <w:rFonts w:ascii="Times New Roman" w:hAnsi="Times New Roman" w:cs="Times New Roman"/>
+          <w:sz w:val="20"/>
+          <w:szCs w:val="20"/>
+        </w:rPr>
+        <w:t xml:space="preserve"> </w:t>
+      </w:r>
+      <w:proofErr w:type="gramStart"/>
+      <w:r>
+        <w:rPr>
+          <w:rFonts w:ascii="Times New Roman" w:hAnsi="Times New Roman" w:cs="Times New Roman"/>
+          <w:sz w:val="20"/>
+          <w:szCs w:val="20"/>
+        </w:rPr>
+        <w:t>DECIMAL(</w:t>
+      </w:r>
+      <w:proofErr w:type="gramEnd"/>
+      <w:r>
+        <w:rPr>
+          <w:rFonts w:ascii="Times New Roman" w:hAnsi="Times New Roman" w:cs="Times New Roman"/>
+          <w:sz w:val="20"/>
+          <w:szCs w:val="20"/>
+        </w:rPr>
+        <w:t>10, 2</w:t>
+      </w:r>
+      <w:proofErr w:type="gramStart"/>
+      <w:r>
+        <w:rPr>
+          <w:rFonts w:ascii="Times New Roman" w:hAnsi="Times New Roman" w:cs="Times New Roman"/>
+          <w:sz w:val="20"/>
+          <w:szCs w:val="20"/>
+        </w:rPr>
+        <w:t>),FOREIGN</w:t>
+      </w:r>
+      <w:proofErr w:type="gramEnd"/>
+      <w:r>
+        <w:rPr>
+          <w:rFonts w:ascii="Times New Roman" w:hAnsi="Times New Roman" w:cs="Times New Roman"/>
+          <w:sz w:val="20"/>
+          <w:szCs w:val="20"/>
+        </w:rPr>
+        <w:t xml:space="preserve"> KEY (</w:t>
+      </w:r>
+      <w:proofErr w:type="spellStart"/>
+      <w:r>
+        <w:rPr>
+          <w:rFonts w:ascii="Times New Roman" w:hAnsi="Times New Roman" w:cs="Times New Roman"/>
+          <w:sz w:val="20"/>
+          <w:szCs w:val="20"/>
+        </w:rPr>
+        <w:t>product_id</w:t>
+      </w:r>
+      <w:proofErr w:type="spellEnd"/>
+      <w:r>
+        <w:rPr>
+          <w:rFonts w:ascii="Times New Roman" w:hAnsi="Times New Roman" w:cs="Times New Roman"/>
+          <w:sz w:val="20"/>
+          <w:szCs w:val="20"/>
+        </w:rPr>
+        <w:t>) REFERENCES Products(</w:t>
+      </w:r>
+      <w:proofErr w:type="spellStart"/>
+      <w:r>
+        <w:rPr>
+          <w:rFonts w:ascii="Times New Roman" w:hAnsi="Times New Roman" w:cs="Times New Roman"/>
+          <w:sz w:val="20"/>
+          <w:szCs w:val="20"/>
+        </w:rPr>
+        <w:t>product_id</w:t>
+      </w:r>
+      <w:proofErr w:type="spellEnd"/>
+      <w:r>
+        <w:rPr>
+          <w:rFonts w:ascii="Times New Roman" w:hAnsi="Times New Roman" w:cs="Times New Roman"/>
+          <w:sz w:val="20"/>
+          <w:szCs w:val="20"/>
+        </w:rPr>
+        <w:t>));</w:t>
+      </w:r>
+    </w:p>
+    <w:p>
+      <w:pPr>
+        <w:rPr>
+          <w:rFonts w:ascii="Times New Roman" w:hAnsi="Times New Roman" w:cs="Times New Roman"/>
+          <w:sz w:val="20"/>
+          <w:szCs w:val="20"/>
+        </w:rPr>
+      </w:pPr>
+      <w:r>
+        <w:rPr>
+          <w:rFonts w:ascii="Times New Roman" w:hAnsi="Times New Roman" w:cs="Times New Roman"/>
+          <w:sz w:val="20"/>
+          <w:szCs w:val="20"/>
+        </w:rPr>
+        <w:t xml:space="preserve">INSERT INTO Sales </w:t>
+      </w:r>
+      <w:proofErr w:type="gramStart"/>
+      <w:r>
+        <w:rPr>
+          <w:rFonts w:ascii="Times New Roman" w:hAnsi="Times New Roman" w:cs="Times New Roman"/>
+          <w:sz w:val="20"/>
+          <w:szCs w:val="20"/>
+        </w:rPr>
+        <w:t>VALUES(</w:t>
+      </w:r>
+      <w:proofErr w:type="gramEnd"/>
+      <w:r>
+        <w:rPr>
+          <w:rFonts w:ascii="Times New Roman" w:hAnsi="Times New Roman" w:cs="Times New Roman"/>
+          <w:sz w:val="20"/>
+          <w:szCs w:val="20"/>
+        </w:rPr>
+        <w:t>1, 101, 5,'2024-01-01', 2500.00</w:t>
+      </w:r>
+      <w:proofErr w:type="gramStart"/>
+      <w:r>
+        <w:rPr>
+          <w:rFonts w:ascii="Times New Roman" w:hAnsi="Times New Roman" w:cs="Times New Roman"/>
+          <w:sz w:val="20"/>
+          <w:szCs w:val="20"/>
+        </w:rPr>
+        <w:t>),(</w:t>
+      </w:r>
+      <w:proofErr w:type="gramEnd"/>
+      <w:r>
+        <w:rPr>
+          <w:rFonts w:ascii="Times New Roman" w:hAnsi="Times New Roman" w:cs="Times New Roman"/>
+          <w:sz w:val="20"/>
+          <w:szCs w:val="20"/>
+        </w:rPr>
+        <w:t>2, 102, 3,'2024-01-02', 900.00</w:t>
+      </w:r>
+      <w:proofErr w:type="gramStart"/>
+      <w:r>
+        <w:rPr>
+          <w:rFonts w:ascii="Times New Roman" w:hAnsi="Times New Roman" w:cs="Times New Roman"/>
+          <w:sz w:val="20"/>
+          <w:szCs w:val="20"/>
+        </w:rPr>
+        <w:t>),(</w:t>
+      </w:r>
+      <w:proofErr w:type="gramEnd"/>
+      <w:r>
+        <w:rPr>
+          <w:rFonts w:ascii="Times New Roman" w:hAnsi="Times New Roman" w:cs="Times New Roman"/>
+          <w:sz w:val="20"/>
+          <w:szCs w:val="20"/>
+        </w:rPr>
+        <w:t>3, 103, 2,'2024-01-02', 60.00</w:t>
+      </w:r>
+      <w:proofErr w:type="gramStart"/>
+      <w:r>
+        <w:rPr>
+          <w:rFonts w:ascii="Times New Roman" w:hAnsi="Times New Roman" w:cs="Times New Roman"/>
+          <w:sz w:val="20"/>
+          <w:szCs w:val="20"/>
+        </w:rPr>
+        <w:t>),(</w:t>
+      </w:r>
+      <w:proofErr w:type="gramEnd"/>
+      <w:r>
+        <w:rPr>
+          <w:rFonts w:ascii="Times New Roman" w:hAnsi="Times New Roman" w:cs="Times New Roman"/>
+          <w:sz w:val="20"/>
+          <w:szCs w:val="20"/>
+        </w:rPr>
+        <w:t>4, 104, 4,'2024-01-03', 80.00</w:t>
+      </w:r>
+      <w:proofErr w:type="gramStart"/>
+      <w:r>
+        <w:rPr>
+          <w:rFonts w:ascii="Times New Roman" w:hAnsi="Times New Roman" w:cs="Times New Roman"/>
+          <w:sz w:val="20"/>
+          <w:szCs w:val="20"/>
+        </w:rPr>
+        <w:t>),(</w:t>
+      </w:r>
+      <w:proofErr w:type="gramEnd"/>
+      <w:r>
+        <w:rPr>
+          <w:rFonts w:ascii="Times New Roman" w:hAnsi="Times New Roman" w:cs="Times New Roman"/>
+          <w:sz w:val="20"/>
+          <w:szCs w:val="20"/>
+        </w:rPr>
+        <w:t>5, 105, 6,'2024-01-03', 90.00);</w:t>
+      </w:r>
+    </w:p>
+    <w:p>
+      <w:pPr>
+        <w:rPr>
+          <w:rFonts w:ascii="Times New Roman" w:hAnsi="Times New Roman" w:cs="Times New Roman"/>
+          <w:sz w:val="20"/>
+          <w:szCs w:val="20"/>
+        </w:rPr>
+      </w:pPr>
+      <w:r>
+        <w:rPr>
+          <w:rFonts w:ascii="Times New Roman" w:hAnsi="Times New Roman" w:cs="Times New Roman"/>
+          <w:sz w:val="20"/>
+          <w:szCs w:val="20"/>
+        </w:rPr>
+        <w:t xml:space="preserve">SELECT </w:t>
+      </w:r>
+      <w:proofErr w:type="spellStart"/>
+      <w:r>
+        <w:rPr>
+          <w:rFonts w:ascii="Times New Roman" w:hAnsi="Times New Roman" w:cs="Times New Roman"/>
+          <w:sz w:val="20"/>
+          <w:szCs w:val="20"/>
+        </w:rPr>
+        <w:t>sale_id</w:t>
+      </w:r>
+      <w:proofErr w:type="spellEnd"/>
+      <w:r>
+        <w:rPr>
+          <w:rFonts w:ascii="Times New Roman" w:hAnsi="Times New Roman" w:cs="Times New Roman"/>
+          <w:sz w:val="20"/>
+          <w:szCs w:val="20"/>
+        </w:rPr>
+        <w:t xml:space="preserve">, </w:t>
+      </w:r>
+      <w:proofErr w:type="spellStart"/>
+      <w:r>
+        <w:rPr>
+          <w:rFonts w:ascii="Times New Roman" w:hAnsi="Times New Roman" w:cs="Times New Roman"/>
+          <w:sz w:val="20"/>
+          <w:szCs w:val="20"/>
+        </w:rPr>
+        <w:t>total_price</w:t>
+      </w:r>
+      <w:proofErr w:type="spellEnd"/>
+      <w:r>
+        <w:rPr>
+          <w:rFonts w:ascii="Times New Roman" w:hAnsi="Times New Roman" w:cs="Times New Roman"/>
+          <w:sz w:val="20"/>
+          <w:szCs w:val="20"/>
+        </w:rPr>
+        <w:t xml:space="preserve"> FROM Sales</w:t>
+      </w:r>
+    </w:p>
+    <w:p>
+      <w:pPr>
+        <w:rPr>
+          <w:rFonts w:ascii="Times New Roman" w:hAnsi="Times New Roman" w:cs="Times New Roman"/>
+          <w:sz w:val="20"/>
+          <w:szCs w:val="20"/>
+        </w:rPr>
+      </w:pPr>
+      <w:r>
+        <w:rPr>
+          <w:rFonts w:ascii="Times New Roman" w:hAnsi="Times New Roman" w:cs="Times New Roman"/>
+          <w:sz w:val="20"/>
+          <w:szCs w:val="20"/>
+        </w:rPr>
+        <w:t xml:space="preserve">WHERE </w:t>
+      </w:r>
+      <w:proofErr w:type="spellStart"/>
+      <w:r>
+        <w:rPr>
+          <w:rFonts w:ascii="Times New Roman" w:hAnsi="Times New Roman" w:cs="Times New Roman"/>
+          <w:sz w:val="20"/>
+          <w:szCs w:val="20"/>
+        </w:rPr>
+        <w:t>sale_date</w:t>
+      </w:r>
+      <w:proofErr w:type="spellEnd"/>
+      <w:r>
+        <w:rPr>
+          <w:rFonts w:ascii="Times New Roman" w:hAnsi="Times New Roman" w:cs="Times New Roman"/>
+          <w:sz w:val="20"/>
+          <w:szCs w:val="20"/>
+        </w:rPr>
+        <w:t xml:space="preserve"> = '2024-01-03';</w:t>
+      </w:r>
+    </w:p>
+    <w:p>
+      <w:pPr>
+        <w:rPr>
+          <w:rFonts w:ascii="Times New Roman" w:hAnsi="Times New Roman" w:cs="Times New Roman"/>
+          <w:sz w:val="28"/>
+          <w:szCs w:val="28"/>
+        </w:rPr>
+      </w:pPr>
+      <w:r>
+        <w:rPr>
+          <w:noProof/>
+        </w:rPr>
+        <w:drawing>
+          <wp:inline distT="0" distB="0" distL="0" distR="0" wp14:anchorId="48E460A6" wp14:editId="4DDA7E69">
+            <wp:extent cx="5440680" cy="1815569"/>
+            <wp:effectExtent l="0" t="0" r="7620" b="0"/>
+            <wp:docPr id="2107889385" name="Picture 18"/>
+            <wp:cNvGraphicFramePr>
+              <a:graphicFrameLocks xmlns:a="http://schemas.openxmlformats.org/drawingml/2006/main" noChangeAspect="1"/>
+            </wp:cNvGraphicFramePr>
+            <a:graphic xmlns:a="http://schemas.openxmlformats.org/drawingml/2006/main">
+              <a:graphicData uri="http://schemas.openxmlformats.org/drawingml/2006/picture">
+                <pic:pic xmlns:pic="http://schemas.openxmlformats.org/drawingml/2006/picture">
+                  <pic:nvPicPr>
+                    <pic:cNvPr id="0" name="Picture 34"/>
+                    <pic:cNvPicPr>
+                      <a:picLocks noChangeAspect="1" noChangeArrowheads="1"/>
+                    </pic:cNvPicPr>
+                  </pic:nvPicPr>
+                  <pic:blipFill>
+                    <a:blip r:embed="rId15">
+                      <a:extLst>
+                        <a:ext uri="{28A0092B-C50C-407E-A947-70E740481C1C}">
+                          <a14:useLocalDpi xmlns:a14="http://schemas.microsoft.com/office/drawing/2010/main" val="0"/>
+                        </a:ext>
+                      </a:extLst>
+                    </a:blip>
+                    <a:srcRect/>
+                    <a:stretch>
+                      <a:fillRect/>
+                    </a:stretch>
+                  </pic:blipFill>
+                  <pic:spPr bwMode="auto">
+                    <a:xfrm>
+                      <a:off x="0" y="0"/>
+                      <a:ext cx="5442325" cy="1816118"/>
+                    </a:xfrm>
+                    <a:prstGeom prst="rect">
+                      <a:avLst/>
+                    </a:prstGeom>
+                    <a:noFill/>
+                    <a:ln>
+                      <a:noFill/>
+                    </a:ln>
+                  </pic:spPr>
+                </pic:pic>
+              </a:graphicData>
+            </a:graphic>
+          </wp:inline>
+        </w:drawing>
+      </w:r>
+    </w:p>
+    <w:p>
+      <w:pPr>
+        <w:rPr>
+          <w:rFonts w:ascii="Times New Roman" w:hAnsi="Times New Roman" w:cs="Times New Roman"/>
+          <w:sz w:val="24"/>
+          <w:szCs w:val="24"/>
+        </w:rPr>
+      </w:pPr>
+      <w:r>
+        <w:rPr>
+          <w:rFonts w:ascii="Times New Roman" w:hAnsi="Times New Roman" w:cs="Times New Roman"/>
+          <w:sz w:val="24"/>
+          <w:szCs w:val="24"/>
+        </w:rPr>
+        <w:lastRenderedPageBreak/>
+        <w:t>5.QUERRY:</w:t>
+      </w:r>
+    </w:p>
+    <w:p>
+      <w:pPr>
+        <w:rPr>
+          <w:rFonts w:ascii="Times New Roman" w:hAnsi="Times New Roman" w:cs="Times New Roman"/>
+          <w:sz w:val="24"/>
+          <w:szCs w:val="24"/>
+        </w:rPr>
+      </w:pPr>
+      <w:r>
+        <w:rPr>
+          <w:rFonts w:ascii="Times New Roman" w:hAnsi="Times New Roman" w:cs="Times New Roman"/>
+          <w:sz w:val="24"/>
+          <w:szCs w:val="24"/>
+        </w:rPr>
+        <w:t>create database market</w:t>
+      </w:r>
+    </w:p>
+    <w:p>
+      <w:pPr>
+        <w:rPr>
+          <w:rFonts w:ascii="Times New Roman" w:hAnsi="Times New Roman" w:cs="Times New Roman"/>
+          <w:sz w:val="24"/>
+          <w:szCs w:val="24"/>
+        </w:rPr>
+      </w:pPr>
+      <w:r>
+        <w:rPr>
+          <w:rFonts w:ascii="Times New Roman" w:hAnsi="Times New Roman" w:cs="Times New Roman"/>
+          <w:sz w:val="24"/>
+          <w:szCs w:val="24"/>
+        </w:rPr>
+        <w:t>use market</w:t>
+      </w:r>
+    </w:p>
+    <w:p>
+      <w:pPr>
+        <w:rPr>
+          <w:rFonts w:ascii="Times New Roman" w:hAnsi="Times New Roman" w:cs="Times New Roman"/>
+          <w:sz w:val="24"/>
+          <w:szCs w:val="24"/>
+        </w:rPr>
+      </w:pPr>
+      <w:r>
+        <w:rPr>
+          <w:rFonts w:ascii="Times New Roman" w:hAnsi="Times New Roman" w:cs="Times New Roman"/>
+          <w:sz w:val="24"/>
+          <w:szCs w:val="24"/>
+        </w:rPr>
+        <w:t>CREATE TABLE Sales (</w:t>
+      </w:r>
+      <w:proofErr w:type="spellStart"/>
+      <w:r>
+        <w:rPr>
+          <w:rFonts w:ascii="Times New Roman" w:hAnsi="Times New Roman" w:cs="Times New Roman"/>
+          <w:sz w:val="24"/>
+          <w:szCs w:val="24"/>
+        </w:rPr>
+        <w:t>sale_id</w:t>
+      </w:r>
+      <w:proofErr w:type="spellEnd"/>
+      <w:r>
+        <w:rPr>
+          <w:rFonts w:ascii="Times New Roman" w:hAnsi="Times New Roman" w:cs="Times New Roman"/>
+          <w:sz w:val="24"/>
+          <w:szCs w:val="24"/>
+        </w:rPr>
+        <w:t xml:space="preserve"> INT PRIMARY </w:t>
+      </w:r>
+      <w:proofErr w:type="gramStart"/>
+      <w:r>
+        <w:rPr>
+          <w:rFonts w:ascii="Times New Roman" w:hAnsi="Times New Roman" w:cs="Times New Roman"/>
+          <w:sz w:val="24"/>
+          <w:szCs w:val="24"/>
+        </w:rPr>
+        <w:t xml:space="preserve">KEY,  </w:t>
+      </w:r>
+      <w:proofErr w:type="spellStart"/>
+      <w:r>
+        <w:rPr>
+          <w:rFonts w:ascii="Times New Roman" w:hAnsi="Times New Roman" w:cs="Times New Roman"/>
+          <w:sz w:val="24"/>
+          <w:szCs w:val="24"/>
+        </w:rPr>
+        <w:t>product</w:t>
+      </w:r>
+      <w:proofErr w:type="gramEnd"/>
+      <w:r>
+        <w:rPr>
+          <w:rFonts w:ascii="Times New Roman" w:hAnsi="Times New Roman" w:cs="Times New Roman"/>
+          <w:sz w:val="24"/>
+          <w:szCs w:val="24"/>
+        </w:rPr>
+        <w:t>_id</w:t>
+      </w:r>
+      <w:proofErr w:type="spellEnd"/>
+      <w:r>
+        <w:rPr>
+          <w:rFonts w:ascii="Times New Roman" w:hAnsi="Times New Roman" w:cs="Times New Roman"/>
+          <w:sz w:val="24"/>
+          <w:szCs w:val="24"/>
+        </w:rPr>
+        <w:t xml:space="preserve"> </w:t>
+      </w:r>
+      <w:proofErr w:type="spellStart"/>
+      <w:proofErr w:type="gramStart"/>
+      <w:r>
+        <w:rPr>
+          <w:rFonts w:ascii="Times New Roman" w:hAnsi="Times New Roman" w:cs="Times New Roman"/>
+          <w:sz w:val="24"/>
+          <w:szCs w:val="24"/>
+        </w:rPr>
+        <w:t>INT,quantity</w:t>
+      </w:r>
+      <w:proofErr w:type="gramEnd"/>
+      <w:r>
+        <w:rPr>
+          <w:rFonts w:ascii="Times New Roman" w:hAnsi="Times New Roman" w:cs="Times New Roman"/>
+          <w:sz w:val="24"/>
+          <w:szCs w:val="24"/>
+        </w:rPr>
+        <w:t>_sold</w:t>
+      </w:r>
+      <w:proofErr w:type="spellEnd"/>
+      <w:r>
+        <w:rPr>
+          <w:rFonts w:ascii="Times New Roman" w:hAnsi="Times New Roman" w:cs="Times New Roman"/>
+          <w:sz w:val="24"/>
+          <w:szCs w:val="24"/>
+        </w:rPr>
+        <w:t xml:space="preserve"> </w:t>
+      </w:r>
+      <w:proofErr w:type="spellStart"/>
+      <w:proofErr w:type="gramStart"/>
+      <w:r>
+        <w:rPr>
+          <w:rFonts w:ascii="Times New Roman" w:hAnsi="Times New Roman" w:cs="Times New Roman"/>
+          <w:sz w:val="24"/>
+          <w:szCs w:val="24"/>
+        </w:rPr>
+        <w:t>INT,sale</w:t>
+      </w:r>
+      <w:proofErr w:type="gramEnd"/>
+      <w:r>
+        <w:rPr>
+          <w:rFonts w:ascii="Times New Roman" w:hAnsi="Times New Roman" w:cs="Times New Roman"/>
+          <w:sz w:val="24"/>
+          <w:szCs w:val="24"/>
+        </w:rPr>
+        <w:t>_date</w:t>
+      </w:r>
+      <w:proofErr w:type="spellEnd"/>
+      <w:r>
+        <w:rPr>
+          <w:rFonts w:ascii="Times New Roman" w:hAnsi="Times New Roman" w:cs="Times New Roman"/>
+          <w:sz w:val="24"/>
+          <w:szCs w:val="24"/>
+        </w:rPr>
+        <w:t xml:space="preserve"> </w:t>
+      </w:r>
+      <w:proofErr w:type="spellStart"/>
+      <w:proofErr w:type="gramStart"/>
+      <w:r>
+        <w:rPr>
+          <w:rFonts w:ascii="Times New Roman" w:hAnsi="Times New Roman" w:cs="Times New Roman"/>
+          <w:sz w:val="24"/>
+          <w:szCs w:val="24"/>
+        </w:rPr>
+        <w:t>DATE,total</w:t>
+      </w:r>
+      <w:proofErr w:type="gramEnd"/>
+      <w:r>
+        <w:rPr>
+          <w:rFonts w:ascii="Times New Roman" w:hAnsi="Times New Roman" w:cs="Times New Roman"/>
+          <w:sz w:val="24"/>
+          <w:szCs w:val="24"/>
+        </w:rPr>
+        <w:t>_price</w:t>
+      </w:r>
+      <w:proofErr w:type="spellEnd"/>
+      <w:r>
+        <w:rPr>
+          <w:rFonts w:ascii="Times New Roman" w:hAnsi="Times New Roman" w:cs="Times New Roman"/>
+          <w:sz w:val="24"/>
+          <w:szCs w:val="24"/>
+        </w:rPr>
+        <w:t xml:space="preserve"> </w:t>
+      </w:r>
+      <w:proofErr w:type="gramStart"/>
+      <w:r>
+        <w:rPr>
+          <w:rFonts w:ascii="Times New Roman" w:hAnsi="Times New Roman" w:cs="Times New Roman"/>
+          <w:sz w:val="24"/>
+          <w:szCs w:val="24"/>
+        </w:rPr>
+        <w:t>DECIMAL(</w:t>
+      </w:r>
+      <w:proofErr w:type="gramEnd"/>
+      <w:r>
+        <w:rPr>
+          <w:rFonts w:ascii="Times New Roman" w:hAnsi="Times New Roman" w:cs="Times New Roman"/>
+          <w:sz w:val="24"/>
+          <w:szCs w:val="24"/>
+        </w:rPr>
+        <w:t>10, 2</w:t>
+      </w:r>
+      <w:proofErr w:type="gramStart"/>
+      <w:r>
+        <w:rPr>
+          <w:rFonts w:ascii="Times New Roman" w:hAnsi="Times New Roman" w:cs="Times New Roman"/>
+          <w:sz w:val="24"/>
+          <w:szCs w:val="24"/>
+        </w:rPr>
+        <w:t>),FOREIGN</w:t>
+      </w:r>
+      <w:proofErr w:type="gramEnd"/>
+      <w:r>
+        <w:rPr>
+          <w:rFonts w:ascii="Times New Roman" w:hAnsi="Times New Roman" w:cs="Times New Roman"/>
+          <w:sz w:val="24"/>
+          <w:szCs w:val="24"/>
+        </w:rPr>
+        <w:t xml:space="preserve"> KEY (</w:t>
+      </w:r>
+      <w:proofErr w:type="spellStart"/>
+      <w:r>
+        <w:rPr>
+          <w:rFonts w:ascii="Times New Roman" w:hAnsi="Times New Roman" w:cs="Times New Roman"/>
+          <w:sz w:val="24"/>
+          <w:szCs w:val="24"/>
+        </w:rPr>
+        <w:t>product_id</w:t>
+      </w:r>
+      <w:proofErr w:type="spellEnd"/>
+      <w:r>
+        <w:rPr>
+          <w:rFonts w:ascii="Times New Roman" w:hAnsi="Times New Roman" w:cs="Times New Roman"/>
+          <w:sz w:val="24"/>
+          <w:szCs w:val="24"/>
+        </w:rPr>
+        <w:t>) REFERENCES Products(</w:t>
+      </w:r>
+      <w:proofErr w:type="spellStart"/>
+      <w:r>
+        <w:rPr>
+          <w:rFonts w:ascii="Times New Roman" w:hAnsi="Times New Roman" w:cs="Times New Roman"/>
+          <w:sz w:val="24"/>
+          <w:szCs w:val="24"/>
+        </w:rPr>
+        <w:t>product_id</w:t>
+      </w:r>
+      <w:proofErr w:type="spellEnd"/>
+      <w:r>
+        <w:rPr>
+          <w:rFonts w:ascii="Times New Roman" w:hAnsi="Times New Roman" w:cs="Times New Roman"/>
+          <w:sz w:val="24"/>
+          <w:szCs w:val="24"/>
+        </w:rPr>
+        <w:t>));</w:t>
+      </w:r>
+    </w:p>
+    <w:p>
+      <w:pPr>
+        <w:rPr>
+          <w:rFonts w:ascii="Times New Roman" w:hAnsi="Times New Roman" w:cs="Times New Roman"/>
+          <w:sz w:val="24"/>
+          <w:szCs w:val="24"/>
+        </w:rPr>
+      </w:pPr>
+      <w:r>
+        <w:rPr>
+          <w:rFonts w:ascii="Times New Roman" w:hAnsi="Times New Roman" w:cs="Times New Roman"/>
+          <w:sz w:val="24"/>
+          <w:szCs w:val="24"/>
+        </w:rPr>
+        <w:t xml:space="preserve">INSERT INTO Sales </w:t>
+      </w:r>
+      <w:proofErr w:type="gramStart"/>
+      <w:r>
+        <w:rPr>
+          <w:rFonts w:ascii="Times New Roman" w:hAnsi="Times New Roman" w:cs="Times New Roman"/>
+          <w:sz w:val="24"/>
+          <w:szCs w:val="24"/>
+        </w:rPr>
+        <w:t>VALUES(</w:t>
+      </w:r>
+      <w:proofErr w:type="gramEnd"/>
+      <w:r>
+        <w:rPr>
+          <w:rFonts w:ascii="Times New Roman" w:hAnsi="Times New Roman" w:cs="Times New Roman"/>
+          <w:sz w:val="24"/>
+          <w:szCs w:val="24"/>
+        </w:rPr>
+        <w:t>1, 101, 5,'2024-01-01', 2500.00</w:t>
+      </w:r>
+      <w:proofErr w:type="gramStart"/>
+      <w:r>
+        <w:rPr>
+          <w:rFonts w:ascii="Times New Roman" w:hAnsi="Times New Roman" w:cs="Times New Roman"/>
+          <w:sz w:val="24"/>
+          <w:szCs w:val="24"/>
+        </w:rPr>
+        <w:t>),(</w:t>
+      </w:r>
+      <w:proofErr w:type="gramEnd"/>
+      <w:r>
+        <w:rPr>
+          <w:rFonts w:ascii="Times New Roman" w:hAnsi="Times New Roman" w:cs="Times New Roman"/>
+          <w:sz w:val="24"/>
+          <w:szCs w:val="24"/>
+        </w:rPr>
+        <w:t>2, 102, 3,'2024-01-02', 900.00</w:t>
+      </w:r>
+      <w:proofErr w:type="gramStart"/>
+      <w:r>
+        <w:rPr>
+          <w:rFonts w:ascii="Times New Roman" w:hAnsi="Times New Roman" w:cs="Times New Roman"/>
+          <w:sz w:val="24"/>
+          <w:szCs w:val="24"/>
+        </w:rPr>
+        <w:t>),(</w:t>
+      </w:r>
+      <w:proofErr w:type="gramEnd"/>
+      <w:r>
+        <w:rPr>
+          <w:rFonts w:ascii="Times New Roman" w:hAnsi="Times New Roman" w:cs="Times New Roman"/>
+          <w:sz w:val="24"/>
+          <w:szCs w:val="24"/>
+        </w:rPr>
+        <w:t>3, 103, 2,'2024-01-02', 60.00</w:t>
+      </w:r>
+      <w:proofErr w:type="gramStart"/>
+      <w:r>
+        <w:rPr>
+          <w:rFonts w:ascii="Times New Roman" w:hAnsi="Times New Roman" w:cs="Times New Roman"/>
+          <w:sz w:val="24"/>
+          <w:szCs w:val="24"/>
+        </w:rPr>
+        <w:t>),(</w:t>
+      </w:r>
+      <w:proofErr w:type="gramEnd"/>
+      <w:r>
+        <w:rPr>
+          <w:rFonts w:ascii="Times New Roman" w:hAnsi="Times New Roman" w:cs="Times New Roman"/>
+          <w:sz w:val="24"/>
+          <w:szCs w:val="24"/>
+        </w:rPr>
+        <w:t>4, 104, 4,'2024-01-03', 80.00</w:t>
+      </w:r>
+      <w:proofErr w:type="gramStart"/>
+      <w:r>
+        <w:rPr>
+          <w:rFonts w:ascii="Times New Roman" w:hAnsi="Times New Roman" w:cs="Times New Roman"/>
+          <w:sz w:val="24"/>
+          <w:szCs w:val="24"/>
+        </w:rPr>
+        <w:t>),(</w:t>
+      </w:r>
+      <w:proofErr w:type="gramEnd"/>
+      <w:r>
+        <w:rPr>
+          <w:rFonts w:ascii="Times New Roman" w:hAnsi="Times New Roman" w:cs="Times New Roman"/>
+          <w:sz w:val="24"/>
+          <w:szCs w:val="24"/>
+        </w:rPr>
+        <w:t>5, 105, 6,'2024-01-03', 90.00);</w:t>
+      </w:r>
+    </w:p>
+    <w:p>
+      <w:pPr>
+        <w:rPr>
+          <w:rFonts w:ascii="Times New Roman" w:hAnsi="Times New Roman" w:cs="Times New Roman"/>
+          <w:sz w:val="24"/>
+          <w:szCs w:val="24"/>
+        </w:rPr>
+      </w:pPr>
+      <w:r>
+        <w:rPr>
+          <w:rFonts w:ascii="Times New Roman" w:hAnsi="Times New Roman" w:cs="Times New Roman"/>
+          <w:sz w:val="24"/>
+          <w:szCs w:val="24"/>
+        </w:rPr>
+        <w:t xml:space="preserve">SELECT </w:t>
+      </w:r>
+      <w:proofErr w:type="gramStart"/>
+      <w:r>
+        <w:rPr>
+          <w:rFonts w:ascii="Times New Roman" w:hAnsi="Times New Roman" w:cs="Times New Roman"/>
+          <w:sz w:val="24"/>
+          <w:szCs w:val="24"/>
+        </w:rPr>
+        <w:t>SUM(</w:t>
+      </w:r>
+      <w:proofErr w:type="spellStart"/>
+      <w:proofErr w:type="gramEnd"/>
+      <w:r>
+        <w:rPr>
+          <w:rFonts w:ascii="Times New Roman" w:hAnsi="Times New Roman" w:cs="Times New Roman"/>
+          <w:sz w:val="24"/>
+          <w:szCs w:val="24"/>
+        </w:rPr>
+        <w:t>total_price</w:t>
+      </w:r>
+      <w:proofErr w:type="spellEnd"/>
+      <w:r>
+        <w:rPr>
+          <w:rFonts w:ascii="Times New Roman" w:hAnsi="Times New Roman" w:cs="Times New Roman"/>
+          <w:sz w:val="24"/>
+          <w:szCs w:val="24"/>
+        </w:rPr>
+        <w:t xml:space="preserve">) AS </w:t>
+      </w:r>
+      <w:proofErr w:type="spellStart"/>
+      <w:r>
+        <w:rPr>
+          <w:rFonts w:ascii="Times New Roman" w:hAnsi="Times New Roman" w:cs="Times New Roman"/>
+          <w:sz w:val="24"/>
+          <w:szCs w:val="24"/>
+        </w:rPr>
+        <w:t>total_revenue</w:t>
+      </w:r>
+      <w:proofErr w:type="spellEnd"/>
+      <w:r>
+        <w:rPr>
+          <w:rFonts w:ascii="Times New Roman" w:hAnsi="Times New Roman" w:cs="Times New Roman"/>
+          <w:sz w:val="24"/>
+          <w:szCs w:val="24"/>
+        </w:rPr>
+        <w:t xml:space="preserve"> FROM Sales;</w:t>
+      </w:r>
+    </w:p>
+    <w:p>
+      <w:pPr>
+        <w:rPr>
+          <w:rFonts w:ascii="Times New Roman" w:hAnsi="Times New Roman" w:cs="Times New Roman"/>
+          <w:sz w:val="28"/>
+          <w:szCs w:val="28"/>
+        </w:rPr>
+      </w:pPr>
+      <w:r>
+        <w:rPr>
+          <w:noProof/>
+        </w:rPr>
+        <w:drawing>
+          <wp:inline distT="0" distB="0" distL="0" distR="0" wp14:anchorId="21356646" wp14:editId="0363D9BC">
+            <wp:extent cx="5113020" cy="1750980"/>
+            <wp:effectExtent l="0" t="0" r="0" b="1905"/>
+            <wp:docPr id="638341616" name="Picture 19"/>
+            <wp:cNvGraphicFramePr>
+              <a:graphicFrameLocks xmlns:a="http://schemas.openxmlformats.org/drawingml/2006/main" noChangeAspect="1"/>
+            </wp:cNvGraphicFramePr>
+            <a:graphic xmlns:a="http://schemas.openxmlformats.org/drawingml/2006/main">
+              <a:graphicData uri="http://schemas.openxmlformats.org/drawingml/2006/picture">
+                <pic:pic xmlns:pic="http://schemas.openxmlformats.org/drawingml/2006/picture">
+                  <pic:nvPicPr>
+                    <pic:cNvPr id="0" name="Picture 36"/>
+                    <pic:cNvPicPr>
+                      <a:picLocks noChangeAspect="1" noChangeArrowheads="1"/>
+                    </pic:cNvPicPr>
+                  </pic:nvPicPr>
+                  <pic:blipFill>
+                    <a:blip r:embed="rId16">
+                      <a:extLst>
+                        <a:ext uri="{28A0092B-C50C-407E-A947-70E740481C1C}">
+                          <a14:useLocalDpi xmlns:a14="http://schemas.microsoft.com/office/drawing/2010/main" val="0"/>
+                        </a:ext>
+                      </a:extLst>
+                    </a:blip>
+                    <a:srcRect/>
+                    <a:stretch>
+                      <a:fillRect/>
+                    </a:stretch>
+                  </pic:blipFill>
+                  <pic:spPr bwMode="auto">
+                    <a:xfrm>
+                      <a:off x="0" y="0"/>
+                      <a:ext cx="5143093" cy="1761279"/>
+                    </a:xfrm>
+                    <a:prstGeom prst="rect">
+                      <a:avLst/>
+                    </a:prstGeom>
+                    <a:noFill/>
+                    <a:ln>
+                      <a:noFill/>
+                    </a:ln>
+                  </pic:spPr>
+                </pic:pic>
+              </a:graphicData>
+            </a:graphic>
+          </wp:inline>
+        </w:drawing>
+      </w:r>
+    </w:p>
+    <w:p>
+      <w:pPr>
+        <w:rPr>
+          <w:rFonts w:ascii="Times New Roman" w:hAnsi="Times New Roman" w:cs="Times New Roman"/>
+          <w:sz w:val="24"/>
+          <w:szCs w:val="24"/>
+        </w:rPr>
+      </w:pPr>
+      <w:r>
+        <w:rPr>
+          <w:rFonts w:ascii="Times New Roman" w:hAnsi="Times New Roman" w:cs="Times New Roman"/>
+          <w:sz w:val="24"/>
+          <w:szCs w:val="24"/>
+        </w:rPr>
+        <w:t>6.QUERRY:</w:t>
+      </w:r>
+    </w:p>
+    <w:p>
+      <w:pPr>
+        <w:rPr>
+          <w:rFonts w:ascii="Times New Roman" w:hAnsi="Times New Roman" w:cs="Times New Roman"/>
+          <w:sz w:val="24"/>
+          <w:szCs w:val="24"/>
+        </w:rPr>
+      </w:pPr>
+      <w:r>
+        <w:rPr>
+          <w:rFonts w:ascii="Times New Roman" w:hAnsi="Times New Roman" w:cs="Times New Roman"/>
+          <w:sz w:val="24"/>
+          <w:szCs w:val="24"/>
+        </w:rPr>
+        <w:t>create database market</w:t>
+      </w:r>
+    </w:p>
+    <w:p>
+      <w:pPr>
+        <w:rPr>
+          <w:rFonts w:ascii="Times New Roman" w:hAnsi="Times New Roman" w:cs="Times New Roman"/>
+          <w:sz w:val="24"/>
+          <w:szCs w:val="24"/>
+        </w:rPr>
+      </w:pPr>
+      <w:r>
+        <w:rPr>
+          <w:rFonts w:ascii="Times New Roman" w:hAnsi="Times New Roman" w:cs="Times New Roman"/>
+          <w:sz w:val="24"/>
+          <w:szCs w:val="24"/>
+        </w:rPr>
+        <w:t>use market</w:t>
+      </w:r>
+    </w:p>
+    <w:p>
+      <w:pPr>
+        <w:rPr>
+          <w:rFonts w:ascii="Times New Roman" w:hAnsi="Times New Roman" w:cs="Times New Roman"/>
+          <w:sz w:val="24"/>
+          <w:szCs w:val="24"/>
+        </w:rPr>
+      </w:pPr>
+      <w:r>
+        <w:rPr>
+          <w:rFonts w:ascii="Times New Roman" w:hAnsi="Times New Roman" w:cs="Times New Roman"/>
+          <w:sz w:val="24"/>
+          <w:szCs w:val="24"/>
+        </w:rPr>
+        <w:t>CREATE TABLE Sales (</w:t>
+      </w:r>
+      <w:proofErr w:type="spellStart"/>
+      <w:r>
+        <w:rPr>
+          <w:rFonts w:ascii="Times New Roman" w:hAnsi="Times New Roman" w:cs="Times New Roman"/>
+          <w:sz w:val="24"/>
+          <w:szCs w:val="24"/>
+        </w:rPr>
+        <w:t>sale_id</w:t>
+      </w:r>
+      <w:proofErr w:type="spellEnd"/>
+      <w:r>
+        <w:rPr>
+          <w:rFonts w:ascii="Times New Roman" w:hAnsi="Times New Roman" w:cs="Times New Roman"/>
+          <w:sz w:val="24"/>
+          <w:szCs w:val="24"/>
+        </w:rPr>
+        <w:t xml:space="preserve"> INT PRIMARY </w:t>
+      </w:r>
+      <w:proofErr w:type="gramStart"/>
+      <w:r>
+        <w:rPr>
+          <w:rFonts w:ascii="Times New Roman" w:hAnsi="Times New Roman" w:cs="Times New Roman"/>
+          <w:sz w:val="24"/>
+          <w:szCs w:val="24"/>
+        </w:rPr>
+        <w:t xml:space="preserve">KEY,  </w:t>
+      </w:r>
+      <w:proofErr w:type="spellStart"/>
+      <w:r>
+        <w:rPr>
+          <w:rFonts w:ascii="Times New Roman" w:hAnsi="Times New Roman" w:cs="Times New Roman"/>
+          <w:sz w:val="24"/>
+          <w:szCs w:val="24"/>
+        </w:rPr>
+        <w:t>product</w:t>
+      </w:r>
+      <w:proofErr w:type="gramEnd"/>
+      <w:r>
+        <w:rPr>
+          <w:rFonts w:ascii="Times New Roman" w:hAnsi="Times New Roman" w:cs="Times New Roman"/>
+          <w:sz w:val="24"/>
+          <w:szCs w:val="24"/>
+        </w:rPr>
+        <w:t>_id</w:t>
+      </w:r>
+      <w:proofErr w:type="spellEnd"/>
+      <w:r>
+        <w:rPr>
+          <w:rFonts w:ascii="Times New Roman" w:hAnsi="Times New Roman" w:cs="Times New Roman"/>
+          <w:sz w:val="24"/>
+          <w:szCs w:val="24"/>
+        </w:rPr>
+        <w:t xml:space="preserve"> </w:t>
+      </w:r>
+      <w:proofErr w:type="spellStart"/>
+      <w:proofErr w:type="gramStart"/>
+      <w:r>
+        <w:rPr>
+          <w:rFonts w:ascii="Times New Roman" w:hAnsi="Times New Roman" w:cs="Times New Roman"/>
+          <w:sz w:val="24"/>
+          <w:szCs w:val="24"/>
+        </w:rPr>
+        <w:t>INT,quantity</w:t>
+      </w:r>
+      <w:proofErr w:type="gramEnd"/>
+      <w:r>
+        <w:rPr>
+          <w:rFonts w:ascii="Times New Roman" w:hAnsi="Times New Roman" w:cs="Times New Roman"/>
+          <w:sz w:val="24"/>
+          <w:szCs w:val="24"/>
+        </w:rPr>
+        <w:t>_sold</w:t>
+      </w:r>
+      <w:proofErr w:type="spellEnd"/>
+      <w:r>
+        <w:rPr>
+          <w:rFonts w:ascii="Times New Roman" w:hAnsi="Times New Roman" w:cs="Times New Roman"/>
+          <w:sz w:val="24"/>
+          <w:szCs w:val="24"/>
+        </w:rPr>
+        <w:t xml:space="preserve"> </w:t>
+      </w:r>
+      <w:proofErr w:type="spellStart"/>
+      <w:proofErr w:type="gramStart"/>
+      <w:r>
+        <w:rPr>
+          <w:rFonts w:ascii="Times New Roman" w:hAnsi="Times New Roman" w:cs="Times New Roman"/>
+          <w:sz w:val="24"/>
+          <w:szCs w:val="24"/>
+        </w:rPr>
+        <w:t>INT,sale</w:t>
+      </w:r>
+      <w:proofErr w:type="gramEnd"/>
+      <w:r>
+        <w:rPr>
+          <w:rFonts w:ascii="Times New Roman" w:hAnsi="Times New Roman" w:cs="Times New Roman"/>
+          <w:sz w:val="24"/>
+          <w:szCs w:val="24"/>
+        </w:rPr>
+        <w:t>_date</w:t>
+      </w:r>
+      <w:proofErr w:type="spellEnd"/>
+      <w:r>
+        <w:rPr>
+          <w:rFonts w:ascii="Times New Roman" w:hAnsi="Times New Roman" w:cs="Times New Roman"/>
+          <w:sz w:val="24"/>
+          <w:szCs w:val="24"/>
+        </w:rPr>
+        <w:t xml:space="preserve"> </w:t>
+      </w:r>
+      <w:proofErr w:type="spellStart"/>
+      <w:proofErr w:type="gramStart"/>
+      <w:r>
+        <w:rPr>
+          <w:rFonts w:ascii="Times New Roman" w:hAnsi="Times New Roman" w:cs="Times New Roman"/>
+          <w:sz w:val="24"/>
+          <w:szCs w:val="24"/>
+        </w:rPr>
+        <w:t>DATE,total</w:t>
+      </w:r>
+      <w:proofErr w:type="gramEnd"/>
+      <w:r>
+        <w:rPr>
+          <w:rFonts w:ascii="Times New Roman" w:hAnsi="Times New Roman" w:cs="Times New Roman"/>
+          <w:sz w:val="24"/>
+          <w:szCs w:val="24"/>
+        </w:rPr>
+        <w:t>_price</w:t>
+      </w:r>
+      <w:proofErr w:type="spellEnd"/>
+      <w:r>
+        <w:rPr>
+          <w:rFonts w:ascii="Times New Roman" w:hAnsi="Times New Roman" w:cs="Times New Roman"/>
+          <w:sz w:val="24"/>
+          <w:szCs w:val="24"/>
+        </w:rPr>
+        <w:t xml:space="preserve"> </w:t>
+      </w:r>
+      <w:proofErr w:type="gramStart"/>
+      <w:r>
+        <w:rPr>
+          <w:rFonts w:ascii="Times New Roman" w:hAnsi="Times New Roman" w:cs="Times New Roman"/>
+          <w:sz w:val="24"/>
+          <w:szCs w:val="24"/>
+        </w:rPr>
+        <w:t>DECIMAL(</w:t>
+      </w:r>
+      <w:proofErr w:type="gramEnd"/>
+      <w:r>
+        <w:rPr>
+          <w:rFonts w:ascii="Times New Roman" w:hAnsi="Times New Roman" w:cs="Times New Roman"/>
+          <w:sz w:val="24"/>
+          <w:szCs w:val="24"/>
+        </w:rPr>
+        <w:t>10, 2</w:t>
+      </w:r>
+      <w:proofErr w:type="gramStart"/>
+      <w:r>
+        <w:rPr>
+          <w:rFonts w:ascii="Times New Roman" w:hAnsi="Times New Roman" w:cs="Times New Roman"/>
+          <w:sz w:val="24"/>
+          <w:szCs w:val="24"/>
+        </w:rPr>
+        <w:t>),FOREIGN</w:t>
+      </w:r>
+      <w:proofErr w:type="gramEnd"/>
+      <w:r>
+        <w:rPr>
+          <w:rFonts w:ascii="Times New Roman" w:hAnsi="Times New Roman" w:cs="Times New Roman"/>
+          <w:sz w:val="24"/>
+          <w:szCs w:val="24"/>
+        </w:rPr>
+        <w:t xml:space="preserve"> KEY (</w:t>
+      </w:r>
+      <w:proofErr w:type="spellStart"/>
+      <w:r>
+        <w:rPr>
+          <w:rFonts w:ascii="Times New Roman" w:hAnsi="Times New Roman" w:cs="Times New Roman"/>
+          <w:sz w:val="24"/>
+          <w:szCs w:val="24"/>
+        </w:rPr>
+        <w:t>product_id</w:t>
+      </w:r>
+      <w:proofErr w:type="spellEnd"/>
+      <w:r>
+        <w:rPr>
+          <w:rFonts w:ascii="Times New Roman" w:hAnsi="Times New Roman" w:cs="Times New Roman"/>
+          <w:sz w:val="24"/>
+          <w:szCs w:val="24"/>
+        </w:rPr>
+        <w:t>) REFERENCES Products(</w:t>
+      </w:r>
+      <w:proofErr w:type="spellStart"/>
+      <w:r>
+        <w:rPr>
+          <w:rFonts w:ascii="Times New Roman" w:hAnsi="Times New Roman" w:cs="Times New Roman"/>
+          <w:sz w:val="24"/>
+          <w:szCs w:val="24"/>
+        </w:rPr>
+        <w:t>product_id</w:t>
+      </w:r>
+      <w:proofErr w:type="spellEnd"/>
+      <w:r>
+        <w:rPr>
+          <w:rFonts w:ascii="Times New Roman" w:hAnsi="Times New Roman" w:cs="Times New Roman"/>
+          <w:sz w:val="24"/>
+          <w:szCs w:val="24"/>
+        </w:rPr>
+        <w:t>));</w:t>
+      </w:r>
+    </w:p>
+    <w:p>
+      <w:pPr>
+        <w:rPr>
+          <w:rFonts w:ascii="Times New Roman" w:hAnsi="Times New Roman" w:cs="Times New Roman"/>
+          <w:sz w:val="24"/>
+          <w:szCs w:val="24"/>
+        </w:rPr>
+      </w:pPr>
+      <w:r>
+        <w:rPr>
+          <w:rFonts w:ascii="Times New Roman" w:hAnsi="Times New Roman" w:cs="Times New Roman"/>
+          <w:sz w:val="24"/>
+          <w:szCs w:val="24"/>
+        </w:rPr>
+        <w:t xml:space="preserve">INSERT INTO Sales </w:t>
+      </w:r>
+      <w:proofErr w:type="gramStart"/>
+      <w:r>
+        <w:rPr>
+          <w:rFonts w:ascii="Times New Roman" w:hAnsi="Times New Roman" w:cs="Times New Roman"/>
+          <w:sz w:val="24"/>
+          <w:szCs w:val="24"/>
+        </w:rPr>
+        <w:t>VALUES(</w:t>
+      </w:r>
+      <w:proofErr w:type="gramEnd"/>
+      <w:r>
+        <w:rPr>
+          <w:rFonts w:ascii="Times New Roman" w:hAnsi="Times New Roman" w:cs="Times New Roman"/>
+          <w:sz w:val="24"/>
+          <w:szCs w:val="24"/>
+        </w:rPr>
+        <w:t>1, 101, 5,'2024-01-01', 2500.00</w:t>
+      </w:r>
+      <w:proofErr w:type="gramStart"/>
+      <w:r>
+        <w:rPr>
+          <w:rFonts w:ascii="Times New Roman" w:hAnsi="Times New Roman" w:cs="Times New Roman"/>
+          <w:sz w:val="24"/>
+          <w:szCs w:val="24"/>
+        </w:rPr>
+        <w:t>),(</w:t>
+      </w:r>
+      <w:proofErr w:type="gramEnd"/>
+      <w:r>
+        <w:rPr>
+          <w:rFonts w:ascii="Times New Roman" w:hAnsi="Times New Roman" w:cs="Times New Roman"/>
+          <w:sz w:val="24"/>
+          <w:szCs w:val="24"/>
+        </w:rPr>
+        <w:t>2, 102, 3,'2024-01-02', 900.00</w:t>
+      </w:r>
+      <w:proofErr w:type="gramStart"/>
+      <w:r>
+        <w:rPr>
+          <w:rFonts w:ascii="Times New Roman" w:hAnsi="Times New Roman" w:cs="Times New Roman"/>
+          <w:sz w:val="24"/>
+          <w:szCs w:val="24"/>
+        </w:rPr>
+        <w:t>),(</w:t>
+      </w:r>
+      <w:proofErr w:type="gramEnd"/>
+      <w:r>
+        <w:rPr>
+          <w:rFonts w:ascii="Times New Roman" w:hAnsi="Times New Roman" w:cs="Times New Roman"/>
+          <w:sz w:val="24"/>
+          <w:szCs w:val="24"/>
+        </w:rPr>
+        <w:t>3, 103, 2,'2024-01-02', 60.00</w:t>
+      </w:r>
+      <w:proofErr w:type="gramStart"/>
+      <w:r>
+        <w:rPr>
+          <w:rFonts w:ascii="Times New Roman" w:hAnsi="Times New Roman" w:cs="Times New Roman"/>
+          <w:sz w:val="24"/>
+          <w:szCs w:val="24"/>
+        </w:rPr>
+        <w:t>),(</w:t>
+      </w:r>
+      <w:proofErr w:type="gramEnd"/>
+      <w:r>
+        <w:rPr>
+          <w:rFonts w:ascii="Times New Roman" w:hAnsi="Times New Roman" w:cs="Times New Roman"/>
+          <w:sz w:val="24"/>
+          <w:szCs w:val="24"/>
+        </w:rPr>
+        <w:t>4, 104, 4,'2024-01-03', 80.00</w:t>
+      </w:r>
+      <w:proofErr w:type="gramStart"/>
+      <w:r>
+        <w:rPr>
+          <w:rFonts w:ascii="Times New Roman" w:hAnsi="Times New Roman" w:cs="Times New Roman"/>
+          <w:sz w:val="24"/>
+          <w:szCs w:val="24"/>
+        </w:rPr>
+        <w:t>),(</w:t>
+      </w:r>
+      <w:proofErr w:type="gramEnd"/>
+      <w:r>
+        <w:rPr>
+          <w:rFonts w:ascii="Times New Roman" w:hAnsi="Times New Roman" w:cs="Times New Roman"/>
+          <w:sz w:val="24"/>
+          <w:szCs w:val="24"/>
+        </w:rPr>
+        <w:t>5, 105, 6,'2024-01-03', 90.00);</w:t>
+      </w:r>
+    </w:p>
+    <w:p>
+      <w:pPr>
+        <w:rPr>
+          <w:rFonts w:ascii="Times New Roman" w:hAnsi="Times New Roman" w:cs="Times New Roman"/>
+          <w:sz w:val="24"/>
+          <w:szCs w:val="24"/>
+        </w:rPr>
+      </w:pPr>
+      <w:r>
+        <w:rPr>
+          <w:rFonts w:ascii="Times New Roman" w:hAnsi="Times New Roman" w:cs="Times New Roman"/>
+          <w:sz w:val="24"/>
+          <w:szCs w:val="24"/>
+        </w:rPr>
+        <w:t xml:space="preserve">SELECT </w:t>
+      </w:r>
+      <w:proofErr w:type="gramStart"/>
+      <w:r>
+        <w:rPr>
+          <w:rFonts w:ascii="Times New Roman" w:hAnsi="Times New Roman" w:cs="Times New Roman"/>
+          <w:sz w:val="24"/>
+          <w:szCs w:val="24"/>
+        </w:rPr>
+        <w:t>SUM(</w:t>
+      </w:r>
+      <w:proofErr w:type="spellStart"/>
+      <w:proofErr w:type="gramEnd"/>
+      <w:r>
+        <w:rPr>
+          <w:rFonts w:ascii="Times New Roman" w:hAnsi="Times New Roman" w:cs="Times New Roman"/>
+          <w:sz w:val="24"/>
+          <w:szCs w:val="24"/>
+        </w:rPr>
+        <w:t>quantity_sold</w:t>
+      </w:r>
+      <w:proofErr w:type="spellEnd"/>
+      <w:r>
+        <w:rPr>
+          <w:rFonts w:ascii="Times New Roman" w:hAnsi="Times New Roman" w:cs="Times New Roman"/>
+          <w:sz w:val="24"/>
+          <w:szCs w:val="24"/>
+        </w:rPr>
+        <w:t xml:space="preserve">) AS </w:t>
+      </w:r>
+      <w:proofErr w:type="spellStart"/>
+      <w:r>
+        <w:rPr>
+          <w:rFonts w:ascii="Times New Roman" w:hAnsi="Times New Roman" w:cs="Times New Roman"/>
+          <w:sz w:val="24"/>
+          <w:szCs w:val="24"/>
+        </w:rPr>
+        <w:t>total_quantity_sold</w:t>
+      </w:r>
+      <w:proofErr w:type="spellEnd"/>
+      <w:r>
+        <w:rPr>
+          <w:rFonts w:ascii="Times New Roman" w:hAnsi="Times New Roman" w:cs="Times New Roman"/>
+          <w:sz w:val="24"/>
+          <w:szCs w:val="24"/>
+        </w:rPr>
+        <w:t xml:space="preserve"> FROM Sales;</w:t>
+      </w:r>
+    </w:p>
+    <w:p>
+      <w:pPr>
+        <w:rPr>
+          <w:rFonts w:ascii="Times New Roman" w:hAnsi="Times New Roman" w:cs="Times New Roman"/>
+          <w:sz w:val="28"/>
+          <w:szCs w:val="28"/>
+        </w:rPr>
+      </w:pPr>
+      <w:r>
+        <w:rPr>
+          <w:noProof/>
+        </w:rPr>
+        <w:drawing>
+          <wp:inline distT="0" distB="0" distL="0" distR="0" wp14:anchorId="2CBED00A" wp14:editId="1DE1538B">
+            <wp:extent cx="5545918" cy="1935480"/>
+            <wp:effectExtent l="0" t="0" r="0" b="7620"/>
+            <wp:docPr id="1227854337" name="Picture 20"/>
+            <wp:cNvGraphicFramePr>
+              <a:graphicFrameLocks xmlns:a="http://schemas.openxmlformats.org/drawingml/2006/main" noChangeAspect="1"/>
+            </wp:cNvGraphicFramePr>
+            <a:graphic xmlns:a="http://schemas.openxmlformats.org/drawingml/2006/main">
+              <a:graphicData uri="http://schemas.openxmlformats.org/drawingml/2006/picture">
+                <pic:pic xmlns:pic="http://schemas.openxmlformats.org/drawingml/2006/picture">
+                  <pic:nvPicPr>
+                    <pic:cNvPr id="0" name="Picture 38"/>
+                    <pic:cNvPicPr>
+                      <a:picLocks noChangeAspect="1" noChangeArrowheads="1"/>
+                    </pic:cNvPicPr>
+                  </pic:nvPicPr>
+                  <pic:blipFill>
+                    <a:blip r:embed="rId17">
+                      <a:extLst>
+                        <a:ext uri="{28A0092B-C50C-407E-A947-70E740481C1C}">
+                          <a14:useLocalDpi xmlns:a14="http://schemas.microsoft.com/office/drawing/2010/main" val="0"/>
+                        </a:ext>
+                      </a:extLst>
+                    </a:blip>
+                    <a:srcRect/>
+                    <a:stretch>
+                      <a:fillRect/>
+                    </a:stretch>
+                  </pic:blipFill>
+                  <pic:spPr bwMode="auto">
+                    <a:xfrm>
+                      <a:off x="0" y="0"/>
+                      <a:ext cx="5548079" cy="1936234"/>
+                    </a:xfrm>
+                    <a:prstGeom prst="rect">
+                      <a:avLst/>
+                    </a:prstGeom>
+                    <a:noFill/>
+                    <a:ln>
+                      <a:noFill/>
+                    </a:ln>
+                  </pic:spPr>
+                </pic:pic>
+              </a:graphicData>
+            </a:graphic>
+          </wp:inline>
+        </w:drawing>
+      </w:r>
+    </w:p>
+    <w:p>
+      <w:pPr>
+        <w:rPr>
+          <w:rFonts w:ascii="Times New Roman" w:hAnsi="Times New Roman" w:cs="Times New Roman"/>
+          <w:sz w:val="24"/>
+          <w:szCs w:val="24"/>
+        </w:rPr>
+      </w:pPr>
+      <w:r>
+        <w:rPr>
+          <w:rFonts w:ascii="Times New Roman" w:hAnsi="Times New Roman" w:cs="Times New Roman"/>
+          <w:sz w:val="24"/>
+          <w:szCs w:val="24"/>
+        </w:rPr>
+        <w:lastRenderedPageBreak/>
+        <w:t>7.QUERRY:</w:t>
+      </w:r>
+    </w:p>
+    <w:p>
+      <w:pPr>
+        <w:rPr>
+          <w:rFonts w:ascii="Times New Roman" w:hAnsi="Times New Roman" w:cs="Times New Roman"/>
+          <w:sz w:val="24"/>
+          <w:szCs w:val="24"/>
+        </w:rPr>
+      </w:pPr>
+      <w:r>
+        <w:rPr>
+          <w:rFonts w:ascii="Times New Roman" w:hAnsi="Times New Roman" w:cs="Times New Roman"/>
+          <w:sz w:val="24"/>
+          <w:szCs w:val="24"/>
+        </w:rPr>
+        <w:t>create database market</w:t>
+      </w:r>
+    </w:p>
+    <w:p>
+      <w:pPr>
+        <w:rPr>
+          <w:rFonts w:ascii="Times New Roman" w:hAnsi="Times New Roman" w:cs="Times New Roman"/>
+          <w:sz w:val="24"/>
+          <w:szCs w:val="24"/>
+        </w:rPr>
+      </w:pPr>
+      <w:r>
+        <w:rPr>
+          <w:rFonts w:ascii="Times New Roman" w:hAnsi="Times New Roman" w:cs="Times New Roman"/>
+          <w:sz w:val="24"/>
+          <w:szCs w:val="24"/>
+        </w:rPr>
+        <w:t>use market</w:t>
+      </w:r>
+    </w:p>
+    <w:p>
+      <w:pPr>
+        <w:rPr>
+          <w:rFonts w:ascii="Times New Roman" w:hAnsi="Times New Roman" w:cs="Times New Roman"/>
+          <w:sz w:val="24"/>
+          <w:szCs w:val="24"/>
+        </w:rPr>
+      </w:pPr>
+      <w:r>
+        <w:rPr>
+          <w:rFonts w:ascii="Times New Roman" w:hAnsi="Times New Roman" w:cs="Times New Roman"/>
+          <w:sz w:val="24"/>
+          <w:szCs w:val="24"/>
+        </w:rPr>
+        <w:t>CREATE TABLE Sales (</w:t>
+      </w:r>
+      <w:proofErr w:type="spellStart"/>
+      <w:r>
+        <w:rPr>
+          <w:rFonts w:ascii="Times New Roman" w:hAnsi="Times New Roman" w:cs="Times New Roman"/>
+          <w:sz w:val="24"/>
+          <w:szCs w:val="24"/>
+        </w:rPr>
+        <w:t>sale_id</w:t>
+      </w:r>
+      <w:proofErr w:type="spellEnd"/>
+      <w:r>
+        <w:rPr>
+          <w:rFonts w:ascii="Times New Roman" w:hAnsi="Times New Roman" w:cs="Times New Roman"/>
+          <w:sz w:val="24"/>
+          <w:szCs w:val="24"/>
+        </w:rPr>
+        <w:t xml:space="preserve"> INT PRIMARY </w:t>
+      </w:r>
+      <w:proofErr w:type="gramStart"/>
+      <w:r>
+        <w:rPr>
+          <w:rFonts w:ascii="Times New Roman" w:hAnsi="Times New Roman" w:cs="Times New Roman"/>
+          <w:sz w:val="24"/>
+          <w:szCs w:val="24"/>
+        </w:rPr>
+        <w:t xml:space="preserve">KEY,  </w:t>
+      </w:r>
+      <w:proofErr w:type="spellStart"/>
+      <w:r>
+        <w:rPr>
+          <w:rFonts w:ascii="Times New Roman" w:hAnsi="Times New Roman" w:cs="Times New Roman"/>
+          <w:sz w:val="24"/>
+          <w:szCs w:val="24"/>
+        </w:rPr>
+        <w:t>product</w:t>
+      </w:r>
+      <w:proofErr w:type="gramEnd"/>
+      <w:r>
+        <w:rPr>
+          <w:rFonts w:ascii="Times New Roman" w:hAnsi="Times New Roman" w:cs="Times New Roman"/>
+          <w:sz w:val="24"/>
+          <w:szCs w:val="24"/>
+        </w:rPr>
+        <w:t>_id</w:t>
+      </w:r>
+      <w:proofErr w:type="spellEnd"/>
+      <w:r>
+        <w:rPr>
+          <w:rFonts w:ascii="Times New Roman" w:hAnsi="Times New Roman" w:cs="Times New Roman"/>
+          <w:sz w:val="24"/>
+          <w:szCs w:val="24"/>
+        </w:rPr>
+        <w:t xml:space="preserve"> </w:t>
+      </w:r>
+      <w:proofErr w:type="spellStart"/>
+      <w:proofErr w:type="gramStart"/>
+      <w:r>
+        <w:rPr>
+          <w:rFonts w:ascii="Times New Roman" w:hAnsi="Times New Roman" w:cs="Times New Roman"/>
+          <w:sz w:val="24"/>
+          <w:szCs w:val="24"/>
+        </w:rPr>
+        <w:t>INT,quantity</w:t>
+      </w:r>
+      <w:proofErr w:type="gramEnd"/>
+      <w:r>
+        <w:rPr>
+          <w:rFonts w:ascii="Times New Roman" w:hAnsi="Times New Roman" w:cs="Times New Roman"/>
+          <w:sz w:val="24"/>
+          <w:szCs w:val="24"/>
+        </w:rPr>
+        <w:t>_sold</w:t>
+      </w:r>
+      <w:proofErr w:type="spellEnd"/>
+      <w:r>
+        <w:rPr>
+          <w:rFonts w:ascii="Times New Roman" w:hAnsi="Times New Roman" w:cs="Times New Roman"/>
+          <w:sz w:val="24"/>
+          <w:szCs w:val="24"/>
+        </w:rPr>
+        <w:t xml:space="preserve"> </w:t>
+      </w:r>
+      <w:proofErr w:type="spellStart"/>
+      <w:proofErr w:type="gramStart"/>
+      <w:r>
+        <w:rPr>
+          <w:rFonts w:ascii="Times New Roman" w:hAnsi="Times New Roman" w:cs="Times New Roman"/>
+          <w:sz w:val="24"/>
+          <w:szCs w:val="24"/>
+        </w:rPr>
+        <w:t>INT,sale</w:t>
+      </w:r>
+      <w:proofErr w:type="gramEnd"/>
+      <w:r>
+        <w:rPr>
+          <w:rFonts w:ascii="Times New Roman" w:hAnsi="Times New Roman" w:cs="Times New Roman"/>
+          <w:sz w:val="24"/>
+          <w:szCs w:val="24"/>
+        </w:rPr>
+        <w:t>_date</w:t>
+      </w:r>
+      <w:proofErr w:type="spellEnd"/>
+      <w:r>
+        <w:rPr>
+          <w:rFonts w:ascii="Times New Roman" w:hAnsi="Times New Roman" w:cs="Times New Roman"/>
+          <w:sz w:val="24"/>
+          <w:szCs w:val="24"/>
+        </w:rPr>
+        <w:t xml:space="preserve"> </w:t>
+      </w:r>
+      <w:proofErr w:type="spellStart"/>
+      <w:proofErr w:type="gramStart"/>
+      <w:r>
+        <w:rPr>
+          <w:rFonts w:ascii="Times New Roman" w:hAnsi="Times New Roman" w:cs="Times New Roman"/>
+          <w:sz w:val="24"/>
+          <w:szCs w:val="24"/>
+        </w:rPr>
+        <w:t>DATE,total</w:t>
+      </w:r>
+      <w:proofErr w:type="gramEnd"/>
+      <w:r>
+        <w:rPr>
+          <w:rFonts w:ascii="Times New Roman" w:hAnsi="Times New Roman" w:cs="Times New Roman"/>
+          <w:sz w:val="24"/>
+          <w:szCs w:val="24"/>
+        </w:rPr>
+        <w:t>_price</w:t>
+      </w:r>
+      <w:proofErr w:type="spellEnd"/>
+      <w:r>
+        <w:rPr>
+          <w:rFonts w:ascii="Times New Roman" w:hAnsi="Times New Roman" w:cs="Times New Roman"/>
+          <w:sz w:val="24"/>
+          <w:szCs w:val="24"/>
+        </w:rPr>
+        <w:t xml:space="preserve"> </w:t>
+      </w:r>
+      <w:proofErr w:type="gramStart"/>
+      <w:r>
+        <w:rPr>
+          <w:rFonts w:ascii="Times New Roman" w:hAnsi="Times New Roman" w:cs="Times New Roman"/>
+          <w:sz w:val="24"/>
+          <w:szCs w:val="24"/>
+        </w:rPr>
+        <w:t>DECIMAL(</w:t>
+      </w:r>
+      <w:proofErr w:type="gramEnd"/>
+      <w:r>
+        <w:rPr>
+          <w:rFonts w:ascii="Times New Roman" w:hAnsi="Times New Roman" w:cs="Times New Roman"/>
+          <w:sz w:val="24"/>
+          <w:szCs w:val="24"/>
+        </w:rPr>
+        <w:t>10, 2</w:t>
+      </w:r>
+      <w:proofErr w:type="gramStart"/>
+      <w:r>
+        <w:rPr>
+          <w:rFonts w:ascii="Times New Roman" w:hAnsi="Times New Roman" w:cs="Times New Roman"/>
+          <w:sz w:val="24"/>
+          <w:szCs w:val="24"/>
+        </w:rPr>
+        <w:t>),FOREIGN</w:t>
+      </w:r>
+      <w:proofErr w:type="gramEnd"/>
+      <w:r>
+        <w:rPr>
+          <w:rFonts w:ascii="Times New Roman" w:hAnsi="Times New Roman" w:cs="Times New Roman"/>
+          <w:sz w:val="24"/>
+          <w:szCs w:val="24"/>
+        </w:rPr>
+        <w:t xml:space="preserve"> KEY (</w:t>
+      </w:r>
+      <w:proofErr w:type="spellStart"/>
+      <w:r>
+        <w:rPr>
+          <w:rFonts w:ascii="Times New Roman" w:hAnsi="Times New Roman" w:cs="Times New Roman"/>
+          <w:sz w:val="24"/>
+          <w:szCs w:val="24"/>
+        </w:rPr>
+        <w:t>product_id</w:t>
+      </w:r>
+      <w:proofErr w:type="spellEnd"/>
+      <w:r>
+        <w:rPr>
+          <w:rFonts w:ascii="Times New Roman" w:hAnsi="Times New Roman" w:cs="Times New Roman"/>
+          <w:sz w:val="24"/>
+          <w:szCs w:val="24"/>
+        </w:rPr>
+        <w:t>) REFERENCES Products(</w:t>
+      </w:r>
+      <w:proofErr w:type="spellStart"/>
+      <w:r>
+        <w:rPr>
+          <w:rFonts w:ascii="Times New Roman" w:hAnsi="Times New Roman" w:cs="Times New Roman"/>
+          <w:sz w:val="24"/>
+          <w:szCs w:val="24"/>
+        </w:rPr>
+        <w:t>product_id</w:t>
+      </w:r>
+      <w:proofErr w:type="spellEnd"/>
+      <w:r>
+        <w:rPr>
+          <w:rFonts w:ascii="Times New Roman" w:hAnsi="Times New Roman" w:cs="Times New Roman"/>
+          <w:sz w:val="24"/>
+          <w:szCs w:val="24"/>
+        </w:rPr>
+        <w:t>));</w:t>
+      </w:r>
+    </w:p>
+    <w:p>
+      <w:pPr>
+        <w:rPr>
+          <w:rFonts w:ascii="Times New Roman" w:hAnsi="Times New Roman" w:cs="Times New Roman"/>
+          <w:sz w:val="24"/>
+          <w:szCs w:val="24"/>
+        </w:rPr>
+      </w:pPr>
+      <w:r>
+        <w:rPr>
+          <w:rFonts w:ascii="Times New Roman" w:hAnsi="Times New Roman" w:cs="Times New Roman"/>
+          <w:sz w:val="24"/>
+          <w:szCs w:val="24"/>
+        </w:rPr>
+        <w:t xml:space="preserve">INSERT INTO Sales </w:t>
+      </w:r>
+      <w:proofErr w:type="gramStart"/>
+      <w:r>
+        <w:rPr>
+          <w:rFonts w:ascii="Times New Roman" w:hAnsi="Times New Roman" w:cs="Times New Roman"/>
+          <w:sz w:val="24"/>
+          <w:szCs w:val="24"/>
+        </w:rPr>
+        <w:t>VALUES(</w:t>
+      </w:r>
+      <w:proofErr w:type="gramEnd"/>
+      <w:r>
+        <w:rPr>
+          <w:rFonts w:ascii="Times New Roman" w:hAnsi="Times New Roman" w:cs="Times New Roman"/>
+          <w:sz w:val="24"/>
+          <w:szCs w:val="24"/>
+        </w:rPr>
+        <w:t>1, 101, 5,'2024-01-01', 2500.00</w:t>
+      </w:r>
+      <w:proofErr w:type="gramStart"/>
+      <w:r>
+        <w:rPr>
+          <w:rFonts w:ascii="Times New Roman" w:hAnsi="Times New Roman" w:cs="Times New Roman"/>
+          <w:sz w:val="24"/>
+          <w:szCs w:val="24"/>
+        </w:rPr>
+        <w:t>),(</w:t>
+      </w:r>
+      <w:proofErr w:type="gramEnd"/>
+      <w:r>
+        <w:rPr>
+          <w:rFonts w:ascii="Times New Roman" w:hAnsi="Times New Roman" w:cs="Times New Roman"/>
+          <w:sz w:val="24"/>
+          <w:szCs w:val="24"/>
+        </w:rPr>
+        <w:t>2, 102, 3,'2024-01-02', 900.00</w:t>
+      </w:r>
+      <w:proofErr w:type="gramStart"/>
+      <w:r>
+        <w:rPr>
+          <w:rFonts w:ascii="Times New Roman" w:hAnsi="Times New Roman" w:cs="Times New Roman"/>
+          <w:sz w:val="24"/>
+          <w:szCs w:val="24"/>
+        </w:rPr>
+        <w:t>),(</w:t>
+      </w:r>
+      <w:proofErr w:type="gramEnd"/>
+      <w:r>
+        <w:rPr>
+          <w:rFonts w:ascii="Times New Roman" w:hAnsi="Times New Roman" w:cs="Times New Roman"/>
+          <w:sz w:val="24"/>
+          <w:szCs w:val="24"/>
+        </w:rPr>
+        <w:t>3, 103, 2,'2024-01-02', 60.00</w:t>
+      </w:r>
+      <w:proofErr w:type="gramStart"/>
+      <w:r>
+        <w:rPr>
+          <w:rFonts w:ascii="Times New Roman" w:hAnsi="Times New Roman" w:cs="Times New Roman"/>
+          <w:sz w:val="24"/>
+          <w:szCs w:val="24"/>
+        </w:rPr>
+        <w:t>),(</w:t>
+      </w:r>
+      <w:proofErr w:type="gramEnd"/>
+      <w:r>
+        <w:rPr>
+          <w:rFonts w:ascii="Times New Roman" w:hAnsi="Times New Roman" w:cs="Times New Roman"/>
+          <w:sz w:val="24"/>
+          <w:szCs w:val="24"/>
+        </w:rPr>
+        <w:t>4, 104, 4,'2024-01-03', 80.00</w:t>
+      </w:r>
+      <w:proofErr w:type="gramStart"/>
+      <w:r>
+        <w:rPr>
+          <w:rFonts w:ascii="Times New Roman" w:hAnsi="Times New Roman" w:cs="Times New Roman"/>
+          <w:sz w:val="24"/>
+          <w:szCs w:val="24"/>
+        </w:rPr>
+        <w:t>),(</w:t>
+      </w:r>
+      <w:proofErr w:type="gramEnd"/>
+      <w:r>
+        <w:rPr>
+          <w:rFonts w:ascii="Times New Roman" w:hAnsi="Times New Roman" w:cs="Times New Roman"/>
+          <w:sz w:val="24"/>
+          <w:szCs w:val="24"/>
+        </w:rPr>
+        <w:t>5, 105, 6,'2024-01-03', 90.00);</w:t>
+      </w:r>
+    </w:p>
+    <w:p>
+      <w:pPr>
+        <w:rPr>
+          <w:rFonts w:ascii="Times New Roman" w:hAnsi="Times New Roman" w:cs="Times New Roman"/>
+          <w:sz w:val="24"/>
+          <w:szCs w:val="24"/>
+        </w:rPr>
+      </w:pPr>
+      <w:r>
+        <w:rPr>
+          <w:rFonts w:ascii="Times New Roman" w:hAnsi="Times New Roman" w:cs="Times New Roman"/>
+          <w:sz w:val="24"/>
+          <w:szCs w:val="24"/>
+        </w:rPr>
+        <w:t xml:space="preserve">SELECT </w:t>
+      </w:r>
+      <w:proofErr w:type="spellStart"/>
+      <w:r>
+        <w:rPr>
+          <w:rFonts w:ascii="Times New Roman" w:hAnsi="Times New Roman" w:cs="Times New Roman"/>
+          <w:sz w:val="24"/>
+          <w:szCs w:val="24"/>
+        </w:rPr>
+        <w:t>sale_id</w:t>
+      </w:r>
+      <w:proofErr w:type="spellEnd"/>
+      <w:r>
+        <w:rPr>
+          <w:rFonts w:ascii="Times New Roman" w:hAnsi="Times New Roman" w:cs="Times New Roman"/>
+          <w:sz w:val="24"/>
+          <w:szCs w:val="24"/>
+        </w:rPr>
+        <w:t xml:space="preserve">, </w:t>
+      </w:r>
+      <w:proofErr w:type="spellStart"/>
+      <w:r>
+        <w:rPr>
+          <w:rFonts w:ascii="Times New Roman" w:hAnsi="Times New Roman" w:cs="Times New Roman"/>
+          <w:sz w:val="24"/>
+          <w:szCs w:val="24"/>
+        </w:rPr>
+        <w:t>product_id</w:t>
+      </w:r>
+      <w:proofErr w:type="spellEnd"/>
+      <w:r>
+        <w:rPr>
+          <w:rFonts w:ascii="Times New Roman" w:hAnsi="Times New Roman" w:cs="Times New Roman"/>
+          <w:sz w:val="24"/>
+          <w:szCs w:val="24"/>
+        </w:rPr>
+        <w:t xml:space="preserve">, </w:t>
+      </w:r>
+      <w:proofErr w:type="spellStart"/>
+      <w:r>
+        <w:rPr>
+          <w:rFonts w:ascii="Times New Roman" w:hAnsi="Times New Roman" w:cs="Times New Roman"/>
+          <w:sz w:val="24"/>
+          <w:szCs w:val="24"/>
+        </w:rPr>
+        <w:t>total_price</w:t>
+      </w:r>
+      <w:proofErr w:type="spellEnd"/>
+      <w:r>
+        <w:rPr>
+          <w:rFonts w:ascii="Times New Roman" w:hAnsi="Times New Roman" w:cs="Times New Roman"/>
+          <w:sz w:val="24"/>
+          <w:szCs w:val="24"/>
+        </w:rPr>
+        <w:t xml:space="preserve"> FROM Sales</w:t>
+      </w:r>
+    </w:p>
+    <w:p>
+      <w:pPr>
+        <w:rPr>
+          <w:rFonts w:ascii="Times New Roman" w:hAnsi="Times New Roman" w:cs="Times New Roman"/>
+          <w:sz w:val="24"/>
+          <w:szCs w:val="24"/>
+        </w:rPr>
+      </w:pPr>
+      <w:r>
+        <w:rPr>
+          <w:rFonts w:ascii="Times New Roman" w:hAnsi="Times New Roman" w:cs="Times New Roman"/>
+          <w:sz w:val="24"/>
+          <w:szCs w:val="24"/>
+        </w:rPr>
+        <w:t xml:space="preserve">WHERE </w:t>
+      </w:r>
+      <w:proofErr w:type="spellStart"/>
+      <w:r>
+        <w:rPr>
+          <w:rFonts w:ascii="Times New Roman" w:hAnsi="Times New Roman" w:cs="Times New Roman"/>
+          <w:sz w:val="24"/>
+          <w:szCs w:val="24"/>
+        </w:rPr>
+        <w:t>quantity_sold</w:t>
+      </w:r>
+      <w:proofErr w:type="spellEnd"/>
+      <w:r>
+        <w:rPr>
+          <w:rFonts w:ascii="Times New Roman" w:hAnsi="Times New Roman" w:cs="Times New Roman"/>
+          <w:sz w:val="24"/>
+          <w:szCs w:val="24"/>
+        </w:rPr>
+        <w:t xml:space="preserve"> &gt; 4;</w:t>
+      </w:r>
+    </w:p>
+    <w:p>
+      <w:pPr>
+        <w:rPr>
+          <w:rFonts w:ascii="Times New Roman" w:hAnsi="Times New Roman" w:cs="Times New Roman"/>
+          <w:sz w:val="28"/>
+          <w:szCs w:val="28"/>
+        </w:rPr>
+      </w:pPr>
+      <w:r>
+        <w:rPr>
+          <w:noProof/>
+        </w:rPr>
+        <w:drawing>
+          <wp:inline distT="0" distB="0" distL="0" distR="0" wp14:anchorId="20DC2D1C" wp14:editId="0368B0A6">
+            <wp:extent cx="4648200" cy="1517128"/>
+            <wp:effectExtent l="0" t="0" r="0" b="6985"/>
+            <wp:docPr id="65915003" name="Picture 21"/>
+            <wp:cNvGraphicFramePr>
+              <a:graphicFrameLocks xmlns:a="http://schemas.openxmlformats.org/drawingml/2006/main" noChangeAspect="1"/>
+            </wp:cNvGraphicFramePr>
+            <a:graphic xmlns:a="http://schemas.openxmlformats.org/drawingml/2006/main">
+              <a:graphicData uri="http://schemas.openxmlformats.org/drawingml/2006/picture">
+                <pic:pic xmlns:pic="http://schemas.openxmlformats.org/drawingml/2006/picture">
+                  <pic:nvPicPr>
+                    <pic:cNvPr id="0" name="Picture 40"/>
+                    <pic:cNvPicPr>
+                      <a:picLocks noChangeAspect="1" noChangeArrowheads="1"/>
+                    </pic:cNvPicPr>
+                  </pic:nvPicPr>
+                  <pic:blipFill>
+                    <a:blip r:embed="rId18">
+                      <a:extLst>
+                        <a:ext uri="{28A0092B-C50C-407E-A947-70E740481C1C}">
+                          <a14:useLocalDpi xmlns:a14="http://schemas.microsoft.com/office/drawing/2010/main" val="0"/>
+                        </a:ext>
+                      </a:extLst>
+                    </a:blip>
+                    <a:srcRect/>
+                    <a:stretch>
+                      <a:fillRect/>
+                    </a:stretch>
+                  </pic:blipFill>
+                  <pic:spPr bwMode="auto">
+                    <a:xfrm>
+                      <a:off x="0" y="0"/>
+                      <a:ext cx="4673818" cy="1525490"/>
+                    </a:xfrm>
+                    <a:prstGeom prst="rect">
+                      <a:avLst/>
+                    </a:prstGeom>
+                    <a:noFill/>
+                    <a:ln>
+                      <a:noFill/>
+                    </a:ln>
+                  </pic:spPr>
+                </pic:pic>
+              </a:graphicData>
+            </a:graphic>
+          </wp:inline>
+        </w:drawing>
+      </w:r>
+    </w:p>
+    <w:p>
+      <w:pPr>
+        <w:rPr>
+          <w:rFonts w:ascii="Times New Roman" w:hAnsi="Times New Roman" w:cs="Times New Roman"/>
+          <w:sz w:val="24"/>
+          <w:szCs w:val="24"/>
+        </w:rPr>
+      </w:pPr>
+      <w:r>
+        <w:rPr>
+          <w:rFonts w:ascii="Times New Roman" w:hAnsi="Times New Roman" w:cs="Times New Roman"/>
+          <w:sz w:val="24"/>
+          <w:szCs w:val="24"/>
+        </w:rPr>
+        <w:t>8.QUERRY:</w:t>
+      </w:r>
+    </w:p>
+    <w:p>
+      <w:pPr>
+        <w:rPr>
+          <w:rFonts w:ascii="Times New Roman" w:hAnsi="Times New Roman" w:cs="Times New Roman"/>
+          <w:sz w:val="24"/>
+          <w:szCs w:val="24"/>
+        </w:rPr>
+      </w:pPr>
+      <w:r>
+        <w:rPr>
+          <w:rFonts w:ascii="Times New Roman" w:hAnsi="Times New Roman" w:cs="Times New Roman"/>
+          <w:sz w:val="24"/>
+          <w:szCs w:val="24"/>
+        </w:rPr>
+        <w:t>create database market</w:t>
+      </w:r>
+    </w:p>
+    <w:p>
+      <w:pPr>
+        <w:rPr>
+          <w:rFonts w:ascii="Times New Roman" w:hAnsi="Times New Roman" w:cs="Times New Roman"/>
+          <w:sz w:val="24"/>
+          <w:szCs w:val="24"/>
+        </w:rPr>
+      </w:pPr>
+      <w:r>
+        <w:rPr>
+          <w:rFonts w:ascii="Times New Roman" w:hAnsi="Times New Roman" w:cs="Times New Roman"/>
+          <w:sz w:val="24"/>
+          <w:szCs w:val="24"/>
+        </w:rPr>
+        <w:t>use market</w:t>
+      </w:r>
+    </w:p>
+    <w:p>
+      <w:pPr>
+        <w:rPr>
+          <w:rFonts w:ascii="Times New Roman" w:hAnsi="Times New Roman" w:cs="Times New Roman"/>
+          <w:sz w:val="24"/>
+          <w:szCs w:val="24"/>
+        </w:rPr>
+      </w:pPr>
+      <w:r>
+        <w:rPr>
+          <w:rFonts w:ascii="Times New Roman" w:hAnsi="Times New Roman" w:cs="Times New Roman"/>
+          <w:sz w:val="24"/>
+          <w:szCs w:val="24"/>
+        </w:rPr>
+        <w:t>CREATE TABLE Sales (</w:t>
+      </w:r>
+      <w:proofErr w:type="spellStart"/>
+      <w:r>
+        <w:rPr>
+          <w:rFonts w:ascii="Times New Roman" w:hAnsi="Times New Roman" w:cs="Times New Roman"/>
+          <w:sz w:val="24"/>
+          <w:szCs w:val="24"/>
+        </w:rPr>
+        <w:t>sale_id</w:t>
+      </w:r>
+      <w:proofErr w:type="spellEnd"/>
+      <w:r>
+        <w:rPr>
+          <w:rFonts w:ascii="Times New Roman" w:hAnsi="Times New Roman" w:cs="Times New Roman"/>
+          <w:sz w:val="24"/>
+          <w:szCs w:val="24"/>
+        </w:rPr>
+        <w:t xml:space="preserve"> INT PRIMARY </w:t>
+      </w:r>
+      <w:proofErr w:type="gramStart"/>
+      <w:r>
+        <w:rPr>
+          <w:rFonts w:ascii="Times New Roman" w:hAnsi="Times New Roman" w:cs="Times New Roman"/>
+          <w:sz w:val="24"/>
+          <w:szCs w:val="24"/>
+        </w:rPr>
+        <w:t xml:space="preserve">KEY,  </w:t>
+      </w:r>
+      <w:proofErr w:type="spellStart"/>
+      <w:r>
+        <w:rPr>
+          <w:rFonts w:ascii="Times New Roman" w:hAnsi="Times New Roman" w:cs="Times New Roman"/>
+          <w:sz w:val="24"/>
+          <w:szCs w:val="24"/>
+        </w:rPr>
+        <w:t>product</w:t>
+      </w:r>
+      <w:proofErr w:type="gramEnd"/>
+      <w:r>
+        <w:rPr>
+          <w:rFonts w:ascii="Times New Roman" w:hAnsi="Times New Roman" w:cs="Times New Roman"/>
+          <w:sz w:val="24"/>
+          <w:szCs w:val="24"/>
+        </w:rPr>
+        <w:t>_id</w:t>
+      </w:r>
+      <w:proofErr w:type="spellEnd"/>
+      <w:r>
+        <w:rPr>
+          <w:rFonts w:ascii="Times New Roman" w:hAnsi="Times New Roman" w:cs="Times New Roman"/>
+          <w:sz w:val="24"/>
+          <w:szCs w:val="24"/>
+        </w:rPr>
+        <w:t xml:space="preserve"> </w:t>
+      </w:r>
+      <w:proofErr w:type="spellStart"/>
+      <w:proofErr w:type="gramStart"/>
+      <w:r>
+        <w:rPr>
+          <w:rFonts w:ascii="Times New Roman" w:hAnsi="Times New Roman" w:cs="Times New Roman"/>
+          <w:sz w:val="24"/>
+          <w:szCs w:val="24"/>
+        </w:rPr>
+        <w:t>INT,quantity</w:t>
+      </w:r>
+      <w:proofErr w:type="gramEnd"/>
+      <w:r>
+        <w:rPr>
+          <w:rFonts w:ascii="Times New Roman" w:hAnsi="Times New Roman" w:cs="Times New Roman"/>
+          <w:sz w:val="24"/>
+          <w:szCs w:val="24"/>
+        </w:rPr>
+        <w:t>_sold</w:t>
+      </w:r>
+      <w:proofErr w:type="spellEnd"/>
+      <w:r>
+        <w:rPr>
+          <w:rFonts w:ascii="Times New Roman" w:hAnsi="Times New Roman" w:cs="Times New Roman"/>
+          <w:sz w:val="24"/>
+          <w:szCs w:val="24"/>
+        </w:rPr>
+        <w:t xml:space="preserve"> </w:t>
+      </w:r>
+      <w:proofErr w:type="spellStart"/>
+      <w:proofErr w:type="gramStart"/>
+      <w:r>
+        <w:rPr>
+          <w:rFonts w:ascii="Times New Roman" w:hAnsi="Times New Roman" w:cs="Times New Roman"/>
+          <w:sz w:val="24"/>
+          <w:szCs w:val="24"/>
+        </w:rPr>
+        <w:t>INT,sale</w:t>
+      </w:r>
+      <w:proofErr w:type="gramEnd"/>
+      <w:r>
+        <w:rPr>
+          <w:rFonts w:ascii="Times New Roman" w:hAnsi="Times New Roman" w:cs="Times New Roman"/>
+          <w:sz w:val="24"/>
+          <w:szCs w:val="24"/>
+        </w:rPr>
+        <w:t>_date</w:t>
+      </w:r>
+      <w:proofErr w:type="spellEnd"/>
+      <w:r>
+        <w:rPr>
+          <w:rFonts w:ascii="Times New Roman" w:hAnsi="Times New Roman" w:cs="Times New Roman"/>
+          <w:sz w:val="24"/>
+          <w:szCs w:val="24"/>
+        </w:rPr>
+        <w:t xml:space="preserve"> </w:t>
+      </w:r>
+      <w:proofErr w:type="spellStart"/>
+      <w:proofErr w:type="gramStart"/>
+      <w:r>
+        <w:rPr>
+          <w:rFonts w:ascii="Times New Roman" w:hAnsi="Times New Roman" w:cs="Times New Roman"/>
+          <w:sz w:val="24"/>
+          <w:szCs w:val="24"/>
+        </w:rPr>
+        <w:t>DATE,total</w:t>
+      </w:r>
+      <w:proofErr w:type="gramEnd"/>
+      <w:r>
+        <w:rPr>
+          <w:rFonts w:ascii="Times New Roman" w:hAnsi="Times New Roman" w:cs="Times New Roman"/>
+          <w:sz w:val="24"/>
+          <w:szCs w:val="24"/>
+        </w:rPr>
+        <w:t>_price</w:t>
+      </w:r>
+      <w:proofErr w:type="spellEnd"/>
+      <w:r>
+        <w:rPr>
+          <w:rFonts w:ascii="Times New Roman" w:hAnsi="Times New Roman" w:cs="Times New Roman"/>
+          <w:sz w:val="24"/>
+          <w:szCs w:val="24"/>
+        </w:rPr>
+        <w:t xml:space="preserve"> </w:t>
+      </w:r>
+      <w:proofErr w:type="gramStart"/>
+      <w:r>
+        <w:rPr>
+          <w:rFonts w:ascii="Times New Roman" w:hAnsi="Times New Roman" w:cs="Times New Roman"/>
+          <w:sz w:val="24"/>
+          <w:szCs w:val="24"/>
+        </w:rPr>
+        <w:t>DECIMAL(</w:t>
+      </w:r>
+      <w:proofErr w:type="gramEnd"/>
+      <w:r>
+        <w:rPr>
+          <w:rFonts w:ascii="Times New Roman" w:hAnsi="Times New Roman" w:cs="Times New Roman"/>
+          <w:sz w:val="24"/>
+          <w:szCs w:val="24"/>
+        </w:rPr>
+        <w:t>10, 2</w:t>
+      </w:r>
+      <w:proofErr w:type="gramStart"/>
+      <w:r>
+        <w:rPr>
+          <w:rFonts w:ascii="Times New Roman" w:hAnsi="Times New Roman" w:cs="Times New Roman"/>
+          <w:sz w:val="24"/>
+          <w:szCs w:val="24"/>
+        </w:rPr>
+        <w:t>),FOREIGN</w:t>
+      </w:r>
+      <w:proofErr w:type="gramEnd"/>
+      <w:r>
+        <w:rPr>
+          <w:rFonts w:ascii="Times New Roman" w:hAnsi="Times New Roman" w:cs="Times New Roman"/>
+          <w:sz w:val="24"/>
+          <w:szCs w:val="24"/>
+        </w:rPr>
+        <w:t xml:space="preserve"> KEY (</w:t>
+      </w:r>
+      <w:proofErr w:type="spellStart"/>
+      <w:r>
+        <w:rPr>
+          <w:rFonts w:ascii="Times New Roman" w:hAnsi="Times New Roman" w:cs="Times New Roman"/>
+          <w:sz w:val="24"/>
+          <w:szCs w:val="24"/>
+        </w:rPr>
+        <w:t>product_id</w:t>
+      </w:r>
+      <w:proofErr w:type="spellEnd"/>
+      <w:r>
+        <w:rPr>
+          <w:rFonts w:ascii="Times New Roman" w:hAnsi="Times New Roman" w:cs="Times New Roman"/>
+          <w:sz w:val="24"/>
+          <w:szCs w:val="24"/>
+        </w:rPr>
+        <w:t>) REFERENCES Products(</w:t>
+      </w:r>
+      <w:proofErr w:type="spellStart"/>
+      <w:r>
+        <w:rPr>
+          <w:rFonts w:ascii="Times New Roman" w:hAnsi="Times New Roman" w:cs="Times New Roman"/>
+          <w:sz w:val="24"/>
+          <w:szCs w:val="24"/>
+        </w:rPr>
+        <w:t>product_id</w:t>
+      </w:r>
+      <w:proofErr w:type="spellEnd"/>
+      <w:r>
+        <w:rPr>
+          <w:rFonts w:ascii="Times New Roman" w:hAnsi="Times New Roman" w:cs="Times New Roman"/>
+          <w:sz w:val="24"/>
+          <w:szCs w:val="24"/>
+        </w:rPr>
+        <w:t>));</w:t>
+      </w:r>
+    </w:p>
+    <w:p>
+      <w:pPr>
+        <w:rPr>
+          <w:rFonts w:ascii="Times New Roman" w:hAnsi="Times New Roman" w:cs="Times New Roman"/>
+          <w:sz w:val="24"/>
+          <w:szCs w:val="24"/>
+        </w:rPr>
+      </w:pPr>
+      <w:r>
+        <w:rPr>
+          <w:rFonts w:ascii="Times New Roman" w:hAnsi="Times New Roman" w:cs="Times New Roman"/>
+          <w:sz w:val="24"/>
+          <w:szCs w:val="24"/>
+        </w:rPr>
+        <w:t xml:space="preserve">INSERT INTO Sales </w:t>
+      </w:r>
+      <w:proofErr w:type="gramStart"/>
+      <w:r>
+        <w:rPr>
+          <w:rFonts w:ascii="Times New Roman" w:hAnsi="Times New Roman" w:cs="Times New Roman"/>
+          <w:sz w:val="24"/>
+          <w:szCs w:val="24"/>
+        </w:rPr>
+        <w:t>VALUES(</w:t>
+      </w:r>
+      <w:proofErr w:type="gramEnd"/>
+      <w:r>
+        <w:rPr>
+          <w:rFonts w:ascii="Times New Roman" w:hAnsi="Times New Roman" w:cs="Times New Roman"/>
+          <w:sz w:val="24"/>
+          <w:szCs w:val="24"/>
+        </w:rPr>
+        <w:t>1, 101, 5,'2024-01-01', 2500.00</w:t>
+      </w:r>
+      <w:proofErr w:type="gramStart"/>
+      <w:r>
+        <w:rPr>
+          <w:rFonts w:ascii="Times New Roman" w:hAnsi="Times New Roman" w:cs="Times New Roman"/>
+          <w:sz w:val="24"/>
+          <w:szCs w:val="24"/>
+        </w:rPr>
+        <w:t>),(</w:t>
+      </w:r>
+      <w:proofErr w:type="gramEnd"/>
+      <w:r>
+        <w:rPr>
+          <w:rFonts w:ascii="Times New Roman" w:hAnsi="Times New Roman" w:cs="Times New Roman"/>
+          <w:sz w:val="24"/>
+          <w:szCs w:val="24"/>
+        </w:rPr>
+        <w:t>2, 102, 3,'2024-01-02', 900.00</w:t>
+      </w:r>
+      <w:proofErr w:type="gramStart"/>
+      <w:r>
+        <w:rPr>
+          <w:rFonts w:ascii="Times New Roman" w:hAnsi="Times New Roman" w:cs="Times New Roman"/>
+          <w:sz w:val="24"/>
+          <w:szCs w:val="24"/>
+        </w:rPr>
+        <w:t>),(</w:t>
+      </w:r>
+      <w:proofErr w:type="gramEnd"/>
+      <w:r>
+        <w:rPr>
+          <w:rFonts w:ascii="Times New Roman" w:hAnsi="Times New Roman" w:cs="Times New Roman"/>
+          <w:sz w:val="24"/>
+          <w:szCs w:val="24"/>
+        </w:rPr>
+        <w:t>3, 103, 2,'2024-01-02', 60.00</w:t>
+      </w:r>
+      <w:proofErr w:type="gramStart"/>
+      <w:r>
+        <w:rPr>
+          <w:rFonts w:ascii="Times New Roman" w:hAnsi="Times New Roman" w:cs="Times New Roman"/>
+          <w:sz w:val="24"/>
+          <w:szCs w:val="24"/>
+        </w:rPr>
+        <w:t>),(</w:t>
+      </w:r>
+      <w:proofErr w:type="gramEnd"/>
+      <w:r>
+        <w:rPr>
+          <w:rFonts w:ascii="Times New Roman" w:hAnsi="Times New Roman" w:cs="Times New Roman"/>
+          <w:sz w:val="24"/>
+          <w:szCs w:val="24"/>
+        </w:rPr>
+        <w:t>4, 104, 4,'2024-01-03', 80.00</w:t>
+      </w:r>
+      <w:proofErr w:type="gramStart"/>
+      <w:r>
+        <w:rPr>
+          <w:rFonts w:ascii="Times New Roman" w:hAnsi="Times New Roman" w:cs="Times New Roman"/>
+          <w:sz w:val="24"/>
+          <w:szCs w:val="24"/>
+        </w:rPr>
+        <w:t>),(</w:t>
+      </w:r>
+      <w:proofErr w:type="gramEnd"/>
+      <w:r>
+        <w:rPr>
+          <w:rFonts w:ascii="Times New Roman" w:hAnsi="Times New Roman" w:cs="Times New Roman"/>
+          <w:sz w:val="24"/>
+          <w:szCs w:val="24"/>
+        </w:rPr>
+        <w:t>5, 105, 6,'2024-01-03', 90.00);</w:t>
+      </w:r>
+    </w:p>
+    <w:p>
+      <w:pPr>
+        <w:rPr>
+          <w:rFonts w:ascii="Times New Roman" w:hAnsi="Times New Roman" w:cs="Times New Roman"/>
+          <w:sz w:val="24"/>
+          <w:szCs w:val="24"/>
+        </w:rPr>
+      </w:pPr>
+      <w:r>
+        <w:rPr>
+          <w:rFonts w:ascii="Times New Roman" w:hAnsi="Times New Roman" w:cs="Times New Roman"/>
+          <w:sz w:val="24"/>
+          <w:szCs w:val="24"/>
+        </w:rPr>
+        <w:t xml:space="preserve">SELECT </w:t>
+      </w:r>
+      <w:proofErr w:type="gramStart"/>
+      <w:r>
+        <w:rPr>
+          <w:rFonts w:ascii="Times New Roman" w:hAnsi="Times New Roman" w:cs="Times New Roman"/>
+          <w:sz w:val="24"/>
+          <w:szCs w:val="24"/>
+        </w:rPr>
+        <w:t>AVG(</w:t>
+      </w:r>
+      <w:proofErr w:type="spellStart"/>
+      <w:proofErr w:type="gramEnd"/>
+      <w:r>
+        <w:rPr>
+          <w:rFonts w:ascii="Times New Roman" w:hAnsi="Times New Roman" w:cs="Times New Roman"/>
+          <w:sz w:val="24"/>
+          <w:szCs w:val="24"/>
+        </w:rPr>
+        <w:t>total_price</w:t>
+      </w:r>
+      <w:proofErr w:type="spellEnd"/>
+      <w:r>
+        <w:rPr>
+          <w:rFonts w:ascii="Times New Roman" w:hAnsi="Times New Roman" w:cs="Times New Roman"/>
+          <w:sz w:val="24"/>
+          <w:szCs w:val="24"/>
+        </w:rPr>
+        <w:t xml:space="preserve">) AS </w:t>
+      </w:r>
+      <w:proofErr w:type="spellStart"/>
+      <w:r>
+        <w:rPr>
+          <w:rFonts w:ascii="Times New Roman" w:hAnsi="Times New Roman" w:cs="Times New Roman"/>
+          <w:sz w:val="24"/>
+          <w:szCs w:val="24"/>
+        </w:rPr>
+        <w:t>average_sale_price</w:t>
+      </w:r>
+      <w:proofErr w:type="spellEnd"/>
+      <w:r>
+        <w:rPr>
+          <w:rFonts w:ascii="Times New Roman" w:hAnsi="Times New Roman" w:cs="Times New Roman"/>
+          <w:sz w:val="24"/>
+          <w:szCs w:val="24"/>
+        </w:rPr>
+        <w:t xml:space="preserve"> FROM Sales;</w:t>
+      </w:r>
+    </w:p>
+    <w:p>
+      <w:pPr>
+        <w:rPr>
+          <w:rFonts w:ascii="Times New Roman" w:hAnsi="Times New Roman" w:cs="Times New Roman"/>
+          <w:sz w:val="28"/>
+          <w:szCs w:val="28"/>
+        </w:rPr>
+      </w:pPr>
+      <w:r>
+        <w:rPr>
+          <w:noProof/>
+        </w:rPr>
+        <w:drawing>
+          <wp:inline distT="0" distB="0" distL="0" distR="0" wp14:anchorId="00DA6C87" wp14:editId="23DD9B68">
+            <wp:extent cx="5731510" cy="1870710"/>
+            <wp:effectExtent l="0" t="0" r="2540" b="0"/>
+            <wp:docPr id="2102764340" name="Picture 22"/>
+            <wp:cNvGraphicFramePr>
+              <a:graphicFrameLocks xmlns:a="http://schemas.openxmlformats.org/drawingml/2006/main" noChangeAspect="1"/>
+            </wp:cNvGraphicFramePr>
+            <a:graphic xmlns:a="http://schemas.openxmlformats.org/drawingml/2006/main">
+              <a:graphicData uri="http://schemas.openxmlformats.org/drawingml/2006/picture">
+                <pic:pic xmlns:pic="http://schemas.openxmlformats.org/drawingml/2006/picture">
+                  <pic:nvPicPr>
+                    <pic:cNvPr id="0" name="Picture 42"/>
+                    <pic:cNvPicPr>
+                      <a:picLocks noChangeAspect="1" noChangeArrowheads="1"/>
+                    </pic:cNvPicPr>
+                  </pic:nvPicPr>
+                  <pic:blipFill>
+                    <a:blip r:embed="rId18">
+                      <a:extLst>
+                        <a:ext uri="{28A0092B-C50C-407E-A947-70E740481C1C}">
+                          <a14:useLocalDpi xmlns:a14="http://schemas.microsoft.com/office/drawing/2010/main" val="0"/>
+                        </a:ext>
+                      </a:extLst>
+                    </a:blip>
+                    <a:srcRect/>
+                    <a:stretch>
+                      <a:fillRect/>
+                    </a:stretch>
+                  </pic:blipFill>
+                  <pic:spPr bwMode="auto">
+                    <a:xfrm>
+                      <a:off x="0" y="0"/>
+                      <a:ext cx="5731510" cy="1870710"/>
+                    </a:xfrm>
+                    <a:prstGeom prst="rect">
+                      <a:avLst/>
+                    </a:prstGeom>
+                    <a:noFill/>
+                    <a:ln>
+                      <a:noFill/>
+                    </a:ln>
+                  </pic:spPr>
+                </pic:pic>
+              </a:graphicData>
+            </a:graphic>
+          </wp:inline>
+        </w:drawing>
+      </w:r>
+    </w:p>
+    <w:p>
+      <w:pPr>
+        <w:rPr>
+          <w:rFonts w:ascii="Times New Roman" w:hAnsi="Times New Roman" w:cs="Times New Roman"/>
+          <w:sz w:val="28"/>
+          <w:szCs w:val="28"/>
+        </w:rPr>
+      </w:pPr>
+    </w:p>
+    <w:p>
+      <w:pPr>
+        <w:rPr>
+          <w:rFonts w:ascii="Times New Roman" w:hAnsi="Times New Roman" w:cs="Times New Roman"/>
+          <w:sz w:val="28"/>
+          <w:szCs w:val="28"/>
+        </w:rPr>
+      </w:pPr>
     </w:p>
     <w:sectPr>
       <w:pgSz w:w="11906" w:h="16838"/>
@@ -614,6 +7982,7 @@
   <w:style w:type="paragraph" w:default="1" w:styleId="Normal">
     <w:name w:val="Normal"/>
     <w:qFormat/>
+    <w:rsid w:val="00F03FC0"/>
   </w:style>
   <w:style w:type="paragraph" w:styleId="Heading1">
     <w:name w:val="heading 1"/>
